--- a/Documentation/Design.docx
+++ b/Documentation/Design.docx
@@ -9,29 +9,1193 @@
           <w:color w:val="auto"/>
         </w:rPr>
       </w:pPr>
-      <w:bookmarkStart w:id="0" w:name="_GoBack"/>
-      <w:proofErr w:type="spellStart"/>
       <w:r>
         <w:rPr>
           <w:color w:val="auto"/>
         </w:rPr>
-        <w:t>Architectural</w:t>
+        <w:t>Architectural Design</w:t>
       </w:r>
-      <w:proofErr w:type="spellEnd"/>
+    </w:p>
+    <w:p>
+      <w:pPr>
+        <w:spacing w:before="240"/>
+      </w:pPr>
+      <w:r>
+        <w:t xml:space="preserve">Piranti lunak yasiin dan tahlil mempunyai </w:t>
+      </w:r>
+      <w:r>
+        <w:t>struktur sistem yang terdiri dari komponen-komponen perangkat lunak</w:t>
+      </w:r>
+      <w:r>
+        <w:t>, interaksi pengguna, dan pengolahan hardware. Berikut merupakan bagan desain arsitektur pada peranti lunak Yasiin dan tahlil.</w:t>
+      </w:r>
+    </w:p>
+    <w:p>
       <w:r>
         <w:rPr>
-          <w:color w:val="auto"/>
+          <w:noProof/>
+          <w:lang w:eastAsia="id-ID"/>
         </w:rPr>
-        <w:t xml:space="preserve"> </w:t>
+        <mc:AlternateContent>
+          <mc:Choice Requires="wpc">
+            <w:drawing>
+              <wp:inline distT="0" distB="0" distL="0" distR="0">
+                <wp:extent cx="5486400" cy="3695701"/>
+                <wp:effectExtent l="0" t="0" r="0" b="0"/>
+                <wp:docPr id="1" name="Kanvas 1"/>
+                <wp:cNvGraphicFramePr>
+                  <a:graphicFrameLocks xmlns:a="http://schemas.openxmlformats.org/drawingml/2006/main" noChangeAspect="1"/>
+                </wp:cNvGraphicFramePr>
+                <a:graphic xmlns:a="http://schemas.openxmlformats.org/drawingml/2006/main">
+                  <a:graphicData uri="http://schemas.microsoft.com/office/word/2010/wordprocessingCanvas">
+                    <wpc:wpc>
+                      <wpc:bg/>
+                      <wpc:whole/>
+                      <wps:wsp>
+                        <wps:cNvPr id="7" name="Persegi Bulat 7"/>
+                        <wps:cNvSpPr/>
+                        <wps:spPr>
+                          <a:xfrm>
+                            <a:off x="95250" y="95250"/>
+                            <a:ext cx="5314949" cy="314325"/>
+                          </a:xfrm>
+                          <a:prstGeom prst="roundRect">
+                            <a:avLst/>
+                          </a:prstGeom>
+                        </wps:spPr>
+                        <wps:style>
+                          <a:lnRef idx="1">
+                            <a:schemeClr val="dk1"/>
+                          </a:lnRef>
+                          <a:fillRef idx="2">
+                            <a:schemeClr val="dk1"/>
+                          </a:fillRef>
+                          <a:effectRef idx="1">
+                            <a:schemeClr val="dk1"/>
+                          </a:effectRef>
+                          <a:fontRef idx="minor">
+                            <a:schemeClr val="dk1"/>
+                          </a:fontRef>
+                        </wps:style>
+                        <wps:txbx>
+                          <w:txbxContent>
+                            <w:p>
+                              <w:pPr>
+                                <w:jc w:val="center"/>
+                              </w:pPr>
+                              <w:r>
+                                <w:t>User</w:t>
+                              </w:r>
+                            </w:p>
+                          </w:txbxContent>
+                        </wps:txbx>
+                        <wps:bodyPr rot="0" spcFirstLastPara="0" vertOverflow="overflow" horzOverflow="overflow" vert="horz" wrap="square" lIns="91440" tIns="45720" rIns="91440" bIns="45720" numCol="1" spcCol="0" rtlCol="0" fromWordArt="0" anchor="ctr" anchorCtr="0" forceAA="0" compatLnSpc="1">
+                          <a:prstTxWarp prst="textNoShape">
+                            <a:avLst/>
+                          </a:prstTxWarp>
+                          <a:noAutofit/>
+                        </wps:bodyPr>
+                      </wps:wsp>
+                      <wps:wsp>
+                        <wps:cNvPr id="8" name="Persegi Bulat 8"/>
+                        <wps:cNvSpPr/>
+                        <wps:spPr>
+                          <a:xfrm>
+                            <a:off x="95249" y="665537"/>
+                            <a:ext cx="2552701" cy="314325"/>
+                          </a:xfrm>
+                          <a:prstGeom prst="roundRect">
+                            <a:avLst/>
+                          </a:prstGeom>
+                        </wps:spPr>
+                        <wps:style>
+                          <a:lnRef idx="1">
+                            <a:schemeClr val="accent1"/>
+                          </a:lnRef>
+                          <a:fillRef idx="2">
+                            <a:schemeClr val="accent1"/>
+                          </a:fillRef>
+                          <a:effectRef idx="1">
+                            <a:schemeClr val="accent1"/>
+                          </a:effectRef>
+                          <a:fontRef idx="minor">
+                            <a:schemeClr val="dk1"/>
+                          </a:fontRef>
+                        </wps:style>
+                        <wps:txbx>
+                          <w:txbxContent>
+                            <w:p>
+                              <w:pPr>
+                                <w:pStyle w:val="NormalWeb"/>
+                                <w:spacing w:before="0" w:beforeAutospacing="0" w:after="200" w:afterAutospacing="0" w:line="276" w:lineRule="auto"/>
+                                <w:jc w:val="center"/>
+                                <w:rPr>
+                                  <w:rFonts w:asciiTheme="minorHAnsi" w:hAnsiTheme="minorHAnsi"/>
+                                </w:rPr>
+                              </w:pPr>
+                              <w:r>
+                                <w:rPr>
+                                  <w:rFonts w:asciiTheme="minorHAnsi" w:eastAsia="Calibri" w:hAnsiTheme="minorHAnsi"/>
+                                  <w:sz w:val="22"/>
+                                  <w:szCs w:val="22"/>
+                                </w:rPr>
+                                <w:t>User Interface</w:t>
+                              </w:r>
+                            </w:p>
+                          </w:txbxContent>
+                        </wps:txbx>
+                        <wps:bodyPr rot="0" spcFirstLastPara="0" vert="horz" wrap="square" lIns="91440" tIns="45720" rIns="91440" bIns="45720" numCol="1" spcCol="0" rtlCol="0" fromWordArt="0" anchor="ctr" anchorCtr="0" forceAA="0" compatLnSpc="1">
+                          <a:prstTxWarp prst="textNoShape">
+                            <a:avLst/>
+                          </a:prstTxWarp>
+                          <a:noAutofit/>
+                        </wps:bodyPr>
+                      </wps:wsp>
+                      <wps:wsp>
+                        <wps:cNvPr id="9" name="Persegi Bulat 9"/>
+                        <wps:cNvSpPr/>
+                        <wps:spPr>
+                          <a:xfrm>
+                            <a:off x="2905125" y="665538"/>
+                            <a:ext cx="2505075" cy="314325"/>
+                          </a:xfrm>
+                          <a:prstGeom prst="roundRect">
+                            <a:avLst/>
+                          </a:prstGeom>
+                        </wps:spPr>
+                        <wps:style>
+                          <a:lnRef idx="1">
+                            <a:schemeClr val="accent1"/>
+                          </a:lnRef>
+                          <a:fillRef idx="2">
+                            <a:schemeClr val="accent1"/>
+                          </a:fillRef>
+                          <a:effectRef idx="1">
+                            <a:schemeClr val="accent1"/>
+                          </a:effectRef>
+                          <a:fontRef idx="minor">
+                            <a:schemeClr val="dk1"/>
+                          </a:fontRef>
+                        </wps:style>
+                        <wps:txbx>
+                          <w:txbxContent>
+                            <w:p>
+                              <w:pPr>
+                                <w:pStyle w:val="NormalWeb"/>
+                                <w:spacing w:before="0" w:beforeAutospacing="0" w:after="200" w:afterAutospacing="0" w:line="276" w:lineRule="auto"/>
+                                <w:jc w:val="center"/>
+                                <w:rPr>
+                                  <w:rFonts w:asciiTheme="minorHAnsi" w:hAnsiTheme="minorHAnsi"/>
+                                </w:rPr>
+                              </w:pPr>
+                              <w:r>
+                                <w:rPr>
+                                  <w:rFonts w:asciiTheme="minorHAnsi" w:eastAsia="Calibri" w:hAnsiTheme="minorHAnsi"/>
+                                  <w:sz w:val="22"/>
+                                  <w:szCs w:val="22"/>
+                                </w:rPr>
+                                <w:t>jQTouch Framework</w:t>
+                              </w:r>
+                            </w:p>
+                          </w:txbxContent>
+                        </wps:txbx>
+                        <wps:bodyPr rot="0" spcFirstLastPara="0" vert="horz" wrap="square" lIns="91440" tIns="45720" rIns="91440" bIns="45720" numCol="1" spcCol="0" rtlCol="0" fromWordArt="0" anchor="ctr" anchorCtr="0" forceAA="0" compatLnSpc="1">
+                          <a:prstTxWarp prst="textNoShape">
+                            <a:avLst/>
+                          </a:prstTxWarp>
+                          <a:noAutofit/>
+                        </wps:bodyPr>
+                      </wps:wsp>
+                      <wps:wsp>
+                        <wps:cNvPr id="10" name="Persegi Bulat 10"/>
+                        <wps:cNvSpPr/>
+                        <wps:spPr>
+                          <a:xfrm>
+                            <a:off x="93979" y="3188478"/>
+                            <a:ext cx="5314950" cy="314325"/>
+                          </a:xfrm>
+                          <a:prstGeom prst="roundRect">
+                            <a:avLst/>
+                          </a:prstGeom>
+                        </wps:spPr>
+                        <wps:style>
+                          <a:lnRef idx="1">
+                            <a:schemeClr val="accent2"/>
+                          </a:lnRef>
+                          <a:fillRef idx="2">
+                            <a:schemeClr val="accent2"/>
+                          </a:fillRef>
+                          <a:effectRef idx="1">
+                            <a:schemeClr val="accent2"/>
+                          </a:effectRef>
+                          <a:fontRef idx="minor">
+                            <a:schemeClr val="dk1"/>
+                          </a:fontRef>
+                        </wps:style>
+                        <wps:txbx>
+                          <w:txbxContent>
+                            <w:p>
+                              <w:pPr>
+                                <w:pStyle w:val="NormalWeb"/>
+                                <w:spacing w:before="0" w:beforeAutospacing="0" w:after="200" w:afterAutospacing="0" w:line="276" w:lineRule="auto"/>
+                                <w:jc w:val="center"/>
+                                <w:rPr>
+                                  <w:rFonts w:asciiTheme="minorHAnsi" w:hAnsiTheme="minorHAnsi"/>
+                                </w:rPr>
+                              </w:pPr>
+                              <w:r>
+                                <w:rPr>
+                                  <w:rFonts w:asciiTheme="minorHAnsi" w:eastAsia="Calibri" w:hAnsiTheme="minorHAnsi"/>
+                                  <w:sz w:val="22"/>
+                                  <w:szCs w:val="22"/>
+                                </w:rPr>
+                                <w:t>Hardware</w:t>
+                              </w:r>
+                            </w:p>
+                          </w:txbxContent>
+                        </wps:txbx>
+                        <wps:bodyPr rot="0" spcFirstLastPara="0" vert="horz" wrap="square" lIns="91440" tIns="45720" rIns="91440" bIns="45720" numCol="1" spcCol="0" rtlCol="0" fromWordArt="0" anchor="ctr" anchorCtr="0" forceAA="0" compatLnSpc="1">
+                          <a:prstTxWarp prst="textNoShape">
+                            <a:avLst/>
+                          </a:prstTxWarp>
+                          <a:noAutofit/>
+                        </wps:bodyPr>
+                      </wps:wsp>
+                      <wps:wsp>
+                        <wps:cNvPr id="11" name="Persegi Bulat 11"/>
+                        <wps:cNvSpPr/>
+                        <wps:spPr>
+                          <a:xfrm>
+                            <a:off x="93979" y="2588105"/>
+                            <a:ext cx="2552700" cy="314325"/>
+                          </a:xfrm>
+                          <a:prstGeom prst="roundRect">
+                            <a:avLst/>
+                          </a:prstGeom>
+                        </wps:spPr>
+                        <wps:style>
+                          <a:lnRef idx="1">
+                            <a:schemeClr val="accent3"/>
+                          </a:lnRef>
+                          <a:fillRef idx="2">
+                            <a:schemeClr val="accent3"/>
+                          </a:fillRef>
+                          <a:effectRef idx="1">
+                            <a:schemeClr val="accent3"/>
+                          </a:effectRef>
+                          <a:fontRef idx="minor">
+                            <a:schemeClr val="dk1"/>
+                          </a:fontRef>
+                        </wps:style>
+                        <wps:txbx>
+                          <w:txbxContent>
+                            <w:p>
+                              <w:pPr>
+                                <w:pStyle w:val="NormalWeb"/>
+                                <w:spacing w:before="0" w:beforeAutospacing="0" w:after="200" w:afterAutospacing="0" w:line="276" w:lineRule="auto"/>
+                                <w:jc w:val="center"/>
+                                <w:rPr>
+                                  <w:rFonts w:asciiTheme="minorHAnsi" w:hAnsiTheme="minorHAnsi"/>
+                                </w:rPr>
+                              </w:pPr>
+                              <w:r>
+                                <w:rPr>
+                                  <w:rFonts w:asciiTheme="minorHAnsi" w:eastAsia="Calibri" w:hAnsiTheme="minorHAnsi"/>
+                                  <w:sz w:val="22"/>
+                                  <w:szCs w:val="22"/>
+                                </w:rPr>
+                                <w:t>HTML Viewer</w:t>
+                              </w:r>
+                            </w:p>
+                          </w:txbxContent>
+                        </wps:txbx>
+                        <wps:bodyPr rot="0" spcFirstLastPara="0" vert="horz" wrap="square" lIns="91440" tIns="45720" rIns="91440" bIns="45720" numCol="1" spcCol="0" rtlCol="0" fromWordArt="0" anchor="ctr" anchorCtr="0" forceAA="0" compatLnSpc="1">
+                          <a:prstTxWarp prst="textNoShape">
+                            <a:avLst/>
+                          </a:prstTxWarp>
+                          <a:noAutofit/>
+                        </wps:bodyPr>
+                      </wps:wsp>
+                      <wps:wsp>
+                        <wps:cNvPr id="12" name="Persegi Bulat 12"/>
+                        <wps:cNvSpPr/>
+                        <wps:spPr>
+                          <a:xfrm>
+                            <a:off x="2837179" y="2588105"/>
+                            <a:ext cx="2571749" cy="314325"/>
+                          </a:xfrm>
+                          <a:prstGeom prst="roundRect">
+                            <a:avLst/>
+                          </a:prstGeom>
+                        </wps:spPr>
+                        <wps:style>
+                          <a:lnRef idx="1">
+                            <a:schemeClr val="accent3"/>
+                          </a:lnRef>
+                          <a:fillRef idx="2">
+                            <a:schemeClr val="accent3"/>
+                          </a:fillRef>
+                          <a:effectRef idx="1">
+                            <a:schemeClr val="accent3"/>
+                          </a:effectRef>
+                          <a:fontRef idx="minor">
+                            <a:schemeClr val="dk1"/>
+                          </a:fontRef>
+                        </wps:style>
+                        <wps:txbx>
+                          <w:txbxContent>
+                            <w:p>
+                              <w:pPr>
+                                <w:pStyle w:val="NormalWeb"/>
+                                <w:spacing w:before="0" w:beforeAutospacing="0" w:after="200" w:afterAutospacing="0" w:line="276" w:lineRule="auto"/>
+                                <w:jc w:val="center"/>
+                                <w:rPr>
+                                  <w:rFonts w:asciiTheme="minorHAnsi" w:hAnsiTheme="minorHAnsi"/>
+                                </w:rPr>
+                              </w:pPr>
+                              <w:r>
+                                <w:rPr>
+                                  <w:rFonts w:asciiTheme="minorHAnsi" w:eastAsia="Calibri" w:hAnsiTheme="minorHAnsi"/>
+                                  <w:sz w:val="22"/>
+                                  <w:szCs w:val="22"/>
+                                </w:rPr>
+                                <w:t>Sound Controller</w:t>
+                              </w:r>
+                            </w:p>
+                          </w:txbxContent>
+                        </wps:txbx>
+                        <wps:bodyPr rot="0" spcFirstLastPara="0" vert="horz" wrap="square" lIns="91440" tIns="45720" rIns="91440" bIns="45720" numCol="1" spcCol="0" rtlCol="0" fromWordArt="0" anchor="ctr" anchorCtr="0" forceAA="0" compatLnSpc="1">
+                          <a:prstTxWarp prst="textNoShape">
+                            <a:avLst/>
+                          </a:prstTxWarp>
+                          <a:noAutofit/>
+                        </wps:bodyPr>
+                      </wps:wsp>
+                      <wps:wsp>
+                        <wps:cNvPr id="13" name="Penyambung Siku 13"/>
+                        <wps:cNvCnPr>
+                          <a:stCxn id="11" idx="2"/>
+                          <a:endCxn id="10" idx="0"/>
+                        </wps:cNvCnPr>
+                        <wps:spPr>
+                          <a:xfrm rot="16200000" flipH="1">
+                            <a:off x="1917867" y="2354891"/>
+                            <a:ext cx="286048" cy="1381125"/>
+                          </a:xfrm>
+                          <a:prstGeom prst="bentConnector3">
+                            <a:avLst>
+                              <a:gd name="adj1" fmla="val 50000"/>
+                            </a:avLst>
+                          </a:prstGeom>
+                          <a:ln>
+                            <a:tailEnd type="arrow"/>
+                          </a:ln>
+                        </wps:spPr>
+                        <wps:style>
+                          <a:lnRef idx="1">
+                            <a:schemeClr val="accent1"/>
+                          </a:lnRef>
+                          <a:fillRef idx="0">
+                            <a:schemeClr val="accent1"/>
+                          </a:fillRef>
+                          <a:effectRef idx="0">
+                            <a:schemeClr val="accent1"/>
+                          </a:effectRef>
+                          <a:fontRef idx="minor">
+                            <a:schemeClr val="tx1"/>
+                          </a:fontRef>
+                        </wps:style>
+                        <wps:bodyPr/>
+                      </wps:wsp>
+                      <wps:wsp>
+                        <wps:cNvPr id="14" name="Penyambung Siku 14"/>
+                        <wps:cNvCnPr>
+                          <a:stCxn id="12" idx="2"/>
+                          <a:endCxn id="10" idx="0"/>
+                        </wps:cNvCnPr>
+                        <wps:spPr>
+                          <a:xfrm rot="5400000">
+                            <a:off x="3294230" y="2359654"/>
+                            <a:ext cx="286048" cy="1371600"/>
+                          </a:xfrm>
+                          <a:prstGeom prst="bentConnector3">
+                            <a:avLst>
+                              <a:gd name="adj1" fmla="val 50000"/>
+                            </a:avLst>
+                          </a:prstGeom>
+                          <a:ln>
+                            <a:tailEnd type="arrow"/>
+                          </a:ln>
+                        </wps:spPr>
+                        <wps:style>
+                          <a:lnRef idx="1">
+                            <a:schemeClr val="accent1"/>
+                          </a:lnRef>
+                          <a:fillRef idx="0">
+                            <a:schemeClr val="accent1"/>
+                          </a:fillRef>
+                          <a:effectRef idx="0">
+                            <a:schemeClr val="accent1"/>
+                          </a:effectRef>
+                          <a:fontRef idx="minor">
+                            <a:schemeClr val="tx1"/>
+                          </a:fontRef>
+                        </wps:style>
+                        <wps:bodyPr/>
+                      </wps:wsp>
+                      <wps:wsp>
+                        <wps:cNvPr id="15" name="Penyambung Siku 15"/>
+                        <wps:cNvCnPr>
+                          <a:stCxn id="7" idx="2"/>
+                          <a:endCxn id="8" idx="0"/>
+                        </wps:cNvCnPr>
+                        <wps:spPr>
+                          <a:xfrm rot="5400000">
+                            <a:off x="1934182" y="-153006"/>
+                            <a:ext cx="255962" cy="1381125"/>
+                          </a:xfrm>
+                          <a:prstGeom prst="bentConnector3">
+                            <a:avLst/>
+                          </a:prstGeom>
+                          <a:ln>
+                            <a:tailEnd type="arrow"/>
+                          </a:ln>
+                        </wps:spPr>
+                        <wps:style>
+                          <a:lnRef idx="1">
+                            <a:schemeClr val="accent1"/>
+                          </a:lnRef>
+                          <a:fillRef idx="0">
+                            <a:schemeClr val="accent1"/>
+                          </a:fillRef>
+                          <a:effectRef idx="0">
+                            <a:schemeClr val="accent1"/>
+                          </a:effectRef>
+                          <a:fontRef idx="minor">
+                            <a:schemeClr val="tx1"/>
+                          </a:fontRef>
+                        </wps:style>
+                        <wps:bodyPr/>
+                      </wps:wsp>
+                      <wps:wsp>
+                        <wps:cNvPr id="16" name="Penyambung Siku 16"/>
+                        <wps:cNvCnPr>
+                          <a:stCxn id="8" idx="3"/>
+                          <a:endCxn id="9" idx="1"/>
+                        </wps:cNvCnPr>
+                        <wps:spPr>
+                          <a:xfrm>
+                            <a:off x="2647950" y="822700"/>
+                            <a:ext cx="257175" cy="1"/>
+                          </a:xfrm>
+                          <a:prstGeom prst="bentConnector3">
+                            <a:avLst/>
+                          </a:prstGeom>
+                          <a:ln>
+                            <a:tailEnd type="arrow"/>
+                          </a:ln>
+                        </wps:spPr>
+                        <wps:style>
+                          <a:lnRef idx="1">
+                            <a:schemeClr val="accent1"/>
+                          </a:lnRef>
+                          <a:fillRef idx="0">
+                            <a:schemeClr val="accent1"/>
+                          </a:fillRef>
+                          <a:effectRef idx="0">
+                            <a:schemeClr val="accent1"/>
+                          </a:effectRef>
+                          <a:fontRef idx="minor">
+                            <a:schemeClr val="tx1"/>
+                          </a:fontRef>
+                        </wps:style>
+                        <wps:bodyPr/>
+                      </wps:wsp>
+                      <wps:wsp>
+                        <wps:cNvPr id="17" name="Persegi Bulat 17"/>
+                        <wps:cNvSpPr/>
+                        <wps:spPr>
+                          <a:xfrm>
+                            <a:off x="94614" y="1294425"/>
+                            <a:ext cx="2552700" cy="313690"/>
+                          </a:xfrm>
+                          <a:prstGeom prst="roundRect">
+                            <a:avLst/>
+                          </a:prstGeom>
+                        </wps:spPr>
+                        <wps:style>
+                          <a:lnRef idx="1">
+                            <a:schemeClr val="accent6"/>
+                          </a:lnRef>
+                          <a:fillRef idx="2">
+                            <a:schemeClr val="accent6"/>
+                          </a:fillRef>
+                          <a:effectRef idx="1">
+                            <a:schemeClr val="accent6"/>
+                          </a:effectRef>
+                          <a:fontRef idx="minor">
+                            <a:schemeClr val="dk1"/>
+                          </a:fontRef>
+                        </wps:style>
+                        <wps:txbx>
+                          <w:txbxContent>
+                            <w:p>
+                              <w:pPr>
+                                <w:pStyle w:val="NormalWeb"/>
+                                <w:spacing w:before="0" w:beforeAutospacing="0" w:after="200" w:afterAutospacing="0" w:line="276" w:lineRule="auto"/>
+                                <w:jc w:val="center"/>
+                                <w:rPr>
+                                  <w:rFonts w:asciiTheme="minorHAnsi" w:hAnsiTheme="minorHAnsi"/>
+                                </w:rPr>
+                              </w:pPr>
+                              <w:r>
+                                <w:rPr>
+                                  <w:rFonts w:asciiTheme="minorHAnsi" w:eastAsia="Calibri" w:hAnsiTheme="minorHAnsi"/>
+                                  <w:sz w:val="22"/>
+                                  <w:szCs w:val="22"/>
+                                </w:rPr>
+                                <w:t>Content</w:t>
+                              </w:r>
+                            </w:p>
+                          </w:txbxContent>
+                        </wps:txbx>
+                        <wps:bodyPr rot="0" spcFirstLastPara="0" vert="horz" wrap="square" lIns="91440" tIns="45720" rIns="91440" bIns="45720" numCol="1" spcCol="0" rtlCol="0" fromWordArt="0" anchor="ctr" anchorCtr="0" forceAA="0" compatLnSpc="1">
+                          <a:prstTxWarp prst="textNoShape">
+                            <a:avLst/>
+                          </a:prstTxWarp>
+                          <a:noAutofit/>
+                        </wps:bodyPr>
+                      </wps:wsp>
+                      <wps:wsp>
+                        <wps:cNvPr id="18" name="Persegi Bulat 18"/>
+                        <wps:cNvSpPr/>
+                        <wps:spPr>
+                          <a:xfrm>
+                            <a:off x="2905124" y="1294425"/>
+                            <a:ext cx="2505075" cy="313690"/>
+                          </a:xfrm>
+                          <a:prstGeom prst="roundRect">
+                            <a:avLst/>
+                          </a:prstGeom>
+                        </wps:spPr>
+                        <wps:style>
+                          <a:lnRef idx="1">
+                            <a:schemeClr val="accent6"/>
+                          </a:lnRef>
+                          <a:fillRef idx="2">
+                            <a:schemeClr val="accent6"/>
+                          </a:fillRef>
+                          <a:effectRef idx="1">
+                            <a:schemeClr val="accent6"/>
+                          </a:effectRef>
+                          <a:fontRef idx="minor">
+                            <a:schemeClr val="dk1"/>
+                          </a:fontRef>
+                        </wps:style>
+                        <wps:txbx>
+                          <w:txbxContent>
+                            <w:p>
+                              <w:pPr>
+                                <w:pStyle w:val="NormalWeb"/>
+                                <w:spacing w:before="0" w:beforeAutospacing="0" w:after="200" w:afterAutospacing="0" w:line="276" w:lineRule="auto"/>
+                                <w:jc w:val="center"/>
+                                <w:rPr>
+                                  <w:rFonts w:asciiTheme="minorHAnsi" w:hAnsiTheme="minorHAnsi"/>
+                                </w:rPr>
+                              </w:pPr>
+                              <w:r>
+                                <w:rPr>
+                                  <w:rFonts w:asciiTheme="minorHAnsi" w:eastAsia="Calibri" w:hAnsiTheme="minorHAnsi"/>
+                                  <w:sz w:val="22"/>
+                                  <w:szCs w:val="22"/>
+                                </w:rPr>
+                                <w:t>RSS Parser</w:t>
+                              </w:r>
+                            </w:p>
+                          </w:txbxContent>
+                        </wps:txbx>
+                        <wps:bodyPr rot="0" spcFirstLastPara="0" vert="horz" wrap="square" lIns="91440" tIns="45720" rIns="91440" bIns="45720" numCol="1" spcCol="0" rtlCol="0" fromWordArt="0" anchor="ctr" anchorCtr="0" forceAA="0" compatLnSpc="1">
+                          <a:prstTxWarp prst="textNoShape">
+                            <a:avLst/>
+                          </a:prstTxWarp>
+                          <a:noAutofit/>
+                        </wps:bodyPr>
+                      </wps:wsp>
+                      <wps:wsp>
+                        <wps:cNvPr id="19" name="Persegi Bulat 19"/>
+                        <wps:cNvSpPr/>
+                        <wps:spPr>
+                          <a:xfrm>
+                            <a:off x="94614" y="1894500"/>
+                            <a:ext cx="5314315" cy="313690"/>
+                          </a:xfrm>
+                          <a:prstGeom prst="roundRect">
+                            <a:avLst/>
+                          </a:prstGeom>
+                        </wps:spPr>
+                        <wps:style>
+                          <a:lnRef idx="1">
+                            <a:schemeClr val="accent4"/>
+                          </a:lnRef>
+                          <a:fillRef idx="2">
+                            <a:schemeClr val="accent4"/>
+                          </a:fillRef>
+                          <a:effectRef idx="1">
+                            <a:schemeClr val="accent4"/>
+                          </a:effectRef>
+                          <a:fontRef idx="minor">
+                            <a:schemeClr val="dk1"/>
+                          </a:fontRef>
+                        </wps:style>
+                        <wps:txbx>
+                          <w:txbxContent>
+                            <w:p>
+                              <w:pPr>
+                                <w:pStyle w:val="NormalWeb"/>
+                                <w:spacing w:before="0" w:beforeAutospacing="0" w:after="200" w:afterAutospacing="0" w:line="276" w:lineRule="auto"/>
+                                <w:jc w:val="center"/>
+                                <w:rPr>
+                                  <w:rFonts w:asciiTheme="minorHAnsi" w:hAnsiTheme="minorHAnsi"/>
+                                </w:rPr>
+                              </w:pPr>
+                              <w:r>
+                                <w:rPr>
+                                  <w:rFonts w:asciiTheme="minorHAnsi" w:eastAsia="Calibri" w:hAnsiTheme="minorHAnsi"/>
+                                  <w:sz w:val="22"/>
+                                  <w:szCs w:val="22"/>
+                                </w:rPr>
+                                <w:t>Phonegap Framework</w:t>
+                              </w:r>
+                            </w:p>
+                          </w:txbxContent>
+                        </wps:txbx>
+                        <wps:bodyPr rot="0" spcFirstLastPara="0" vert="horz" wrap="square" lIns="91440" tIns="45720" rIns="91440" bIns="45720" numCol="1" spcCol="0" rtlCol="0" fromWordArt="0" anchor="ctr" anchorCtr="0" forceAA="0" compatLnSpc="1">
+                          <a:prstTxWarp prst="textNoShape">
+                            <a:avLst/>
+                          </a:prstTxWarp>
+                          <a:noAutofit/>
+                        </wps:bodyPr>
+                      </wps:wsp>
+                      <wps:wsp>
+                        <wps:cNvPr id="21" name="Penyambung Siku 21"/>
+                        <wps:cNvCnPr>
+                          <a:stCxn id="9" idx="2"/>
+                          <a:endCxn id="17" idx="0"/>
+                        </wps:cNvCnPr>
+                        <wps:spPr>
+                          <a:xfrm rot="5400000">
+                            <a:off x="2607033" y="-256205"/>
+                            <a:ext cx="314562" cy="2786699"/>
+                          </a:xfrm>
+                          <a:prstGeom prst="bentConnector3">
+                            <a:avLst/>
+                          </a:prstGeom>
+                          <a:ln>
+                            <a:tailEnd type="arrow"/>
+                          </a:ln>
+                        </wps:spPr>
+                        <wps:style>
+                          <a:lnRef idx="1">
+                            <a:schemeClr val="accent1"/>
+                          </a:lnRef>
+                          <a:fillRef idx="0">
+                            <a:schemeClr val="accent1"/>
+                          </a:fillRef>
+                          <a:effectRef idx="0">
+                            <a:schemeClr val="accent1"/>
+                          </a:effectRef>
+                          <a:fontRef idx="minor">
+                            <a:schemeClr val="tx1"/>
+                          </a:fontRef>
+                        </wps:style>
+                        <wps:bodyPr/>
+                      </wps:wsp>
+                      <wps:wsp>
+                        <wps:cNvPr id="22" name="Penyambung Siku 22"/>
+                        <wps:cNvCnPr>
+                          <a:stCxn id="9" idx="2"/>
+                          <a:endCxn id="18" idx="0"/>
+                        </wps:cNvCnPr>
+                        <wps:spPr>
+                          <a:xfrm rot="5400000">
+                            <a:off x="4000382" y="1137144"/>
+                            <a:ext cx="314562" cy="1"/>
+                          </a:xfrm>
+                          <a:prstGeom prst="bentConnector3">
+                            <a:avLst/>
+                          </a:prstGeom>
+                          <a:ln>
+                            <a:tailEnd type="arrow"/>
+                          </a:ln>
+                        </wps:spPr>
+                        <wps:style>
+                          <a:lnRef idx="1">
+                            <a:schemeClr val="accent1"/>
+                          </a:lnRef>
+                          <a:fillRef idx="0">
+                            <a:schemeClr val="accent1"/>
+                          </a:fillRef>
+                          <a:effectRef idx="0">
+                            <a:schemeClr val="accent1"/>
+                          </a:effectRef>
+                          <a:fontRef idx="minor">
+                            <a:schemeClr val="tx1"/>
+                          </a:fontRef>
+                        </wps:style>
+                        <wps:bodyPr/>
+                      </wps:wsp>
+                      <wps:wsp>
+                        <wps:cNvPr id="23" name="Penyambung Siku 23"/>
+                        <wps:cNvCnPr>
+                          <a:stCxn id="17" idx="2"/>
+                          <a:endCxn id="19" idx="0"/>
+                        </wps:cNvCnPr>
+                        <wps:spPr>
+                          <a:xfrm rot="16200000" flipH="1">
+                            <a:off x="1918176" y="1060903"/>
+                            <a:ext cx="286385" cy="1380808"/>
+                          </a:xfrm>
+                          <a:prstGeom prst="bentConnector3">
+                            <a:avLst/>
+                          </a:prstGeom>
+                          <a:ln>
+                            <a:tailEnd type="arrow"/>
+                          </a:ln>
+                        </wps:spPr>
+                        <wps:style>
+                          <a:lnRef idx="1">
+                            <a:schemeClr val="accent1"/>
+                          </a:lnRef>
+                          <a:fillRef idx="0">
+                            <a:schemeClr val="accent1"/>
+                          </a:fillRef>
+                          <a:effectRef idx="0">
+                            <a:schemeClr val="accent1"/>
+                          </a:effectRef>
+                          <a:fontRef idx="minor">
+                            <a:schemeClr val="tx1"/>
+                          </a:fontRef>
+                        </wps:style>
+                        <wps:bodyPr/>
+                      </wps:wsp>
+                      <wps:wsp>
+                        <wps:cNvPr id="24" name="Penyambung Siku 24"/>
+                        <wps:cNvCnPr>
+                          <a:stCxn id="18" idx="2"/>
+                          <a:endCxn id="19" idx="0"/>
+                        </wps:cNvCnPr>
+                        <wps:spPr>
+                          <a:xfrm rot="5400000">
+                            <a:off x="3311525" y="1048362"/>
+                            <a:ext cx="286385" cy="1405890"/>
+                          </a:xfrm>
+                          <a:prstGeom prst="bentConnector3">
+                            <a:avLst/>
+                          </a:prstGeom>
+                          <a:ln>
+                            <a:tailEnd type="arrow"/>
+                          </a:ln>
+                        </wps:spPr>
+                        <wps:style>
+                          <a:lnRef idx="1">
+                            <a:schemeClr val="accent1"/>
+                          </a:lnRef>
+                          <a:fillRef idx="0">
+                            <a:schemeClr val="accent1"/>
+                          </a:fillRef>
+                          <a:effectRef idx="0">
+                            <a:schemeClr val="accent1"/>
+                          </a:effectRef>
+                          <a:fontRef idx="minor">
+                            <a:schemeClr val="tx1"/>
+                          </a:fontRef>
+                        </wps:style>
+                        <wps:bodyPr/>
+                      </wps:wsp>
+                      <wps:wsp>
+                        <wps:cNvPr id="25" name="Penyambung Siku 25"/>
+                        <wps:cNvCnPr>
+                          <a:stCxn id="19" idx="2"/>
+                          <a:endCxn id="11" idx="0"/>
+                        </wps:cNvCnPr>
+                        <wps:spPr>
+                          <a:xfrm rot="5400000">
+                            <a:off x="1871094" y="1707426"/>
+                            <a:ext cx="379915" cy="1381443"/>
+                          </a:xfrm>
+                          <a:prstGeom prst="bentConnector3">
+                            <a:avLst/>
+                          </a:prstGeom>
+                          <a:ln>
+                            <a:tailEnd type="arrow"/>
+                          </a:ln>
+                        </wps:spPr>
+                        <wps:style>
+                          <a:lnRef idx="1">
+                            <a:schemeClr val="accent1"/>
+                          </a:lnRef>
+                          <a:fillRef idx="0">
+                            <a:schemeClr val="accent1"/>
+                          </a:fillRef>
+                          <a:effectRef idx="0">
+                            <a:schemeClr val="accent1"/>
+                          </a:effectRef>
+                          <a:fontRef idx="minor">
+                            <a:schemeClr val="tx1"/>
+                          </a:fontRef>
+                        </wps:style>
+                        <wps:bodyPr/>
+                      </wps:wsp>
+                      <wps:wsp>
+                        <wps:cNvPr id="26" name="Penyambung Siku 26"/>
+                        <wps:cNvCnPr>
+                          <a:stCxn id="19" idx="2"/>
+                          <a:endCxn id="12" idx="0"/>
+                        </wps:cNvCnPr>
+                        <wps:spPr>
+                          <a:xfrm rot="16200000" flipH="1">
+                            <a:off x="3247456" y="1712506"/>
+                            <a:ext cx="379915" cy="1371282"/>
+                          </a:xfrm>
+                          <a:prstGeom prst="bentConnector3">
+                            <a:avLst/>
+                          </a:prstGeom>
+                          <a:ln>
+                            <a:tailEnd type="arrow"/>
+                          </a:ln>
+                        </wps:spPr>
+                        <wps:style>
+                          <a:lnRef idx="1">
+                            <a:schemeClr val="accent1"/>
+                          </a:lnRef>
+                          <a:fillRef idx="0">
+                            <a:schemeClr val="accent1"/>
+                          </a:fillRef>
+                          <a:effectRef idx="0">
+                            <a:schemeClr val="accent1"/>
+                          </a:effectRef>
+                          <a:fontRef idx="minor">
+                            <a:schemeClr val="tx1"/>
+                          </a:fontRef>
+                        </wps:style>
+                        <wps:bodyPr/>
+                      </wps:wsp>
+                    </wpc:wpc>
+                  </a:graphicData>
+                </a:graphic>
+              </wp:inline>
+            </w:drawing>
+          </mc:Choice>
+          <mc:Fallback>
+            <w:pict>
+              <v:group id="Kanvas 1" o:spid="_x0000_s1026" editas="canvas" style="width:6in;height:291pt;mso-position-horizontal-relative:char;mso-position-vertical-relative:line" coordsize="54864,36957" o:gfxdata="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">
+                <v:shapetype id="_x0000_t75" coordsize="21600,21600" o:spt="75" o:preferrelative="t" path="m@4@5l@4@11@9@11@9@5xe" filled="f" stroked="f">
+                  <v:stroke joinstyle="miter"/>
+                  <v:formulas>
+                    <v:f eqn="if lineDrawn pixelLineWidth 0"/>
+                    <v:f eqn="sum @0 1 0"/>
+                    <v:f eqn="sum 0 0 @1"/>
+                    <v:f eqn="prod @2 1 2"/>
+                    <v:f eqn="prod @3 21600 pixelWidth"/>
+                    <v:f eqn="prod @3 21600 pixelHeight"/>
+                    <v:f eqn="sum @0 0 1"/>
+                    <v:f eqn="prod @6 1 2"/>
+                    <v:f eqn="prod @7 21600 pixelWidth"/>
+                    <v:f eqn="sum @8 21600 0"/>
+                    <v:f eqn="prod @7 21600 pixelHeight"/>
+                    <v:f eqn="sum @10 21600 0"/>
+                  </v:formulas>
+                  <v:path o:extrusionok="f" gradientshapeok="t" o:connecttype="rect"/>
+                  <o:lock v:ext="edit" aspectratio="t"/>
+                </v:shapetype>
+                <v:shape id="_x0000_s1027" type="#_x0000_t75" style="position:absolute;width:54864;height:36957;visibility:visible;mso-wrap-style:square">
+                  <v:fill o:detectmouseclick="t"/>
+                  <v:path o:connecttype="none"/>
+                </v:shape>
+                <v:roundrect id="Persegi Bulat 7" o:spid="_x0000_s1028" style="position:absolute;left:952;top:952;width:53149;height:3143;visibility:visible;mso-wrap-style:square;v-text-anchor:middle" arcsize="10923f" o:gfxdata="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" fillcolor="gray [1616]" strokecolor="black [3040]">
+                  <v:fill color2="#d9d9d9 [496]" rotate="t" angle="180" colors="0 #bcbcbc;22938f #d0d0d0;1 #ededed" focus="100%" type="gradient"/>
+                  <v:shadow on="t" color="black" opacity="24903f" origin=",.5" offset="0,.55556mm"/>
+                  <v:textbox>
+                    <w:txbxContent>
+                      <w:p>
+                        <w:pPr>
+                          <w:jc w:val="center"/>
+                        </w:pPr>
+                        <w:r>
+                          <w:t>User</w:t>
+                        </w:r>
+                      </w:p>
+                    </w:txbxContent>
+                  </v:textbox>
+                </v:roundrect>
+                <v:roundrect id="Persegi Bulat 8" o:spid="_x0000_s1029" style="position:absolute;left:952;top:6655;width:25527;height:3143;visibility:visible;mso-wrap-style:square;v-text-anchor:middle" arcsize="10923f" o:gfxdata="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" fillcolor="#a7bfde [1620]" strokecolor="#4579b8 [3044]">
+                  <v:fill color2="#e4ecf5 [500]" rotate="t" angle="180" colors="0 #a3c4ff;22938f #bfd5ff;1 #e5eeff" focus="100%" type="gradient"/>
+                  <v:shadow on="t" color="black" opacity="24903f" origin=",.5" offset="0,.55556mm"/>
+                  <v:textbox>
+                    <w:txbxContent>
+                      <w:p>
+                        <w:pPr>
+                          <w:pStyle w:val="NormalWeb"/>
+                          <w:spacing w:before="0" w:beforeAutospacing="0" w:after="200" w:afterAutospacing="0" w:line="276" w:lineRule="auto"/>
+                          <w:jc w:val="center"/>
+                          <w:rPr>
+                            <w:rFonts w:asciiTheme="minorHAnsi" w:hAnsiTheme="minorHAnsi"/>
+                          </w:rPr>
+                        </w:pPr>
+                        <w:r>
+                          <w:rPr>
+                            <w:rFonts w:asciiTheme="minorHAnsi" w:eastAsia="Calibri" w:hAnsiTheme="minorHAnsi"/>
+                            <w:sz w:val="22"/>
+                            <w:szCs w:val="22"/>
+                          </w:rPr>
+                          <w:t>User Interface</w:t>
+                        </w:r>
+                      </w:p>
+                    </w:txbxContent>
+                  </v:textbox>
+                </v:roundrect>
+                <v:roundrect id="Persegi Bulat 9" o:spid="_x0000_s1030" style="position:absolute;left:29051;top:6655;width:25051;height:3143;visibility:visible;mso-wrap-style:square;v-text-anchor:middle" arcsize="10923f" o:gfxdata="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" fillcolor="#a7bfde [1620]" strokecolor="#4579b8 [3044]">
+                  <v:fill color2="#e4ecf5 [500]" rotate="t" angle="180" colors="0 #a3c4ff;22938f #bfd5ff;1 #e5eeff" focus="100%" type="gradient"/>
+                  <v:shadow on="t" color="black" opacity="24903f" origin=",.5" offset="0,.55556mm"/>
+                  <v:textbox>
+                    <w:txbxContent>
+                      <w:p>
+                        <w:pPr>
+                          <w:pStyle w:val="NormalWeb"/>
+                          <w:spacing w:before="0" w:beforeAutospacing="0" w:after="200" w:afterAutospacing="0" w:line="276" w:lineRule="auto"/>
+                          <w:jc w:val="center"/>
+                          <w:rPr>
+                            <w:rFonts w:asciiTheme="minorHAnsi" w:hAnsiTheme="minorHAnsi"/>
+                          </w:rPr>
+                        </w:pPr>
+                        <w:r>
+                          <w:rPr>
+                            <w:rFonts w:asciiTheme="minorHAnsi" w:eastAsia="Calibri" w:hAnsiTheme="minorHAnsi"/>
+                            <w:sz w:val="22"/>
+                            <w:szCs w:val="22"/>
+                          </w:rPr>
+                          <w:t>jQTouch Framework</w:t>
+                        </w:r>
+                      </w:p>
+                    </w:txbxContent>
+                  </v:textbox>
+                </v:roundrect>
+                <v:roundrect id="Persegi Bulat 10" o:spid="_x0000_s1031" style="position:absolute;left:939;top:31884;width:53150;height:3144;visibility:visible;mso-wrap-style:square;v-text-anchor:middle" arcsize="10923f" o:gfxdata="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" fillcolor="#dfa7a6 [1621]" strokecolor="#bc4542 [3045]">
+                  <v:fill color2="#f5e4e4 [501]" rotate="t" angle="180" colors="0 #ffa2a1;22938f #ffbebd;1 #ffe5e5" focus="100%" type="gradient"/>
+                  <v:shadow on="t" color="black" opacity="24903f" origin=",.5" offset="0,.55556mm"/>
+                  <v:textbox>
+                    <w:txbxContent>
+                      <w:p>
+                        <w:pPr>
+                          <w:pStyle w:val="NormalWeb"/>
+                          <w:spacing w:before="0" w:beforeAutospacing="0" w:after="200" w:afterAutospacing="0" w:line="276" w:lineRule="auto"/>
+                          <w:jc w:val="center"/>
+                          <w:rPr>
+                            <w:rFonts w:asciiTheme="minorHAnsi" w:hAnsiTheme="minorHAnsi"/>
+                          </w:rPr>
+                        </w:pPr>
+                        <w:r>
+                          <w:rPr>
+                            <w:rFonts w:asciiTheme="minorHAnsi" w:eastAsia="Calibri" w:hAnsiTheme="minorHAnsi"/>
+                            <w:sz w:val="22"/>
+                            <w:szCs w:val="22"/>
+                          </w:rPr>
+                          <w:t>Hardware</w:t>
+                        </w:r>
+                      </w:p>
+                    </w:txbxContent>
+                  </v:textbox>
+                </v:roundrect>
+                <v:roundrect id="Persegi Bulat 11" o:spid="_x0000_s1032" style="position:absolute;left:939;top:25881;width:25527;height:3143;visibility:visible;mso-wrap-style:square;v-text-anchor:middle" arcsize="10923f" o:gfxdata="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" fillcolor="#cdddac [1622]" strokecolor="#94b64e [3046]">
+                  <v:fill color2="#f0f4e6 [502]" rotate="t" angle="180" colors="0 #dafda7;22938f #e4fdc2;1 #f5ffe6" focus="100%" type="gradient"/>
+                  <v:shadow on="t" color="black" opacity="24903f" origin=",.5" offset="0,.55556mm"/>
+                  <v:textbox>
+                    <w:txbxContent>
+                      <w:p>
+                        <w:pPr>
+                          <w:pStyle w:val="NormalWeb"/>
+                          <w:spacing w:before="0" w:beforeAutospacing="0" w:after="200" w:afterAutospacing="0" w:line="276" w:lineRule="auto"/>
+                          <w:jc w:val="center"/>
+                          <w:rPr>
+                            <w:rFonts w:asciiTheme="minorHAnsi" w:hAnsiTheme="minorHAnsi"/>
+                          </w:rPr>
+                        </w:pPr>
+                        <w:r>
+                          <w:rPr>
+                            <w:rFonts w:asciiTheme="minorHAnsi" w:eastAsia="Calibri" w:hAnsiTheme="minorHAnsi"/>
+                            <w:sz w:val="22"/>
+                            <w:szCs w:val="22"/>
+                          </w:rPr>
+                          <w:t>HTML Viewer</w:t>
+                        </w:r>
+                      </w:p>
+                    </w:txbxContent>
+                  </v:textbox>
+                </v:roundrect>
+                <v:roundrect id="Persegi Bulat 12" o:spid="_x0000_s1033" style="position:absolute;left:28371;top:25881;width:25718;height:3143;visibility:visible;mso-wrap-style:square;v-text-anchor:middle" arcsize="10923f" o:gfxdata="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" fillcolor="#cdddac [1622]" strokecolor="#94b64e [3046]">
+                  <v:fill color2="#f0f4e6 [502]" rotate="t" angle="180" colors="0 #dafda7;22938f #e4fdc2;1 #f5ffe6" focus="100%" type="gradient"/>
+                  <v:shadow on="t" color="black" opacity="24903f" origin=",.5" offset="0,.55556mm"/>
+                  <v:textbox>
+                    <w:txbxContent>
+                      <w:p>
+                        <w:pPr>
+                          <w:pStyle w:val="NormalWeb"/>
+                          <w:spacing w:before="0" w:beforeAutospacing="0" w:after="200" w:afterAutospacing="0" w:line="276" w:lineRule="auto"/>
+                          <w:jc w:val="center"/>
+                          <w:rPr>
+                            <w:rFonts w:asciiTheme="minorHAnsi" w:hAnsiTheme="minorHAnsi"/>
+                          </w:rPr>
+                        </w:pPr>
+                        <w:r>
+                          <w:rPr>
+                            <w:rFonts w:asciiTheme="minorHAnsi" w:eastAsia="Calibri" w:hAnsiTheme="minorHAnsi"/>
+                            <w:sz w:val="22"/>
+                            <w:szCs w:val="22"/>
+                          </w:rPr>
+                          <w:t>Sound Controller</w:t>
+                        </w:r>
+                      </w:p>
+                    </w:txbxContent>
+                  </v:textbox>
+                </v:roundrect>
+                <v:shapetype id="_x0000_t34" coordsize="21600,21600" o:spt="34" o:oned="t" adj="10800" path="m,l@0,0@0,21600,21600,21600e" filled="f">
+                  <v:stroke joinstyle="miter"/>
+                  <v:formulas>
+                    <v:f eqn="val #0"/>
+                  </v:formulas>
+                  <v:path arrowok="t" fillok="f" o:connecttype="none"/>
+                  <v:handles>
+                    <v:h position="#0,center"/>
+                  </v:handles>
+                  <o:lock v:ext="edit" shapetype="t"/>
+                </v:shapetype>
+                <v:shape id="Penyambung Siku 13" o:spid="_x0000_s1034" type="#_x0000_t34" style="position:absolute;left:19179;top:23548;width:2860;height:13811;rotation:90;flip:x;visibility:visible;mso-wrap-style:square" o:connectortype="elbow" o:gfxdata="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" strokecolor="#4579b8 [3044]">
+                  <v:stroke endarrow="open"/>
+                </v:shape>
+                <v:shape id="Penyambung Siku 14" o:spid="_x0000_s1035" type="#_x0000_t34" style="position:absolute;left:32942;top:23596;width:2860;height:13716;rotation:90;visibility:visible;mso-wrap-style:square" o:connectortype="elbow" o:gfxdata="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" strokecolor="#4579b8 [3044]">
+                  <v:stroke endarrow="open"/>
+                </v:shape>
+                <v:shape id="Penyambung Siku 15" o:spid="_x0000_s1036" type="#_x0000_t34" style="position:absolute;left:19342;top:-1531;width:2560;height:13811;rotation:90;visibility:visible;mso-wrap-style:square" o:connectortype="elbow" o:gfxdata="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" strokecolor="#4579b8 [3044]">
+                  <v:stroke endarrow="open"/>
+                </v:shape>
+                <v:shape id="Penyambung Siku 16" o:spid="_x0000_s1037" type="#_x0000_t34" style="position:absolute;left:26479;top:8227;width:2572;height:0;visibility:visible;mso-wrap-style:square" o:connectortype="elbow" o:gfxdata="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" strokecolor="#4579b8 [3044]">
+                  <v:stroke endarrow="open"/>
+                </v:shape>
+                <v:roundrect id="Persegi Bulat 17" o:spid="_x0000_s1038" style="position:absolute;left:946;top:12944;width:25527;height:3137;visibility:visible;mso-wrap-style:square;v-text-anchor:middle" arcsize="10923f" o:gfxdata="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" fillcolor="#fbcaa2 [1625]" strokecolor="#f68c36 [3049]">
+                  <v:fill color2="#fdefe3 [505]" rotate="t" angle="180" colors="0 #ffbe86;22938f #ffd0aa;1 #ffebdb" focus="100%" type="gradient"/>
+                  <v:shadow on="t" color="black" opacity="24903f" origin=",.5" offset="0,.55556mm"/>
+                  <v:textbox>
+                    <w:txbxContent>
+                      <w:p>
+                        <w:pPr>
+                          <w:pStyle w:val="NormalWeb"/>
+                          <w:spacing w:before="0" w:beforeAutospacing="0" w:after="200" w:afterAutospacing="0" w:line="276" w:lineRule="auto"/>
+                          <w:jc w:val="center"/>
+                          <w:rPr>
+                            <w:rFonts w:asciiTheme="minorHAnsi" w:hAnsiTheme="minorHAnsi"/>
+                          </w:rPr>
+                        </w:pPr>
+                        <w:r>
+                          <w:rPr>
+                            <w:rFonts w:asciiTheme="minorHAnsi" w:eastAsia="Calibri" w:hAnsiTheme="minorHAnsi"/>
+                            <w:sz w:val="22"/>
+                            <w:szCs w:val="22"/>
+                          </w:rPr>
+                          <w:t>Content</w:t>
+                        </w:r>
+                      </w:p>
+                    </w:txbxContent>
+                  </v:textbox>
+                </v:roundrect>
+                <v:roundrect id="Persegi Bulat 18" o:spid="_x0000_s1039" style="position:absolute;left:29051;top:12944;width:25050;height:3137;visibility:visible;mso-wrap-style:square;v-text-anchor:middle" arcsize="10923f" o:gfxdata="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" fillcolor="#fbcaa2 [1625]" strokecolor="#f68c36 [3049]">
+                  <v:fill color2="#fdefe3 [505]" rotate="t" angle="180" colors="0 #ffbe86;22938f #ffd0aa;1 #ffebdb" focus="100%" type="gradient"/>
+                  <v:shadow on="t" color="black" opacity="24903f" origin=",.5" offset="0,.55556mm"/>
+                  <v:textbox>
+                    <w:txbxContent>
+                      <w:p>
+                        <w:pPr>
+                          <w:pStyle w:val="NormalWeb"/>
+                          <w:spacing w:before="0" w:beforeAutospacing="0" w:after="200" w:afterAutospacing="0" w:line="276" w:lineRule="auto"/>
+                          <w:jc w:val="center"/>
+                          <w:rPr>
+                            <w:rFonts w:asciiTheme="minorHAnsi" w:hAnsiTheme="minorHAnsi"/>
+                          </w:rPr>
+                        </w:pPr>
+                        <w:r>
+                          <w:rPr>
+                            <w:rFonts w:asciiTheme="minorHAnsi" w:eastAsia="Calibri" w:hAnsiTheme="minorHAnsi"/>
+                            <w:sz w:val="22"/>
+                            <w:szCs w:val="22"/>
+                          </w:rPr>
+                          <w:t>RSS Parser</w:t>
+                        </w:r>
+                      </w:p>
+                    </w:txbxContent>
+                  </v:textbox>
+                </v:roundrect>
+                <v:roundrect id="Persegi Bulat 19" o:spid="_x0000_s1040" style="position:absolute;left:946;top:18945;width:53143;height:3136;visibility:visible;mso-wrap-style:square;v-text-anchor:middle" arcsize="10923f" o:gfxdata="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" fillcolor="#bfb1d0 [1623]" strokecolor="#795d9b [3047]">
+                  <v:fill color2="#ece7f1 [503]" rotate="t" angle="180" colors="0 #c9b5e8;22938f #d9cbee;1 #f0eaf9" focus="100%" type="gradient"/>
+                  <v:shadow on="t" color="black" opacity="24903f" origin=",.5" offset="0,.55556mm"/>
+                  <v:textbox>
+                    <w:txbxContent>
+                      <w:p>
+                        <w:pPr>
+                          <w:pStyle w:val="NormalWeb"/>
+                          <w:spacing w:before="0" w:beforeAutospacing="0" w:after="200" w:afterAutospacing="0" w:line="276" w:lineRule="auto"/>
+                          <w:jc w:val="center"/>
+                          <w:rPr>
+                            <w:rFonts w:asciiTheme="minorHAnsi" w:hAnsiTheme="minorHAnsi"/>
+                          </w:rPr>
+                        </w:pPr>
+                        <w:r>
+                          <w:rPr>
+                            <w:rFonts w:asciiTheme="minorHAnsi" w:eastAsia="Calibri" w:hAnsiTheme="minorHAnsi"/>
+                            <w:sz w:val="22"/>
+                            <w:szCs w:val="22"/>
+                          </w:rPr>
+                          <w:t>Phonegap Framework</w:t>
+                        </w:r>
+                      </w:p>
+                    </w:txbxContent>
+                  </v:textbox>
+                </v:roundrect>
+                <v:shape id="Penyambung Siku 21" o:spid="_x0000_s1041" type="#_x0000_t34" style="position:absolute;left:26070;top:-2563;width:3146;height:27867;rotation:90;visibility:visible;mso-wrap-style:square" o:connectortype="elbow" o:gfxdata="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" strokecolor="#4579b8 [3044]">
+                  <v:stroke endarrow="open"/>
+                </v:shape>
+                <v:shape id="Penyambung Siku 22" o:spid="_x0000_s1042" type="#_x0000_t34" style="position:absolute;left:40003;top:11371;width:3146;height:0;rotation:90;visibility:visible;mso-wrap-style:square" o:connectortype="elbow" o:gfxdata="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" strokecolor="#4579b8 [3044]">
+                  <v:stroke endarrow="open"/>
+                </v:shape>
+                <v:shape id="Penyambung Siku 23" o:spid="_x0000_s1043" type="#_x0000_t34" style="position:absolute;left:19181;top:10609;width:2863;height:13808;rotation:90;flip:x;visibility:visible;mso-wrap-style:square" o:connectortype="elbow" o:gfxdata="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" strokecolor="#4579b8 [3044]">
+                  <v:stroke endarrow="open"/>
+                </v:shape>
+                <v:shape id="Penyambung Siku 24" o:spid="_x0000_s1044" type="#_x0000_t34" style="position:absolute;left:33115;top:10483;width:2863;height:14059;rotation:90;visibility:visible;mso-wrap-style:square" o:connectortype="elbow" o:gfxdata="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" strokecolor="#4579b8 [3044]">
+                  <v:stroke endarrow="open"/>
+                </v:shape>
+                <v:shape id="Penyambung Siku 25" o:spid="_x0000_s1045" type="#_x0000_t34" style="position:absolute;left:18710;top:17074;width:3800;height:13814;rotation:90;visibility:visible;mso-wrap-style:square" o:connectortype="elbow" o:gfxdata="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" strokecolor="#4579b8 [3044]">
+                  <v:stroke endarrow="open"/>
+                </v:shape>
+                <v:shape id="Penyambung Siku 26" o:spid="_x0000_s1046" type="#_x0000_t34" style="position:absolute;left:32474;top:17124;width:3800;height:13713;rotation:90;flip:x;visibility:visible;mso-wrap-style:square" o:connectortype="elbow" o:gfxdata="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" strokecolor="#4579b8 [3044]">
+                  <v:stroke endarrow="open"/>
+                </v:shape>
+                <w10:anchorlock/>
+              </v:group>
+            </w:pict>
+          </mc:Fallback>
+        </mc:AlternateContent>
       </w:r>
-      <w:proofErr w:type="spellStart"/>
+    </w:p>
+    <w:p>
+      <w:pPr>
+        <w:jc w:val="center"/>
+      </w:pPr>
       <w:r>
-        <w:rPr>
-          <w:color w:val="auto"/>
-        </w:rPr>
-        <w:t>Design</w:t>
+        <w:t>Gambar 1. Desain arsitektur peranti lunak Yasiin dan Tahlil</w:t>
       </w:r>
-      <w:proofErr w:type="spellEnd"/>
+    </w:p>
+    <w:p>
+      <w:pPr>
+        <w:jc w:val="center"/>
+      </w:pPr>
     </w:p>
     <w:p>
       <w:pPr>
@@ -40,28 +1204,755 @@
           <w:color w:val="auto"/>
         </w:rPr>
       </w:pPr>
-      <w:proofErr w:type="spellStart"/>
       <w:r>
         <w:rPr>
           <w:color w:val="auto"/>
         </w:rPr>
-        <w:t>Behavioral</w:t>
+        <w:t>Behavioral Design</w:t>
       </w:r>
-      <w:proofErr w:type="spellEnd"/>
+    </w:p>
+    <w:p>
+      <w:pPr>
+        <w:spacing w:before="240"/>
+      </w:pPr>
+      <w:r>
+        <w:t xml:space="preserve">Desain </w:t>
+      </w:r>
+      <w:r>
+        <w:t>komunikasi umum antar</w:t>
+      </w:r>
+      <w:r>
+        <w:t xml:space="preserve"> obyek </w:t>
+      </w:r>
+      <w:r>
+        <w:t>dalam</w:t>
+      </w:r>
+      <w:r>
+        <w:t xml:space="preserve"> meningkatkan fleksibilitas </w:t>
+      </w:r>
+      <w:r>
+        <w:t>saat</w:t>
+      </w:r>
+      <w:r>
+        <w:t xml:space="preserve"> melaksanakan </w:t>
+      </w:r>
+      <w:r>
+        <w:t xml:space="preserve">komunikasi pada piranti lunak Yasiin dan tahlil </w:t>
+      </w:r>
+      <w:r>
+        <w:t>terdapat pada kodeberikut</w:t>
+      </w:r>
+    </w:p>
+    <w:p>
+      <w:pPr>
+        <w:spacing w:before="240"/>
+      </w:pPr>
       <w:r>
         <w:rPr>
-          <w:color w:val="auto"/>
+          <w:noProof/>
+          <w:lang w:eastAsia="id-ID"/>
         </w:rPr>
+        <w:drawing>
+          <wp:inline distT="0" distB="0" distL="0" distR="0" wp14:anchorId="6F4236EF" wp14:editId="3D40840A">
+            <wp:extent cx="5467350" cy="1835062"/>
+            <wp:effectExtent l="0" t="0" r="0" b="0"/>
+            <wp:docPr id="2" name="Gambar 2"/>
+            <wp:cNvGraphicFramePr>
+              <a:graphicFrameLocks xmlns:a="http://schemas.openxmlformats.org/drawingml/2006/main" noChangeAspect="1"/>
+            </wp:cNvGraphicFramePr>
+            <a:graphic xmlns:a="http://schemas.openxmlformats.org/drawingml/2006/main">
+              <a:graphicData uri="http://schemas.openxmlformats.org/drawingml/2006/picture">
+                <pic:pic xmlns:pic="http://schemas.openxmlformats.org/drawingml/2006/picture">
+                  <pic:nvPicPr>
+                    <pic:cNvPr id="0" name=""/>
+                    <pic:cNvPicPr/>
+                  </pic:nvPicPr>
+                  <pic:blipFill rotWithShape="1">
+                    <a:blip r:embed="rId5"/>
+                    <a:srcRect l="15947" t="24413" r="36047" b="47055"/>
+                    <a:stretch/>
+                  </pic:blipFill>
+                  <pic:spPr bwMode="auto">
+                    <a:xfrm>
+                      <a:off x="0" y="0"/>
+                      <a:ext cx="5464931" cy="1834250"/>
+                    </a:xfrm>
+                    <a:prstGeom prst="rect">
+                      <a:avLst/>
+                    </a:prstGeom>
+                    <a:ln>
+                      <a:noFill/>
+                    </a:ln>
+                    <a:extLst>
+                      <a:ext uri="{53640926-AAD7-44D8-BBD7-CCE9431645EC}">
+                        <a14:shadowObscured xmlns:a14="http://schemas.microsoft.com/office/drawing/2010/main"/>
+                      </a:ext>
+                    </a:extLst>
+                  </pic:spPr>
+                </pic:pic>
+              </a:graphicData>
+            </a:graphic>
+          </wp:inline>
+        </w:drawing>
+      </w:r>
+    </w:p>
+    <w:p>
+      <w:pPr>
+        <w:jc w:val="center"/>
+      </w:pPr>
+      <w:r>
+        <w:t xml:space="preserve">Gambar </w:t>
+      </w:r>
+      <w:r>
+        <w:t>2</w:t>
+      </w:r>
+      <w:r>
+        <w:t xml:space="preserve">. </w:t>
+      </w:r>
+      <w:r>
+        <w:t xml:space="preserve">Tautan pemanggil objek yang berisi </w:t>
+      </w:r>
+      <w:r>
+        <w:rPr>
+          <w:i/>
+        </w:rPr>
+        <w:t>content software</w:t>
+      </w:r>
+    </w:p>
+    <w:p>
+      <w:pPr>
+        <w:jc w:val="center"/>
+      </w:pPr>
+      <w:r>
+        <w:rPr>
+          <w:noProof/>
+          <w:lang w:eastAsia="id-ID"/>
+        </w:rPr>
+        <w:lastRenderedPageBreak/>
+        <w:drawing>
+          <wp:inline distT="0" distB="0" distL="0" distR="0" wp14:anchorId="1F0A4647" wp14:editId="1C5C8A26">
+            <wp:extent cx="5991225" cy="2361621"/>
+            <wp:effectExtent l="0" t="0" r="0" b="635"/>
+            <wp:docPr id="3" name="Gambar 3"/>
+            <wp:cNvGraphicFramePr>
+              <a:graphicFrameLocks xmlns:a="http://schemas.openxmlformats.org/drawingml/2006/main" noChangeAspect="1"/>
+            </wp:cNvGraphicFramePr>
+            <a:graphic xmlns:a="http://schemas.openxmlformats.org/drawingml/2006/main">
+              <a:graphicData uri="http://schemas.openxmlformats.org/drawingml/2006/picture">
+                <pic:pic xmlns:pic="http://schemas.openxmlformats.org/drawingml/2006/picture">
+                  <pic:nvPicPr>
+                    <pic:cNvPr id="0" name=""/>
+                    <pic:cNvPicPr/>
+                  </pic:nvPicPr>
+                  <pic:blipFill rotWithShape="1">
+                    <a:blip r:embed="rId6"/>
+                    <a:srcRect l="4818" t="13236" r="32392" b="42938"/>
+                    <a:stretch/>
+                  </pic:blipFill>
+                  <pic:spPr bwMode="auto">
+                    <a:xfrm>
+                      <a:off x="0" y="0"/>
+                      <a:ext cx="5989087" cy="2360778"/>
+                    </a:xfrm>
+                    <a:prstGeom prst="rect">
+                      <a:avLst/>
+                    </a:prstGeom>
+                    <a:ln>
+                      <a:noFill/>
+                    </a:ln>
+                    <a:extLst>
+                      <a:ext uri="{53640926-AAD7-44D8-BBD7-CCE9431645EC}">
+                        <a14:shadowObscured xmlns:a14="http://schemas.microsoft.com/office/drawing/2010/main"/>
+                      </a:ext>
+                    </a:extLst>
+                  </pic:spPr>
+                </pic:pic>
+              </a:graphicData>
+            </a:graphic>
+          </wp:inline>
+        </w:drawing>
+      </w:r>
+    </w:p>
+    <w:p>
+      <w:pPr>
+        <w:jc w:val="center"/>
+      </w:pPr>
+      <w:r>
+        <w:t xml:space="preserve">Gambar </w:t>
+      </w:r>
+      <w:r>
+        <w:t>3</w:t>
+      </w:r>
+      <w:r>
+        <w:t xml:space="preserve">. </w:t>
+      </w:r>
+      <w:r>
+        <w:t xml:space="preserve">Salah satu halaman </w:t>
+      </w:r>
+      <w:r>
+        <w:rPr>
+          <w:i/>
+        </w:rPr>
+        <w:t>Content Software</w:t>
+      </w:r>
+      <w:r>
+        <w:t xml:space="preserve"> yang mempunyai ID akhir_tahun</w:t>
+      </w:r>
+    </w:p>
+    <w:p>
+      <w:r>
+        <w:t xml:space="preserve">Dari kode di atas, maka dapat digambarkan diagram desain komunikasi antara pengguna dengan peranti lunak di mana pengguna melakukan </w:t>
+      </w:r>
+      <w:r>
+        <w:rPr>
+          <w:i/>
+        </w:rPr>
+        <w:t>request content</w:t>
+      </w:r>
+      <w:r>
+        <w:t xml:space="preserve"> melalui </w:t>
+      </w:r>
+      <w:r>
+        <w:rPr>
+          <w:i/>
+        </w:rPr>
+        <w:t>interface</w:t>
+      </w:r>
+      <w:r>
+        <w:t xml:space="preserve"> seperti pada gambar berikut</w:t>
+      </w:r>
+    </w:p>
+    <w:p>
+      <w:pPr>
+        <w:jc w:val="center"/>
+      </w:pPr>
+      <w:r>
+        <w:rPr>
+          <w:noProof/>
+          <w:lang w:eastAsia="id-ID"/>
+        </w:rPr>
+        <mc:AlternateContent>
+          <mc:Choice Requires="wpc">
+            <w:drawing>
+              <wp:inline distT="0" distB="0" distL="0" distR="0" wp14:anchorId="68DBE4DD" wp14:editId="56E7F1E3">
+                <wp:extent cx="5486400" cy="2847975"/>
+                <wp:effectExtent l="0" t="0" r="19050" b="0"/>
+                <wp:docPr id="4" name="Kanvas 4"/>
+                <wp:cNvGraphicFramePr>
+                  <a:graphicFrameLocks xmlns:a="http://schemas.openxmlformats.org/drawingml/2006/main" noChangeAspect="1"/>
+                </wp:cNvGraphicFramePr>
+                <a:graphic xmlns:a="http://schemas.openxmlformats.org/drawingml/2006/main">
+                  <a:graphicData uri="http://schemas.microsoft.com/office/word/2010/wordprocessingCanvas">
+                    <wpc:wpc>
+                      <wpc:bg/>
+                      <wpc:whole/>
+                      <wps:wsp>
+                        <wps:cNvPr id="5" name="Oval 5"/>
+                        <wps:cNvSpPr/>
+                        <wps:spPr>
+                          <a:xfrm>
+                            <a:off x="123825" y="1028700"/>
+                            <a:ext cx="1447800" cy="933450"/>
+                          </a:xfrm>
+                          <a:prstGeom prst="ellipse">
+                            <a:avLst/>
+                          </a:prstGeom>
+                        </wps:spPr>
+                        <wps:style>
+                          <a:lnRef idx="1">
+                            <a:schemeClr val="dk1"/>
+                          </a:lnRef>
+                          <a:fillRef idx="2">
+                            <a:schemeClr val="dk1"/>
+                          </a:fillRef>
+                          <a:effectRef idx="1">
+                            <a:schemeClr val="dk1"/>
+                          </a:effectRef>
+                          <a:fontRef idx="minor">
+                            <a:schemeClr val="dk1"/>
+                          </a:fontRef>
+                        </wps:style>
+                        <wps:txbx>
+                          <w:txbxContent>
+                            <w:p>
+                              <w:pPr>
+                                <w:jc w:val="center"/>
+                              </w:pPr>
+                              <w:r>
+                                <w:br/>
+                                <w:t>Pengguna</w:t>
+                              </w:r>
+                            </w:p>
+                          </w:txbxContent>
+                        </wps:txbx>
+                        <wps:bodyPr rot="0" spcFirstLastPara="0" vertOverflow="overflow" horzOverflow="overflow" vert="horz" wrap="square" lIns="91440" tIns="45720" rIns="91440" bIns="45720" numCol="1" spcCol="0" rtlCol="0" fromWordArt="0" anchor="ctr" anchorCtr="0" forceAA="0" compatLnSpc="1">
+                          <a:prstTxWarp prst="textNoShape">
+                            <a:avLst/>
+                          </a:prstTxWarp>
+                          <a:noAutofit/>
+                        </wps:bodyPr>
+                      </wps:wsp>
+                      <wps:wsp>
+                        <wps:cNvPr id="6" name="Persegi Bulat 6"/>
+                        <wps:cNvSpPr/>
+                        <wps:spPr>
+                          <a:xfrm>
+                            <a:off x="2209800" y="314325"/>
+                            <a:ext cx="1381125" cy="2371725"/>
+                          </a:xfrm>
+                          <a:prstGeom prst="roundRect">
+                            <a:avLst/>
+                          </a:prstGeom>
+                        </wps:spPr>
+                        <wps:style>
+                          <a:lnRef idx="1">
+                            <a:schemeClr val="accent4"/>
+                          </a:lnRef>
+                          <a:fillRef idx="2">
+                            <a:schemeClr val="accent4"/>
+                          </a:fillRef>
+                          <a:effectRef idx="1">
+                            <a:schemeClr val="accent4"/>
+                          </a:effectRef>
+                          <a:fontRef idx="minor">
+                            <a:schemeClr val="dk1"/>
+                          </a:fontRef>
+                        </wps:style>
+                        <wps:txbx>
+                          <w:txbxContent>
+                            <w:p>
+                              <w:pPr>
+                                <w:jc w:val="center"/>
+                                <w:rPr>
+                                  <w:i/>
+                                </w:rPr>
+                              </w:pPr>
+                              <w:r>
+                                <w:rPr>
+                                  <w:i/>
+                                </w:rPr>
+                                <w:t>Interface</w:t>
+                              </w:r>
+                            </w:p>
+                            <w:p>
+                              <w:pPr>
+                                <w:jc w:val="center"/>
+                                <w:rPr>
+                                  <w:i/>
+                                </w:rPr>
+                              </w:pPr>
+                            </w:p>
+                            <w:p>
+                              <w:pPr>
+                                <w:jc w:val="center"/>
+                                <w:rPr>
+                                  <w:i/>
+                                </w:rPr>
+                              </w:pPr>
+                            </w:p>
+                            <w:p>
+                              <w:pPr>
+                                <w:jc w:val="center"/>
+                                <w:rPr>
+                                  <w:i/>
+                                </w:rPr>
+                              </w:pPr>
+                            </w:p>
+                            <w:p>
+                              <w:pPr>
+                                <w:jc w:val="center"/>
+                                <w:rPr>
+                                  <w:i/>
+                                </w:rPr>
+                              </w:pPr>
+                            </w:p>
+                            <w:p>
+                              <w:pPr>
+                                <w:jc w:val="center"/>
+                                <w:rPr>
+                                  <w:i/>
+                                </w:rPr>
+                              </w:pPr>
+                            </w:p>
+                          </w:txbxContent>
+                        </wps:txbx>
+                        <wps:bodyPr rot="0" spcFirstLastPara="0" vertOverflow="overflow" horzOverflow="overflow" vert="horz" wrap="square" lIns="91440" tIns="45720" rIns="91440" bIns="45720" numCol="1" spcCol="0" rtlCol="0" fromWordArt="0" anchor="ctr" anchorCtr="0" forceAA="0" compatLnSpc="1">
+                          <a:prstTxWarp prst="textNoShape">
+                            <a:avLst/>
+                          </a:prstTxWarp>
+                          <a:noAutofit/>
+                        </wps:bodyPr>
+                      </wps:wsp>
+                      <wps:wsp>
+                        <wps:cNvPr id="20" name="Konektor Panah Lurus 20"/>
+                        <wps:cNvCnPr>
+                          <a:stCxn id="5" idx="6"/>
+                          <a:endCxn id="6" idx="1"/>
+                        </wps:cNvCnPr>
+                        <wps:spPr>
+                          <a:xfrm>
+                            <a:off x="1571625" y="1495425"/>
+                            <a:ext cx="638175" cy="4763"/>
+                          </a:xfrm>
+                          <a:prstGeom prst="straightConnector1">
+                            <a:avLst/>
+                          </a:prstGeom>
+                          <a:ln>
+                            <a:tailEnd type="arrow"/>
+                          </a:ln>
+                        </wps:spPr>
+                        <wps:style>
+                          <a:lnRef idx="1">
+                            <a:schemeClr val="accent1"/>
+                          </a:lnRef>
+                          <a:fillRef idx="0">
+                            <a:schemeClr val="accent1"/>
+                          </a:fillRef>
+                          <a:effectRef idx="0">
+                            <a:schemeClr val="accent1"/>
+                          </a:effectRef>
+                          <a:fontRef idx="minor">
+                            <a:schemeClr val="tx1"/>
+                          </a:fontRef>
+                        </wps:style>
+                        <wps:bodyPr/>
+                      </wps:wsp>
+                      <wps:wsp>
+                        <wps:cNvPr id="28" name="Oval 28"/>
+                        <wps:cNvSpPr/>
+                        <wps:spPr>
+                          <a:xfrm>
+                            <a:off x="3990000" y="1046775"/>
+                            <a:ext cx="1447800" cy="933450"/>
+                          </a:xfrm>
+                          <a:prstGeom prst="ellipse">
+                            <a:avLst/>
+                          </a:prstGeom>
+                        </wps:spPr>
+                        <wps:style>
+                          <a:lnRef idx="1">
+                            <a:schemeClr val="dk1"/>
+                          </a:lnRef>
+                          <a:fillRef idx="2">
+                            <a:schemeClr val="dk1"/>
+                          </a:fillRef>
+                          <a:effectRef idx="1">
+                            <a:schemeClr val="dk1"/>
+                          </a:effectRef>
+                          <a:fontRef idx="minor">
+                            <a:schemeClr val="dk1"/>
+                          </a:fontRef>
+                        </wps:style>
+                        <wps:txbx>
+                          <w:txbxContent>
+                            <w:p>
+                              <w:pPr>
+                                <w:pStyle w:val="NormalWeb"/>
+                                <w:spacing w:before="0" w:beforeAutospacing="0" w:after="200" w:afterAutospacing="0" w:line="276" w:lineRule="auto"/>
+                                <w:jc w:val="center"/>
+                                <w:rPr>
+                                  <w:rFonts w:asciiTheme="minorHAnsi" w:hAnsiTheme="minorHAnsi"/>
+                                  <w:i/>
+                                </w:rPr>
+                              </w:pPr>
+                              <w:r>
+                                <w:rPr>
+                                  <w:rFonts w:asciiTheme="minorHAnsi" w:eastAsia="Calibri" w:hAnsiTheme="minorHAnsi"/>
+                                  <w:sz w:val="22"/>
+                                  <w:szCs w:val="22"/>
+                                </w:rPr>
+                                <w:br/>
+                              </w:r>
+                              <w:r>
+                                <w:rPr>
+                                  <w:rFonts w:asciiTheme="minorHAnsi" w:eastAsia="Calibri" w:hAnsiTheme="minorHAnsi"/>
+                                  <w:i/>
+                                  <w:sz w:val="22"/>
+                                  <w:szCs w:val="22"/>
+                                </w:rPr>
+                                <w:t>Content</w:t>
+                              </w:r>
+                            </w:p>
+                          </w:txbxContent>
+                        </wps:txbx>
+                        <wps:bodyPr rot="0" spcFirstLastPara="0" vert="horz" wrap="square" lIns="91440" tIns="45720" rIns="91440" bIns="45720" numCol="1" spcCol="0" rtlCol="0" fromWordArt="0" anchor="ctr" anchorCtr="0" forceAA="0" compatLnSpc="1">
+                          <a:prstTxWarp prst="textNoShape">
+                            <a:avLst/>
+                          </a:prstTxWarp>
+                          <a:noAutofit/>
+                        </wps:bodyPr>
+                      </wps:wsp>
+                      <wps:wsp>
+                        <wps:cNvPr id="29" name="Konektor Panah Lurus 29"/>
+                        <wps:cNvCnPr>
+                          <a:stCxn id="6" idx="3"/>
+                          <a:endCxn id="28" idx="2"/>
+                        </wps:cNvCnPr>
+                        <wps:spPr>
+                          <a:xfrm>
+                            <a:off x="3590925" y="1500188"/>
+                            <a:ext cx="399075" cy="13312"/>
+                          </a:xfrm>
+                          <a:prstGeom prst="straightConnector1">
+                            <a:avLst/>
+                          </a:prstGeom>
+                          <a:ln>
+                            <a:tailEnd type="arrow"/>
+                          </a:ln>
+                        </wps:spPr>
+                        <wps:style>
+                          <a:lnRef idx="1">
+                            <a:schemeClr val="accent1"/>
+                          </a:lnRef>
+                          <a:fillRef idx="0">
+                            <a:schemeClr val="accent1"/>
+                          </a:fillRef>
+                          <a:effectRef idx="0">
+                            <a:schemeClr val="accent1"/>
+                          </a:effectRef>
+                          <a:fontRef idx="minor">
+                            <a:schemeClr val="tx1"/>
+                          </a:fontRef>
+                        </wps:style>
+                        <wps:bodyPr/>
+                      </wps:wsp>
+                      <wps:wsp>
+                        <wps:cNvPr id="30" name="Oval 30"/>
+                        <wps:cNvSpPr/>
+                        <wps:spPr>
+                          <a:xfrm>
+                            <a:off x="2209800" y="1123950"/>
+                            <a:ext cx="1381125" cy="790575"/>
+                          </a:xfrm>
+                          <a:prstGeom prst="ellipse">
+                            <a:avLst/>
+                          </a:prstGeom>
+                        </wps:spPr>
+                        <wps:style>
+                          <a:lnRef idx="1">
+                            <a:schemeClr val="accent3"/>
+                          </a:lnRef>
+                          <a:fillRef idx="2">
+                            <a:schemeClr val="accent3"/>
+                          </a:fillRef>
+                          <a:effectRef idx="1">
+                            <a:schemeClr val="accent3"/>
+                          </a:effectRef>
+                          <a:fontRef idx="minor">
+                            <a:schemeClr val="dk1"/>
+                          </a:fontRef>
+                        </wps:style>
+                        <wps:txbx>
+                          <w:txbxContent>
+                            <w:p>
+                              <w:pPr>
+                                <w:jc w:val="center"/>
+                                <w:rPr>
+                                  <w:i/>
+                                </w:rPr>
+                              </w:pPr>
+                              <w:r>
+                                <w:rPr>
+                                  <w:i/>
+                                </w:rPr>
+                                <w:t>Request</w:t>
+                              </w:r>
+                            </w:p>
+                          </w:txbxContent>
+                        </wps:txbx>
+                        <wps:bodyPr rot="0" spcFirstLastPara="0" vertOverflow="overflow" horzOverflow="overflow" vert="horz" wrap="square" lIns="91440" tIns="45720" rIns="91440" bIns="45720" numCol="1" spcCol="0" rtlCol="0" fromWordArt="0" anchor="ctr" anchorCtr="0" forceAA="0" compatLnSpc="1">
+                          <a:prstTxWarp prst="textNoShape">
+                            <a:avLst/>
+                          </a:prstTxWarp>
+                          <a:noAutofit/>
+                        </wps:bodyPr>
+                      </wps:wsp>
+                    </wpc:wpc>
+                  </a:graphicData>
+                </a:graphic>
+              </wp:inline>
+            </w:drawing>
+          </mc:Choice>
+          <mc:Fallback>
+            <w:pict>
+              <v:group id="Kanvas 4" o:spid="_x0000_s1047" editas="canvas" style="width:6in;height:224.25pt;mso-position-horizontal-relative:char;mso-position-vertical-relative:line" coordsize="54864,28479" o:gfxdata="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">
+                <v:shape id="_x0000_s1048" type="#_x0000_t75" style="position:absolute;width:54864;height:28479;visibility:visible;mso-wrap-style:square">
+                  <v:fill o:detectmouseclick="t"/>
+                  <v:path o:connecttype="none"/>
+                </v:shape>
+                <v:oval id="Oval 5" o:spid="_x0000_s1049" style="position:absolute;left:1238;top:10287;width:14478;height:9334;visibility:visible;mso-wrap-style:square;v-text-anchor:middle" o:gfxdata="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" fillcolor="gray [1616]" strokecolor="black [3040]">
+                  <v:fill color2="#d9d9d9 [496]" rotate="t" angle="180" colors="0 #bcbcbc;22938f #d0d0d0;1 #ededed" focus="100%" type="gradient"/>
+                  <v:shadow on="t" color="black" opacity="24903f" origin=",.5" offset="0,.55556mm"/>
+                  <v:textbox>
+                    <w:txbxContent>
+                      <w:p>
+                        <w:pPr>
+                          <w:jc w:val="center"/>
+                        </w:pPr>
+                        <w:r>
+                          <w:br/>
+                          <w:t>Pengguna</w:t>
+                        </w:r>
+                      </w:p>
+                    </w:txbxContent>
+                  </v:textbox>
+                </v:oval>
+                <v:roundrect id="Persegi Bulat 6" o:spid="_x0000_s1050" style="position:absolute;left:22098;top:3143;width:13811;height:23717;visibility:visible;mso-wrap-style:square;v-text-anchor:middle" arcsize="10923f" o:gfxdata="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" fillcolor="#bfb1d0 [1623]" strokecolor="#795d9b [3047]">
+                  <v:fill color2="#ece7f1 [503]" rotate="t" angle="180" colors="0 #c9b5e8;22938f #d9cbee;1 #f0eaf9" focus="100%" type="gradient"/>
+                  <v:shadow on="t" color="black" opacity="24903f" origin=",.5" offset="0,.55556mm"/>
+                  <v:textbox>
+                    <w:txbxContent>
+                      <w:p>
+                        <w:pPr>
+                          <w:jc w:val="center"/>
+                          <w:rPr>
+                            <w:i/>
+                          </w:rPr>
+                        </w:pPr>
+                        <w:r>
+                          <w:rPr>
+                            <w:i/>
+                          </w:rPr>
+                          <w:t>Interface</w:t>
+                        </w:r>
+                      </w:p>
+                      <w:p>
+                        <w:pPr>
+                          <w:jc w:val="center"/>
+                          <w:rPr>
+                            <w:i/>
+                          </w:rPr>
+                        </w:pPr>
+                      </w:p>
+                      <w:p>
+                        <w:pPr>
+                          <w:jc w:val="center"/>
+                          <w:rPr>
+                            <w:i/>
+                          </w:rPr>
+                        </w:pPr>
+                      </w:p>
+                      <w:p>
+                        <w:pPr>
+                          <w:jc w:val="center"/>
+                          <w:rPr>
+                            <w:i/>
+                          </w:rPr>
+                        </w:pPr>
+                      </w:p>
+                      <w:p>
+                        <w:pPr>
+                          <w:jc w:val="center"/>
+                          <w:rPr>
+                            <w:i/>
+                          </w:rPr>
+                        </w:pPr>
+                      </w:p>
+                      <w:p>
+                        <w:pPr>
+                          <w:jc w:val="center"/>
+                          <w:rPr>
+                            <w:i/>
+                          </w:rPr>
+                        </w:pPr>
+                      </w:p>
+                    </w:txbxContent>
+                  </v:textbox>
+                </v:roundrect>
+                <v:shapetype id="_x0000_t32" coordsize="21600,21600" o:spt="32" o:oned="t" path="m,l21600,21600e" filled="f">
+                  <v:path arrowok="t" fillok="f" o:connecttype="none"/>
+                  <o:lock v:ext="edit" shapetype="t"/>
+                </v:shapetype>
+                <v:shape id="Konektor Panah Lurus 20" o:spid="_x0000_s1051" type="#_x0000_t32" style="position:absolute;left:15716;top:14954;width:6382;height:47;visibility:visible;mso-wrap-style:square" o:connectortype="straight" o:gfxdata="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" strokecolor="#4579b8 [3044]">
+                  <v:stroke endarrow="open"/>
+                </v:shape>
+                <v:oval id="Oval 28" o:spid="_x0000_s1052" style="position:absolute;left:39900;top:10467;width:14478;height:9335;visibility:visible;mso-wrap-style:square;v-text-anchor:middle" o:gfxdata="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" fillcolor="gray [1616]" strokecolor="black [3040]">
+                  <v:fill color2="#d9d9d9 [496]" rotate="t" angle="180" colors="0 #bcbcbc;22938f #d0d0d0;1 #ededed" focus="100%" type="gradient"/>
+                  <v:shadow on="t" color="black" opacity="24903f" origin=",.5" offset="0,.55556mm"/>
+                  <v:textbox>
+                    <w:txbxContent>
+                      <w:p>
+                        <w:pPr>
+                          <w:pStyle w:val="NormalWeb"/>
+                          <w:spacing w:before="0" w:beforeAutospacing="0" w:after="200" w:afterAutospacing="0" w:line="276" w:lineRule="auto"/>
+                          <w:jc w:val="center"/>
+                          <w:rPr>
+                            <w:rFonts w:asciiTheme="minorHAnsi" w:hAnsiTheme="minorHAnsi"/>
+                            <w:i/>
+                          </w:rPr>
+                        </w:pPr>
+                        <w:r>
+                          <w:rPr>
+                            <w:rFonts w:asciiTheme="minorHAnsi" w:eastAsia="Calibri" w:hAnsiTheme="minorHAnsi"/>
+                            <w:sz w:val="22"/>
+                            <w:szCs w:val="22"/>
+                          </w:rPr>
+                          <w:br/>
+                        </w:r>
+                        <w:r>
+                          <w:rPr>
+                            <w:rFonts w:asciiTheme="minorHAnsi" w:eastAsia="Calibri" w:hAnsiTheme="minorHAnsi"/>
+                            <w:i/>
+                            <w:sz w:val="22"/>
+                            <w:szCs w:val="22"/>
+                          </w:rPr>
+                          <w:t>Content</w:t>
+                        </w:r>
+                      </w:p>
+                    </w:txbxContent>
+                  </v:textbox>
+                </v:oval>
+                <v:shape id="Konektor Panah Lurus 29" o:spid="_x0000_s1053" type="#_x0000_t32" style="position:absolute;left:35909;top:15001;width:3991;height:134;visibility:visible;mso-wrap-style:square" o:connectortype="straight" o:gfxdata="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" strokecolor="#4579b8 [3044]">
+                  <v:stroke endarrow="open"/>
+                </v:shape>
+                <v:oval id="Oval 30" o:spid="_x0000_s1054" style="position:absolute;left:22098;top:11239;width:13811;height:7906;visibility:visible;mso-wrap-style:square;v-text-anchor:middle" o:gfxdata="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" fillcolor="#cdddac [1622]" strokecolor="#94b64e [3046]">
+                  <v:fill color2="#f0f4e6 [502]" rotate="t" angle="180" colors="0 #dafda7;22938f #e4fdc2;1 #f5ffe6" focus="100%" type="gradient"/>
+                  <v:shadow on="t" color="black" opacity="24903f" origin=",.5" offset="0,.55556mm"/>
+                  <v:textbox>
+                    <w:txbxContent>
+                      <w:p>
+                        <w:pPr>
+                          <w:jc w:val="center"/>
+                          <w:rPr>
+                            <w:i/>
+                          </w:rPr>
+                        </w:pPr>
+                        <w:r>
+                          <w:rPr>
+                            <w:i/>
+                          </w:rPr>
+                          <w:t>Request</w:t>
+                        </w:r>
+                      </w:p>
+                    </w:txbxContent>
+                  </v:textbox>
+                </v:oval>
+                <w10:anchorlock/>
+              </v:group>
+            </w:pict>
+          </mc:Fallback>
+        </mc:AlternateContent>
+      </w:r>
+      <w:r>
         <w:t xml:space="preserve"> </w:t>
       </w:r>
-      <w:proofErr w:type="spellStart"/>
       <w:r>
-        <w:rPr>
-          <w:color w:val="auto"/>
-        </w:rPr>
-        <w:t>Design</w:t>
+        <w:t xml:space="preserve">Gambar </w:t>
       </w:r>
-      <w:proofErr w:type="spellEnd"/>
+      <w:r>
+        <w:t>4</w:t>
+      </w:r>
+      <w:r>
+        <w:t xml:space="preserve">. </w:t>
+      </w:r>
+      <w:r>
+        <w:t>Desain komunikasi antara pengguna dan peranti lunak</w:t>
+      </w:r>
+    </w:p>
+    <w:p>
+      <w:pPr>
+        <w:jc w:val="center"/>
+      </w:pPr>
     </w:p>
     <w:p>
       <w:pPr>
@@ -70,29 +1961,3568 @@
           <w:color w:val="auto"/>
         </w:rPr>
       </w:pPr>
-      <w:proofErr w:type="spellStart"/>
       <w:r>
         <w:rPr>
           <w:color w:val="auto"/>
         </w:rPr>
-        <w:t>Component</w:t>
+        <w:t>Component Design</w:t>
       </w:r>
-      <w:proofErr w:type="spellEnd"/>
+    </w:p>
+    <w:p>
+      <w:pPr>
+        <w:spacing w:before="240"/>
+      </w:pPr>
+      <w:r>
+        <w:t xml:space="preserve">Disain komponen </w:t>
+      </w:r>
+      <w:r>
+        <w:t xml:space="preserve">pada peranti lunak Yasiin dan Tahlil </w:t>
+      </w:r>
+      <w:r>
+        <w:t xml:space="preserve">menekankan pemisahan </w:t>
+      </w:r>
+      <w:r>
+        <w:t xml:space="preserve">fungsi-fungsi yang digunakan pada peranti lunak sehingga </w:t>
+      </w:r>
+      <w:r>
+        <w:t xml:space="preserve">komponen independen </w:t>
+      </w:r>
+      <w:r>
+        <w:t xml:space="preserve">dapat </w:t>
+      </w:r>
+      <w:r>
+        <w:t xml:space="preserve">ditambah </w:t>
+      </w:r>
+      <w:r>
+        <w:t xml:space="preserve">dan dikurangi </w:t>
+      </w:r>
+      <w:r>
+        <w:t>ke dalam sistem</w:t>
+      </w:r>
+      <w:r>
+        <w:t xml:space="preserve"> dengan mudah</w:t>
+      </w:r>
+      <w:r>
+        <w:t xml:space="preserve">. </w:t>
+      </w:r>
+      <w:r>
+        <w:t>Berikut adalah desain komponen yang digunakan oleh peranti lunak Yasiin dan Tahlil</w:t>
+      </w:r>
+    </w:p>
+    <w:p>
+      <w:pPr>
+        <w:spacing w:before="240"/>
+      </w:pPr>
       <w:r>
         <w:rPr>
-          <w:color w:val="auto"/>
+          <w:noProof/>
+          <w:lang w:eastAsia="id-ID"/>
         </w:rPr>
-        <w:t xml:space="preserve"> </w:t>
+        <w:lastRenderedPageBreak/>
+        <mc:AlternateContent>
+          <mc:Choice Requires="wpc">
+            <w:drawing>
+              <wp:inline distT="0" distB="0" distL="0" distR="0">
+                <wp:extent cx="5486400" cy="4294023"/>
+                <wp:effectExtent l="19050" t="0" r="0" b="0"/>
+                <wp:docPr id="31" name="Kanvas 31"/>
+                <wp:cNvGraphicFramePr>
+                  <a:graphicFrameLocks xmlns:a="http://schemas.openxmlformats.org/drawingml/2006/main" noChangeAspect="1"/>
+                </wp:cNvGraphicFramePr>
+                <a:graphic xmlns:a="http://schemas.openxmlformats.org/drawingml/2006/main">
+                  <a:graphicData uri="http://schemas.microsoft.com/office/word/2010/wordprocessingCanvas">
+                    <wpc:wpc>
+                      <wpc:bg/>
+                      <wpc:whole/>
+                      <wps:wsp>
+                        <wps:cNvPr id="33" name="Persegi panjang 33"/>
+                        <wps:cNvSpPr/>
+                        <wps:spPr>
+                          <a:xfrm>
+                            <a:off x="1704833" y="409575"/>
+                            <a:ext cx="2841288" cy="666749"/>
+                          </a:xfrm>
+                          <a:prstGeom prst="rect">
+                            <a:avLst/>
+                          </a:prstGeom>
+                        </wps:spPr>
+                        <wps:style>
+                          <a:lnRef idx="1">
+                            <a:schemeClr val="dk1"/>
+                          </a:lnRef>
+                          <a:fillRef idx="2">
+                            <a:schemeClr val="dk1"/>
+                          </a:fillRef>
+                          <a:effectRef idx="1">
+                            <a:schemeClr val="dk1"/>
+                          </a:effectRef>
+                          <a:fontRef idx="minor">
+                            <a:schemeClr val="dk1"/>
+                          </a:fontRef>
+                        </wps:style>
+                        <wps:txbx>
+                          <w:txbxContent>
+                            <w:p>
+                              <w:pPr>
+                                <w:jc w:val="center"/>
+                              </w:pPr>
+                              <w:r>
+                                <w:rPr>
+                                  <w:sz w:val="10"/>
+                                </w:rPr>
+                                <w:br/>
+                              </w:r>
+                              <w:r>
+                                <w:t>Bagian Utama</w:t>
+                              </w:r>
+                              <w:r>
+                                <w:br/>
+                                <w:t>Menu Utama, Berita Islam, Tentang Program</w:t>
+                              </w:r>
+                            </w:p>
+                          </w:txbxContent>
+                        </wps:txbx>
+                        <wps:bodyPr rot="0" spcFirstLastPara="0" vertOverflow="overflow" horzOverflow="overflow" vert="horz" wrap="square" lIns="91440" tIns="45720" rIns="91440" bIns="45720" numCol="1" spcCol="0" rtlCol="0" fromWordArt="0" anchor="ctr" anchorCtr="0" forceAA="0" compatLnSpc="1">
+                          <a:prstTxWarp prst="textNoShape">
+                            <a:avLst/>
+                          </a:prstTxWarp>
+                          <a:noAutofit/>
+                        </wps:bodyPr>
+                      </wps:wsp>
+                      <wps:wsp>
+                        <wps:cNvPr id="37" name="Oval 37"/>
+                        <wps:cNvSpPr/>
+                        <wps:spPr>
+                          <a:xfrm>
+                            <a:off x="136478" y="668740"/>
+                            <a:ext cx="150125" cy="150125"/>
+                          </a:xfrm>
+                          <a:prstGeom prst="ellipse">
+                            <a:avLst/>
+                          </a:prstGeom>
+                        </wps:spPr>
+                        <wps:style>
+                          <a:lnRef idx="1">
+                            <a:schemeClr val="dk1"/>
+                          </a:lnRef>
+                          <a:fillRef idx="2">
+                            <a:schemeClr val="dk1"/>
+                          </a:fillRef>
+                          <a:effectRef idx="1">
+                            <a:schemeClr val="dk1"/>
+                          </a:effectRef>
+                          <a:fontRef idx="minor">
+                            <a:schemeClr val="dk1"/>
+                          </a:fontRef>
+                        </wps:style>
+                        <wps:bodyPr rot="0" spcFirstLastPara="0" vertOverflow="overflow" horzOverflow="overflow" vert="horz" wrap="square" lIns="91440" tIns="45720" rIns="91440" bIns="45720" numCol="1" spcCol="0" rtlCol="0" fromWordArt="0" anchor="ctr" anchorCtr="0" forceAA="0" compatLnSpc="1">
+                          <a:prstTxWarp prst="textNoShape">
+                            <a:avLst/>
+                          </a:prstTxWarp>
+                          <a:noAutofit/>
+                        </wps:bodyPr>
+                      </wps:wsp>
+                      <wps:wsp>
+                        <wps:cNvPr id="38" name="Konektor Panah Lurus 38"/>
+                        <wps:cNvCnPr>
+                          <a:stCxn id="37" idx="6"/>
+                          <a:endCxn id="33" idx="1"/>
+                        </wps:cNvCnPr>
+                        <wps:spPr>
+                          <a:xfrm flipV="1">
+                            <a:off x="286603" y="742950"/>
+                            <a:ext cx="1418230" cy="853"/>
+                          </a:xfrm>
+                          <a:prstGeom prst="straightConnector1">
+                            <a:avLst/>
+                          </a:prstGeom>
+                          <a:ln>
+                            <a:tailEnd type="arrow"/>
+                          </a:ln>
+                        </wps:spPr>
+                        <wps:style>
+                          <a:lnRef idx="1">
+                            <a:schemeClr val="accent1"/>
+                          </a:lnRef>
+                          <a:fillRef idx="0">
+                            <a:schemeClr val="accent1"/>
+                          </a:fillRef>
+                          <a:effectRef idx="0">
+                            <a:schemeClr val="accent1"/>
+                          </a:effectRef>
+                          <a:fontRef idx="minor">
+                            <a:schemeClr val="tx1"/>
+                          </a:fontRef>
+                        </wps:style>
+                        <wps:bodyPr/>
+                      </wps:wsp>
+                      <wps:wsp>
+                        <wps:cNvPr id="39" name="Kotak Teks 39"/>
+                        <wps:cNvSpPr txBox="1"/>
+                        <wps:spPr>
+                          <a:xfrm>
+                            <a:off x="354842" y="482974"/>
+                            <a:ext cx="1271905" cy="335862"/>
+                          </a:xfrm>
+                          <a:prstGeom prst="rect">
+                            <a:avLst/>
+                          </a:prstGeom>
+                          <a:noFill/>
+                          <a:ln w="6350">
+                            <a:noFill/>
+                          </a:ln>
+                          <a:effectLst/>
+                        </wps:spPr>
+                        <wps:style>
+                          <a:lnRef idx="0">
+                            <a:schemeClr val="accent1"/>
+                          </a:lnRef>
+                          <a:fillRef idx="0">
+                            <a:schemeClr val="accent1"/>
+                          </a:fillRef>
+                          <a:effectRef idx="0">
+                            <a:schemeClr val="accent1"/>
+                          </a:effectRef>
+                          <a:fontRef idx="minor">
+                            <a:schemeClr val="dk1"/>
+                          </a:fontRef>
+                        </wps:style>
+                        <wps:txbx>
+                          <w:txbxContent>
+                            <w:p>
+                              <w:r>
+                                <w:t>Interaksi Pengguna</w:t>
+                              </w:r>
+                            </w:p>
+                          </w:txbxContent>
+                        </wps:txbx>
+                        <wps:bodyPr rot="0" spcFirstLastPara="0" vertOverflow="overflow" horzOverflow="overflow" vert="horz" wrap="none" lIns="91440" tIns="45720" rIns="91440" bIns="45720" numCol="1" spcCol="0" rtlCol="0" fromWordArt="0" anchor="t" anchorCtr="0" forceAA="0" compatLnSpc="1">
+                          <a:prstTxWarp prst="textNoShape">
+                            <a:avLst/>
+                          </a:prstTxWarp>
+                          <a:noAutofit/>
+                        </wps:bodyPr>
+                      </wps:wsp>
+                      <wps:wsp>
+                        <wps:cNvPr id="55" name="Penyambung Siku 55"/>
+                        <wps:cNvCnPr>
+                          <a:stCxn id="33" idx="2"/>
+                          <a:endCxn id="35" idx="4"/>
+                        </wps:cNvCnPr>
+                        <wps:spPr>
+                          <a:xfrm rot="5400000">
+                            <a:off x="1500931" y="46700"/>
+                            <a:ext cx="594922" cy="2654170"/>
+                          </a:xfrm>
+                          <a:prstGeom prst="bentConnector3">
+                            <a:avLst/>
+                          </a:prstGeom>
+                          <a:ln>
+                            <a:tailEnd type="arrow"/>
+                          </a:ln>
+                        </wps:spPr>
+                        <wps:style>
+                          <a:lnRef idx="1">
+                            <a:schemeClr val="accent1"/>
+                          </a:lnRef>
+                          <a:fillRef idx="0">
+                            <a:schemeClr val="accent1"/>
+                          </a:fillRef>
+                          <a:effectRef idx="0">
+                            <a:schemeClr val="accent1"/>
+                          </a:effectRef>
+                          <a:fontRef idx="minor">
+                            <a:schemeClr val="tx1"/>
+                          </a:fontRef>
+                        </wps:style>
+                        <wps:bodyPr/>
+                      </wps:wsp>
+                      <wpg:wgp>
+                        <wpg:cNvPr id="60" name="Grup 60"/>
+                        <wpg:cNvGrpSpPr/>
+                        <wpg:grpSpPr>
+                          <a:xfrm>
+                            <a:off x="32961" y="1623285"/>
+                            <a:ext cx="855560" cy="990519"/>
+                            <a:chOff x="32961" y="1623285"/>
+                            <a:chExt cx="855560" cy="990519"/>
+                          </a:xfrm>
+                        </wpg:grpSpPr>
+                        <wps:wsp>
+                          <wps:cNvPr id="52" name="Persegi panjang 52"/>
+                          <wps:cNvSpPr/>
+                          <wps:spPr>
+                            <a:xfrm>
+                              <a:off x="32961" y="2165231"/>
+                              <a:ext cx="855560" cy="448573"/>
+                            </a:xfrm>
+                            <a:prstGeom prst="rect">
+                              <a:avLst/>
+                            </a:prstGeom>
+                          </wps:spPr>
+                          <wps:style>
+                            <a:lnRef idx="1">
+                              <a:schemeClr val="dk1"/>
+                            </a:lnRef>
+                            <a:fillRef idx="2">
+                              <a:schemeClr val="dk1"/>
+                            </a:fillRef>
+                            <a:effectRef idx="1">
+                              <a:schemeClr val="dk1"/>
+                            </a:effectRef>
+                            <a:fontRef idx="minor">
+                              <a:schemeClr val="dk1"/>
+                            </a:fontRef>
+                          </wps:style>
+                          <wps:txbx>
+                            <w:txbxContent>
+                              <w:p>
+                                <w:pPr>
+                                  <w:jc w:val="center"/>
+                                </w:pPr>
+                                <w:r>
+                                  <w:rPr>
+                                    <w:sz w:val="10"/>
+                                  </w:rPr>
+                                  <w:br/>
+                                </w:r>
+                                <w:r>
+                                  <w:t>Surat Yasiin</w:t>
+                                </w:r>
+                              </w:p>
+                            </w:txbxContent>
+                          </wps:txbx>
+                          <wps:bodyPr rot="0" spcFirstLastPara="0" vertOverflow="overflow" horzOverflow="overflow" vert="horz" wrap="square" lIns="91440" tIns="45720" rIns="91440" bIns="45720" numCol="1" spcCol="0" rtlCol="0" fromWordArt="0" anchor="ctr" anchorCtr="0" forceAA="0" compatLnSpc="1">
+                            <a:prstTxWarp prst="textNoShape">
+                              <a:avLst/>
+                            </a:prstTxWarp>
+                            <a:noAutofit/>
+                          </wps:bodyPr>
+                        </wps:wsp>
+                        <wps:wsp>
+                          <wps:cNvPr id="54" name="Konektor Panah Lurus 54"/>
+                          <wps:cNvCnPr>
+                            <a:stCxn id="35" idx="0"/>
+                            <a:endCxn id="52" idx="0"/>
+                          </wps:cNvCnPr>
+                          <wps:spPr>
+                            <a:xfrm flipH="1">
+                              <a:off x="460741" y="1787746"/>
+                              <a:ext cx="10566" cy="377485"/>
+                            </a:xfrm>
+                            <a:prstGeom prst="straightConnector1">
+                              <a:avLst/>
+                            </a:prstGeom>
+                            <a:ln>
+                              <a:tailEnd type="arrow"/>
+                            </a:ln>
+                          </wps:spPr>
+                          <wps:style>
+                            <a:lnRef idx="1">
+                              <a:schemeClr val="accent1"/>
+                            </a:lnRef>
+                            <a:fillRef idx="0">
+                              <a:schemeClr val="accent1"/>
+                            </a:fillRef>
+                            <a:effectRef idx="0">
+                              <a:schemeClr val="accent1"/>
+                            </a:effectRef>
+                            <a:fontRef idx="minor">
+                              <a:schemeClr val="tx1"/>
+                            </a:fontRef>
+                          </wps:style>
+                          <wps:bodyPr/>
+                        </wps:wsp>
+                        <wpg:grpSp>
+                          <wpg:cNvPr id="36" name="Grup 36"/>
+                          <wpg:cNvGrpSpPr/>
+                          <wpg:grpSpPr>
+                            <a:xfrm rot="10800000">
+                              <a:off x="357312" y="1623285"/>
+                              <a:ext cx="227364" cy="227364"/>
+                              <a:chOff x="1009650" y="1741839"/>
+                              <a:chExt cx="314325" cy="314325"/>
+                            </a:xfrm>
+                          </wpg:grpSpPr>
+                          <wps:wsp>
+                            <wps:cNvPr id="34" name="Busur Blok 34"/>
+                            <wps:cNvSpPr/>
+                            <wps:spPr>
+                              <a:xfrm>
+                                <a:off x="1009650" y="1741839"/>
+                                <a:ext cx="314325" cy="314325"/>
+                              </a:xfrm>
+                              <a:prstGeom prst="blockArc">
+                                <a:avLst>
+                                  <a:gd name="adj1" fmla="val 10800000"/>
+                                  <a:gd name="adj2" fmla="val 11"/>
+                                  <a:gd name="adj3" fmla="val 14362"/>
+                                </a:avLst>
+                              </a:prstGeom>
+                            </wps:spPr>
+                            <wps:style>
+                              <a:lnRef idx="1">
+                                <a:schemeClr val="dk1"/>
+                              </a:lnRef>
+                              <a:fillRef idx="2">
+                                <a:schemeClr val="dk1"/>
+                              </a:fillRef>
+                              <a:effectRef idx="1">
+                                <a:schemeClr val="dk1"/>
+                              </a:effectRef>
+                              <a:fontRef idx="minor">
+                                <a:schemeClr val="dk1"/>
+                              </a:fontRef>
+                            </wps:style>
+                            <wps:bodyPr rot="0" spcFirstLastPara="0" vertOverflow="overflow" horzOverflow="overflow" vert="horz" wrap="square" lIns="91440" tIns="45720" rIns="91440" bIns="45720" numCol="1" spcCol="0" rtlCol="0" fromWordArt="0" anchor="ctr" anchorCtr="0" forceAA="0" compatLnSpc="1">
+                              <a:prstTxWarp prst="textNoShape">
+                                <a:avLst/>
+                              </a:prstTxWarp>
+                              <a:noAutofit/>
+                            </wps:bodyPr>
+                          </wps:wsp>
+                          <wps:wsp>
+                            <wps:cNvPr id="35" name="Oval 35"/>
+                            <wps:cNvSpPr/>
+                            <wps:spPr>
+                              <a:xfrm>
+                                <a:off x="1085850" y="1828800"/>
+                                <a:ext cx="161059" cy="161059"/>
+                              </a:xfrm>
+                              <a:prstGeom prst="ellipse">
+                                <a:avLst/>
+                              </a:prstGeom>
+                            </wps:spPr>
+                            <wps:style>
+                              <a:lnRef idx="1">
+                                <a:schemeClr val="dk1"/>
+                              </a:lnRef>
+                              <a:fillRef idx="2">
+                                <a:schemeClr val="dk1"/>
+                              </a:fillRef>
+                              <a:effectRef idx="1">
+                                <a:schemeClr val="dk1"/>
+                              </a:effectRef>
+                              <a:fontRef idx="minor">
+                                <a:schemeClr val="dk1"/>
+                              </a:fontRef>
+                            </wps:style>
+                            <wps:bodyPr rot="0" spcFirstLastPara="0" vertOverflow="overflow" horzOverflow="overflow" vert="horz" wrap="square" lIns="91440" tIns="45720" rIns="91440" bIns="45720" numCol="1" spcCol="0" rtlCol="0" fromWordArt="0" anchor="ctr" anchorCtr="0" forceAA="0" compatLnSpc="1">
+                              <a:prstTxWarp prst="textNoShape">
+                                <a:avLst/>
+                              </a:prstTxWarp>
+                              <a:noAutofit/>
+                            </wps:bodyPr>
+                          </wps:wsp>
+                        </wpg:grpSp>
+                      </wpg:wgp>
+                      <wpg:wgp>
+                        <wpg:cNvPr id="61" name="Grup 61"/>
+                        <wpg:cNvGrpSpPr/>
+                        <wpg:grpSpPr>
+                          <a:xfrm>
+                            <a:off x="1034805" y="1623285"/>
+                            <a:ext cx="855345" cy="989965"/>
+                            <a:chOff x="0" y="0"/>
+                            <a:chExt cx="855560" cy="990519"/>
+                          </a:xfrm>
+                        </wpg:grpSpPr>
+                        <wps:wsp>
+                          <wps:cNvPr id="62" name="Persegi panjang 62"/>
+                          <wps:cNvSpPr/>
+                          <wps:spPr>
+                            <a:xfrm>
+                              <a:off x="0" y="541946"/>
+                              <a:ext cx="855560" cy="448573"/>
+                            </a:xfrm>
+                            <a:prstGeom prst="rect">
+                              <a:avLst/>
+                            </a:prstGeom>
+                          </wps:spPr>
+                          <wps:style>
+                            <a:lnRef idx="1">
+                              <a:schemeClr val="dk1"/>
+                            </a:lnRef>
+                            <a:fillRef idx="2">
+                              <a:schemeClr val="dk1"/>
+                            </a:fillRef>
+                            <a:effectRef idx="1">
+                              <a:schemeClr val="dk1"/>
+                            </a:effectRef>
+                            <a:fontRef idx="minor">
+                              <a:schemeClr val="dk1"/>
+                            </a:fontRef>
+                          </wps:style>
+                          <wps:txbx>
+                            <w:txbxContent>
+                              <w:p>
+                                <w:pPr>
+                                  <w:pStyle w:val="NormalWeb"/>
+                                  <w:spacing w:before="0" w:beforeAutospacing="0" w:after="200" w:afterAutospacing="0" w:line="276" w:lineRule="auto"/>
+                                  <w:jc w:val="center"/>
+                                  <w:rPr>
+                                    <w:rFonts w:asciiTheme="minorHAnsi" w:hAnsiTheme="minorHAnsi"/>
+                                  </w:rPr>
+                                </w:pPr>
+                                <w:r>
+                                  <w:rPr>
+                                    <w:rFonts w:asciiTheme="minorHAnsi" w:hAnsiTheme="minorHAnsi"/>
+                                    <w:sz w:val="10"/>
+                                  </w:rPr>
+                                  <w:br/>
+                                </w:r>
+                                <w:r>
+                                  <w:rPr>
+                                    <w:rFonts w:asciiTheme="minorHAnsi" w:eastAsia="Calibri" w:hAnsiTheme="minorHAnsi"/>
+                                    <w:sz w:val="22"/>
+                                    <w:szCs w:val="22"/>
+                                  </w:rPr>
+                                  <w:t>Do’a Tahlil</w:t>
+                                </w:r>
+                              </w:p>
+                            </w:txbxContent>
+                          </wps:txbx>
+                          <wps:bodyPr rot="0" spcFirstLastPara="0" vert="horz" wrap="square" lIns="91440" tIns="45720" rIns="91440" bIns="45720" numCol="1" spcCol="0" rtlCol="0" fromWordArt="0" anchor="ctr" anchorCtr="0" forceAA="0" compatLnSpc="1">
+                            <a:prstTxWarp prst="textNoShape">
+                              <a:avLst/>
+                            </a:prstTxWarp>
+                            <a:noAutofit/>
+                          </wps:bodyPr>
+                        </wps:wsp>
+                        <wps:wsp>
+                          <wps:cNvPr id="63" name="Konektor Panah Lurus 63"/>
+                          <wps:cNvCnPr/>
+                          <wps:spPr>
+                            <a:xfrm flipH="1">
+                              <a:off x="427781" y="164461"/>
+                              <a:ext cx="10566" cy="377485"/>
+                            </a:xfrm>
+                            <a:prstGeom prst="straightConnector1">
+                              <a:avLst/>
+                            </a:prstGeom>
+                            <a:ln>
+                              <a:tailEnd type="arrow"/>
+                            </a:ln>
+                          </wps:spPr>
+                          <wps:style>
+                            <a:lnRef idx="1">
+                              <a:schemeClr val="accent1"/>
+                            </a:lnRef>
+                            <a:fillRef idx="0">
+                              <a:schemeClr val="accent1"/>
+                            </a:fillRef>
+                            <a:effectRef idx="0">
+                              <a:schemeClr val="accent1"/>
+                            </a:effectRef>
+                            <a:fontRef idx="minor">
+                              <a:schemeClr val="tx1"/>
+                            </a:fontRef>
+                          </wps:style>
+                          <wps:bodyPr/>
+                        </wps:wsp>
+                        <wpg:grpSp>
+                          <wpg:cNvPr id="64" name="Grup 64"/>
+                          <wpg:cNvGrpSpPr/>
+                          <wpg:grpSpPr>
+                            <a:xfrm rot="10800000">
+                              <a:off x="324351" y="0"/>
+                              <a:ext cx="227364" cy="227364"/>
+                              <a:chOff x="324351" y="0"/>
+                              <a:chExt cx="314325" cy="314325"/>
+                            </a:xfrm>
+                          </wpg:grpSpPr>
+                          <wps:wsp>
+                            <wps:cNvPr id="65" name="Busur Blok 65"/>
+                            <wps:cNvSpPr/>
+                            <wps:spPr>
+                              <a:xfrm>
+                                <a:off x="324351" y="0"/>
+                                <a:ext cx="314325" cy="314325"/>
+                              </a:xfrm>
+                              <a:prstGeom prst="blockArc">
+                                <a:avLst>
+                                  <a:gd name="adj1" fmla="val 10800000"/>
+                                  <a:gd name="adj2" fmla="val 11"/>
+                                  <a:gd name="adj3" fmla="val 14362"/>
+                                </a:avLst>
+                              </a:prstGeom>
+                            </wps:spPr>
+                            <wps:style>
+                              <a:lnRef idx="1">
+                                <a:schemeClr val="dk1"/>
+                              </a:lnRef>
+                              <a:fillRef idx="2">
+                                <a:schemeClr val="dk1"/>
+                              </a:fillRef>
+                              <a:effectRef idx="1">
+                                <a:schemeClr val="dk1"/>
+                              </a:effectRef>
+                              <a:fontRef idx="minor">
+                                <a:schemeClr val="dk1"/>
+                              </a:fontRef>
+                            </wps:style>
+                            <wps:txbx>
+                              <w:txbxContent>
+                                <w:p>
+                                  <w:pPr>
+                                    <w:rPr>
+                                      <w:rFonts w:eastAsia="Times New Roman"/>
+                                    </w:rPr>
+                                  </w:pPr>
+                                </w:p>
+                              </w:txbxContent>
+                            </wps:txbx>
+                            <wps:bodyPr rot="0" spcFirstLastPara="0" vert="horz" wrap="square" lIns="91440" tIns="45720" rIns="91440" bIns="45720" numCol="1" spcCol="0" rtlCol="0" fromWordArt="0" anchor="ctr" anchorCtr="0" forceAA="0" compatLnSpc="1">
+                              <a:prstTxWarp prst="textNoShape">
+                                <a:avLst/>
+                              </a:prstTxWarp>
+                              <a:noAutofit/>
+                            </wps:bodyPr>
+                          </wps:wsp>
+                          <wps:wsp>
+                            <wps:cNvPr id="66" name="Oval 66"/>
+                            <wps:cNvSpPr/>
+                            <wps:spPr>
+                              <a:xfrm>
+                                <a:off x="400551" y="86962"/>
+                                <a:ext cx="161059" cy="161058"/>
+                              </a:xfrm>
+                              <a:prstGeom prst="ellipse">
+                                <a:avLst/>
+                              </a:prstGeom>
+                            </wps:spPr>
+                            <wps:style>
+                              <a:lnRef idx="1">
+                                <a:schemeClr val="dk1"/>
+                              </a:lnRef>
+                              <a:fillRef idx="2">
+                                <a:schemeClr val="dk1"/>
+                              </a:fillRef>
+                              <a:effectRef idx="1">
+                                <a:schemeClr val="dk1"/>
+                              </a:effectRef>
+                              <a:fontRef idx="minor">
+                                <a:schemeClr val="dk1"/>
+                              </a:fontRef>
+                            </wps:style>
+                            <wps:txbx>
+                              <w:txbxContent>
+                                <w:p>
+                                  <w:pPr>
+                                    <w:rPr>
+                                      <w:rFonts w:eastAsia="Times New Roman"/>
+                                    </w:rPr>
+                                  </w:pPr>
+                                </w:p>
+                              </w:txbxContent>
+                            </wps:txbx>
+                            <wps:bodyPr rot="0" spcFirstLastPara="0" vert="horz" wrap="square" lIns="91440" tIns="45720" rIns="91440" bIns="45720" numCol="1" spcCol="0" rtlCol="0" fromWordArt="0" anchor="ctr" anchorCtr="0" forceAA="0" compatLnSpc="1">
+                              <a:prstTxWarp prst="textNoShape">
+                                <a:avLst/>
+                              </a:prstTxWarp>
+                              <a:noAutofit/>
+                            </wps:bodyPr>
+                          </wps:wsp>
+                        </wpg:grpSp>
+                      </wpg:wgp>
+                      <wpg:wgp>
+                        <wpg:cNvPr id="67" name="Grup 67"/>
+                        <wpg:cNvGrpSpPr/>
+                        <wpg:grpSpPr>
+                          <a:xfrm>
+                            <a:off x="2052692" y="1623261"/>
+                            <a:ext cx="855345" cy="989965"/>
+                            <a:chOff x="0" y="0"/>
+                            <a:chExt cx="855560" cy="990519"/>
+                          </a:xfrm>
+                        </wpg:grpSpPr>
+                        <wps:wsp>
+                          <wps:cNvPr id="68" name="Persegi panjang 68"/>
+                          <wps:cNvSpPr/>
+                          <wps:spPr>
+                            <a:xfrm>
+                              <a:off x="0" y="541946"/>
+                              <a:ext cx="855560" cy="448573"/>
+                            </a:xfrm>
+                            <a:prstGeom prst="rect">
+                              <a:avLst/>
+                            </a:prstGeom>
+                          </wps:spPr>
+                          <wps:style>
+                            <a:lnRef idx="1">
+                              <a:schemeClr val="dk1"/>
+                            </a:lnRef>
+                            <a:fillRef idx="2">
+                              <a:schemeClr val="dk1"/>
+                            </a:fillRef>
+                            <a:effectRef idx="1">
+                              <a:schemeClr val="dk1"/>
+                            </a:effectRef>
+                            <a:fontRef idx="minor">
+                              <a:schemeClr val="dk1"/>
+                            </a:fontRef>
+                          </wps:style>
+                          <wps:txbx>
+                            <w:txbxContent>
+                              <w:p>
+                                <w:pPr>
+                                  <w:pStyle w:val="NormalWeb"/>
+                                  <w:spacing w:before="0" w:beforeAutospacing="0" w:after="200" w:afterAutospacing="0" w:line="276" w:lineRule="auto"/>
+                                  <w:jc w:val="center"/>
+                                  <w:rPr>
+                                    <w:rFonts w:asciiTheme="minorHAnsi" w:hAnsiTheme="minorHAnsi"/>
+                                  </w:rPr>
+                                </w:pPr>
+                                <w:r>
+                                  <w:rPr>
+                                    <w:rFonts w:asciiTheme="minorHAnsi" w:eastAsia="Calibri" w:hAnsiTheme="minorHAnsi"/>
+                                    <w:sz w:val="22"/>
+                                    <w:szCs w:val="22"/>
+                                  </w:rPr>
+                                  <w:t>Sholawat Nariyah</w:t>
+                                </w:r>
+                              </w:p>
+                            </w:txbxContent>
+                          </wps:txbx>
+                          <wps:bodyPr rot="0" spcFirstLastPara="0" vert="horz" wrap="square" lIns="91440" tIns="45720" rIns="91440" bIns="45720" numCol="1" spcCol="0" rtlCol="0" fromWordArt="0" anchor="ctr" anchorCtr="0" forceAA="0" compatLnSpc="1">
+                            <a:prstTxWarp prst="textNoShape">
+                              <a:avLst/>
+                            </a:prstTxWarp>
+                            <a:noAutofit/>
+                          </wps:bodyPr>
+                        </wps:wsp>
+                        <wps:wsp>
+                          <wps:cNvPr id="69" name="Konektor Panah Lurus 69"/>
+                          <wps:cNvCnPr/>
+                          <wps:spPr>
+                            <a:xfrm flipH="1">
+                              <a:off x="427781" y="164461"/>
+                              <a:ext cx="10566" cy="377485"/>
+                            </a:xfrm>
+                            <a:prstGeom prst="straightConnector1">
+                              <a:avLst/>
+                            </a:prstGeom>
+                            <a:ln>
+                              <a:tailEnd type="arrow"/>
+                            </a:ln>
+                          </wps:spPr>
+                          <wps:style>
+                            <a:lnRef idx="1">
+                              <a:schemeClr val="accent1"/>
+                            </a:lnRef>
+                            <a:fillRef idx="0">
+                              <a:schemeClr val="accent1"/>
+                            </a:fillRef>
+                            <a:effectRef idx="0">
+                              <a:schemeClr val="accent1"/>
+                            </a:effectRef>
+                            <a:fontRef idx="minor">
+                              <a:schemeClr val="tx1"/>
+                            </a:fontRef>
+                          </wps:style>
+                          <wps:bodyPr/>
+                        </wps:wsp>
+                        <wpg:grpSp>
+                          <wpg:cNvPr id="70" name="Grup 70"/>
+                          <wpg:cNvGrpSpPr/>
+                          <wpg:grpSpPr>
+                            <a:xfrm rot="10800000">
+                              <a:off x="324351" y="0"/>
+                              <a:ext cx="227364" cy="227364"/>
+                              <a:chOff x="324351" y="0"/>
+                              <a:chExt cx="314325" cy="314325"/>
+                            </a:xfrm>
+                          </wpg:grpSpPr>
+                          <wps:wsp>
+                            <wps:cNvPr id="71" name="Busur Blok 71"/>
+                            <wps:cNvSpPr/>
+                            <wps:spPr>
+                              <a:xfrm>
+                                <a:off x="324351" y="0"/>
+                                <a:ext cx="314325" cy="314325"/>
+                              </a:xfrm>
+                              <a:prstGeom prst="blockArc">
+                                <a:avLst>
+                                  <a:gd name="adj1" fmla="val 10800000"/>
+                                  <a:gd name="adj2" fmla="val 11"/>
+                                  <a:gd name="adj3" fmla="val 14362"/>
+                                </a:avLst>
+                              </a:prstGeom>
+                            </wps:spPr>
+                            <wps:style>
+                              <a:lnRef idx="1">
+                                <a:schemeClr val="dk1"/>
+                              </a:lnRef>
+                              <a:fillRef idx="2">
+                                <a:schemeClr val="dk1"/>
+                              </a:fillRef>
+                              <a:effectRef idx="1">
+                                <a:schemeClr val="dk1"/>
+                              </a:effectRef>
+                              <a:fontRef idx="minor">
+                                <a:schemeClr val="dk1"/>
+                              </a:fontRef>
+                            </wps:style>
+                            <wps:txbx>
+                              <w:txbxContent>
+                                <w:p>
+                                  <w:pPr>
+                                    <w:rPr>
+                                      <w:rFonts w:eastAsia="Times New Roman"/>
+                                    </w:rPr>
+                                  </w:pPr>
+                                </w:p>
+                              </w:txbxContent>
+                            </wps:txbx>
+                            <wps:bodyPr rot="0" spcFirstLastPara="0" vert="horz" wrap="square" lIns="91440" tIns="45720" rIns="91440" bIns="45720" numCol="1" spcCol="0" rtlCol="0" fromWordArt="0" anchor="ctr" anchorCtr="0" forceAA="0" compatLnSpc="1">
+                              <a:prstTxWarp prst="textNoShape">
+                                <a:avLst/>
+                              </a:prstTxWarp>
+                              <a:noAutofit/>
+                            </wps:bodyPr>
+                          </wps:wsp>
+                          <wps:wsp>
+                            <wps:cNvPr id="72" name="Oval 72"/>
+                            <wps:cNvSpPr/>
+                            <wps:spPr>
+                              <a:xfrm>
+                                <a:off x="400551" y="86962"/>
+                                <a:ext cx="161059" cy="161058"/>
+                              </a:xfrm>
+                              <a:prstGeom prst="ellipse">
+                                <a:avLst/>
+                              </a:prstGeom>
+                            </wps:spPr>
+                            <wps:style>
+                              <a:lnRef idx="1">
+                                <a:schemeClr val="dk1"/>
+                              </a:lnRef>
+                              <a:fillRef idx="2">
+                                <a:schemeClr val="dk1"/>
+                              </a:fillRef>
+                              <a:effectRef idx="1">
+                                <a:schemeClr val="dk1"/>
+                              </a:effectRef>
+                              <a:fontRef idx="minor">
+                                <a:schemeClr val="dk1"/>
+                              </a:fontRef>
+                            </wps:style>
+                            <wps:txbx>
+                              <w:txbxContent>
+                                <w:p>
+                                  <w:pPr>
+                                    <w:rPr>
+                                      <w:rFonts w:eastAsia="Times New Roman"/>
+                                    </w:rPr>
+                                  </w:pPr>
+                                </w:p>
+                              </w:txbxContent>
+                            </wps:txbx>
+                            <wps:bodyPr rot="0" spcFirstLastPara="0" vert="horz" wrap="square" lIns="91440" tIns="45720" rIns="91440" bIns="45720" numCol="1" spcCol="0" rtlCol="0" fromWordArt="0" anchor="ctr" anchorCtr="0" forceAA="0" compatLnSpc="1">
+                              <a:prstTxWarp prst="textNoShape">
+                                <a:avLst/>
+                              </a:prstTxWarp>
+                              <a:noAutofit/>
+                            </wps:bodyPr>
+                          </wps:wsp>
+                        </wpg:grpSp>
+                      </wpg:wgp>
+                      <wpg:wgp>
+                        <wpg:cNvPr id="73" name="Grup 73"/>
+                        <wpg:cNvGrpSpPr/>
+                        <wpg:grpSpPr>
+                          <a:xfrm>
+                            <a:off x="3062189" y="1623816"/>
+                            <a:ext cx="855345" cy="989965"/>
+                            <a:chOff x="0" y="0"/>
+                            <a:chExt cx="855560" cy="990519"/>
+                          </a:xfrm>
+                        </wpg:grpSpPr>
+                        <wps:wsp>
+                          <wps:cNvPr id="74" name="Persegi panjang 74"/>
+                          <wps:cNvSpPr/>
+                          <wps:spPr>
+                            <a:xfrm>
+                              <a:off x="0" y="541946"/>
+                              <a:ext cx="855560" cy="448573"/>
+                            </a:xfrm>
+                            <a:prstGeom prst="rect">
+                              <a:avLst/>
+                            </a:prstGeom>
+                          </wps:spPr>
+                          <wps:style>
+                            <a:lnRef idx="1">
+                              <a:schemeClr val="dk1"/>
+                            </a:lnRef>
+                            <a:fillRef idx="2">
+                              <a:schemeClr val="dk1"/>
+                            </a:fillRef>
+                            <a:effectRef idx="1">
+                              <a:schemeClr val="dk1"/>
+                            </a:effectRef>
+                            <a:fontRef idx="minor">
+                              <a:schemeClr val="dk1"/>
+                            </a:fontRef>
+                          </wps:style>
+                          <wps:txbx>
+                            <w:txbxContent>
+                              <w:p>
+                                <w:pPr>
+                                  <w:pStyle w:val="NormalWeb"/>
+                                  <w:spacing w:before="0" w:beforeAutospacing="0" w:after="200" w:afterAutospacing="0" w:line="276" w:lineRule="auto"/>
+                                  <w:jc w:val="center"/>
+                                  <w:rPr>
+                                    <w:rFonts w:asciiTheme="minorHAnsi" w:hAnsiTheme="minorHAnsi"/>
+                                  </w:rPr>
+                                </w:pPr>
+                                <w:r>
+                                  <w:rPr>
+                                    <w:rFonts w:asciiTheme="minorHAnsi" w:eastAsia="Calibri" w:hAnsiTheme="minorHAnsi"/>
+                                    <w:sz w:val="22"/>
+                                    <w:szCs w:val="22"/>
+                                  </w:rPr>
+                                  <w:t>Do’a Ziarah Kubur</w:t>
+                                </w:r>
+                              </w:p>
+                            </w:txbxContent>
+                          </wps:txbx>
+                          <wps:bodyPr rot="0" spcFirstLastPara="0" vert="horz" wrap="square" lIns="91440" tIns="45720" rIns="91440" bIns="45720" numCol="1" spcCol="0" rtlCol="0" fromWordArt="0" anchor="ctr" anchorCtr="0" forceAA="0" compatLnSpc="1">
+                            <a:prstTxWarp prst="textNoShape">
+                              <a:avLst/>
+                            </a:prstTxWarp>
+                            <a:noAutofit/>
+                          </wps:bodyPr>
+                        </wps:wsp>
+                        <wps:wsp>
+                          <wps:cNvPr id="75" name="Konektor Panah Lurus 75"/>
+                          <wps:cNvCnPr/>
+                          <wps:spPr>
+                            <a:xfrm flipH="1">
+                              <a:off x="427781" y="164461"/>
+                              <a:ext cx="10566" cy="377485"/>
+                            </a:xfrm>
+                            <a:prstGeom prst="straightConnector1">
+                              <a:avLst/>
+                            </a:prstGeom>
+                            <a:ln>
+                              <a:tailEnd type="arrow"/>
+                            </a:ln>
+                          </wps:spPr>
+                          <wps:style>
+                            <a:lnRef idx="1">
+                              <a:schemeClr val="accent1"/>
+                            </a:lnRef>
+                            <a:fillRef idx="0">
+                              <a:schemeClr val="accent1"/>
+                            </a:fillRef>
+                            <a:effectRef idx="0">
+                              <a:schemeClr val="accent1"/>
+                            </a:effectRef>
+                            <a:fontRef idx="minor">
+                              <a:schemeClr val="tx1"/>
+                            </a:fontRef>
+                          </wps:style>
+                          <wps:bodyPr/>
+                        </wps:wsp>
+                        <wpg:grpSp>
+                          <wpg:cNvPr id="76" name="Grup 76"/>
+                          <wpg:cNvGrpSpPr/>
+                          <wpg:grpSpPr>
+                            <a:xfrm rot="10800000">
+                              <a:off x="324351" y="0"/>
+                              <a:ext cx="227364" cy="227364"/>
+                              <a:chOff x="324351" y="0"/>
+                              <a:chExt cx="314325" cy="314325"/>
+                            </a:xfrm>
+                          </wpg:grpSpPr>
+                          <wps:wsp>
+                            <wps:cNvPr id="77" name="Busur Blok 77"/>
+                            <wps:cNvSpPr/>
+                            <wps:spPr>
+                              <a:xfrm>
+                                <a:off x="324351" y="0"/>
+                                <a:ext cx="314325" cy="314325"/>
+                              </a:xfrm>
+                              <a:prstGeom prst="blockArc">
+                                <a:avLst>
+                                  <a:gd name="adj1" fmla="val 10800000"/>
+                                  <a:gd name="adj2" fmla="val 11"/>
+                                  <a:gd name="adj3" fmla="val 14362"/>
+                                </a:avLst>
+                              </a:prstGeom>
+                            </wps:spPr>
+                            <wps:style>
+                              <a:lnRef idx="1">
+                                <a:schemeClr val="dk1"/>
+                              </a:lnRef>
+                              <a:fillRef idx="2">
+                                <a:schemeClr val="dk1"/>
+                              </a:fillRef>
+                              <a:effectRef idx="1">
+                                <a:schemeClr val="dk1"/>
+                              </a:effectRef>
+                              <a:fontRef idx="minor">
+                                <a:schemeClr val="dk1"/>
+                              </a:fontRef>
+                            </wps:style>
+                            <wps:txbx>
+                              <w:txbxContent>
+                                <w:p>
+                                  <w:pPr>
+                                    <w:rPr>
+                                      <w:rFonts w:eastAsia="Times New Roman"/>
+                                    </w:rPr>
+                                  </w:pPr>
+                                </w:p>
+                              </w:txbxContent>
+                            </wps:txbx>
+                            <wps:bodyPr rot="0" spcFirstLastPara="0" vert="horz" wrap="square" lIns="91440" tIns="45720" rIns="91440" bIns="45720" numCol="1" spcCol="0" rtlCol="0" fromWordArt="0" anchor="ctr" anchorCtr="0" forceAA="0" compatLnSpc="1">
+                              <a:prstTxWarp prst="textNoShape">
+                                <a:avLst/>
+                              </a:prstTxWarp>
+                              <a:noAutofit/>
+                            </wps:bodyPr>
+                          </wps:wsp>
+                          <wps:wsp>
+                            <wps:cNvPr id="78" name="Oval 78"/>
+                            <wps:cNvSpPr/>
+                            <wps:spPr>
+                              <a:xfrm>
+                                <a:off x="400551" y="86962"/>
+                                <a:ext cx="161059" cy="161058"/>
+                              </a:xfrm>
+                              <a:prstGeom prst="ellipse">
+                                <a:avLst/>
+                              </a:prstGeom>
+                            </wps:spPr>
+                            <wps:style>
+                              <a:lnRef idx="1">
+                                <a:schemeClr val="dk1"/>
+                              </a:lnRef>
+                              <a:fillRef idx="2">
+                                <a:schemeClr val="dk1"/>
+                              </a:fillRef>
+                              <a:effectRef idx="1">
+                                <a:schemeClr val="dk1"/>
+                              </a:effectRef>
+                              <a:fontRef idx="minor">
+                                <a:schemeClr val="dk1"/>
+                              </a:fontRef>
+                            </wps:style>
+                            <wps:txbx>
+                              <w:txbxContent>
+                                <w:p>
+                                  <w:pPr>
+                                    <w:rPr>
+                                      <w:rFonts w:eastAsia="Times New Roman"/>
+                                    </w:rPr>
+                                  </w:pPr>
+                                </w:p>
+                              </w:txbxContent>
+                            </wps:txbx>
+                            <wps:bodyPr rot="0" spcFirstLastPara="0" vert="horz" wrap="square" lIns="91440" tIns="45720" rIns="91440" bIns="45720" numCol="1" spcCol="0" rtlCol="0" fromWordArt="0" anchor="ctr" anchorCtr="0" forceAA="0" compatLnSpc="1">
+                              <a:prstTxWarp prst="textNoShape">
+                                <a:avLst/>
+                              </a:prstTxWarp>
+                              <a:noAutofit/>
+                            </wps:bodyPr>
+                          </wps:wsp>
+                        </wpg:grpSp>
+                      </wpg:wgp>
+                      <wpg:wgp>
+                        <wpg:cNvPr id="79" name="Grup 79"/>
+                        <wpg:cNvGrpSpPr/>
+                        <wpg:grpSpPr>
+                          <a:xfrm>
+                            <a:off x="4079002" y="1630645"/>
+                            <a:ext cx="855345" cy="989965"/>
+                            <a:chOff x="0" y="0"/>
+                            <a:chExt cx="855560" cy="990519"/>
+                          </a:xfrm>
+                        </wpg:grpSpPr>
+                        <wps:wsp>
+                          <wps:cNvPr id="80" name="Persegi panjang 80"/>
+                          <wps:cNvSpPr/>
+                          <wps:spPr>
+                            <a:xfrm>
+                              <a:off x="0" y="541946"/>
+                              <a:ext cx="855560" cy="448573"/>
+                            </a:xfrm>
+                            <a:prstGeom prst="rect">
+                              <a:avLst/>
+                            </a:prstGeom>
+                          </wps:spPr>
+                          <wps:style>
+                            <a:lnRef idx="1">
+                              <a:schemeClr val="dk1"/>
+                            </a:lnRef>
+                            <a:fillRef idx="2">
+                              <a:schemeClr val="dk1"/>
+                            </a:fillRef>
+                            <a:effectRef idx="1">
+                              <a:schemeClr val="dk1"/>
+                            </a:effectRef>
+                            <a:fontRef idx="minor">
+                              <a:schemeClr val="dk1"/>
+                            </a:fontRef>
+                          </wps:style>
+                          <wps:txbx>
+                            <w:txbxContent>
+                              <w:p>
+                                <w:pPr>
+                                  <w:pStyle w:val="NormalWeb"/>
+                                  <w:spacing w:before="0" w:beforeAutospacing="0" w:after="200" w:afterAutospacing="0" w:line="276" w:lineRule="auto"/>
+                                  <w:jc w:val="center"/>
+                                  <w:rPr>
+                                    <w:rFonts w:asciiTheme="minorHAnsi" w:hAnsiTheme="minorHAnsi"/>
+                                  </w:rPr>
+                                </w:pPr>
+                                <w:r>
+                                  <w:rPr>
+                                    <w:rFonts w:asciiTheme="minorHAnsi" w:eastAsia="Calibri" w:hAnsiTheme="minorHAnsi"/>
+                                    <w:sz w:val="22"/>
+                                    <w:szCs w:val="22"/>
+                                  </w:rPr>
+                                  <w:t>Do'a Nishfu Sya'ban</w:t>
+                                </w:r>
+                              </w:p>
+                            </w:txbxContent>
+                          </wps:txbx>
+                          <wps:bodyPr rot="0" spcFirstLastPara="0" vert="horz" wrap="square" lIns="91440" tIns="45720" rIns="91440" bIns="45720" numCol="1" spcCol="0" rtlCol="0" fromWordArt="0" anchor="ctr" anchorCtr="0" forceAA="0" compatLnSpc="1">
+                            <a:prstTxWarp prst="textNoShape">
+                              <a:avLst/>
+                            </a:prstTxWarp>
+                            <a:noAutofit/>
+                          </wps:bodyPr>
+                        </wps:wsp>
+                        <wps:wsp>
+                          <wps:cNvPr id="81" name="Konektor Panah Lurus 81"/>
+                          <wps:cNvCnPr/>
+                          <wps:spPr>
+                            <a:xfrm flipH="1">
+                              <a:off x="427781" y="164461"/>
+                              <a:ext cx="10566" cy="377485"/>
+                            </a:xfrm>
+                            <a:prstGeom prst="straightConnector1">
+                              <a:avLst/>
+                            </a:prstGeom>
+                            <a:ln>
+                              <a:tailEnd type="arrow"/>
+                            </a:ln>
+                          </wps:spPr>
+                          <wps:style>
+                            <a:lnRef idx="1">
+                              <a:schemeClr val="accent1"/>
+                            </a:lnRef>
+                            <a:fillRef idx="0">
+                              <a:schemeClr val="accent1"/>
+                            </a:fillRef>
+                            <a:effectRef idx="0">
+                              <a:schemeClr val="accent1"/>
+                            </a:effectRef>
+                            <a:fontRef idx="minor">
+                              <a:schemeClr val="tx1"/>
+                            </a:fontRef>
+                          </wps:style>
+                          <wps:bodyPr/>
+                        </wps:wsp>
+                        <wpg:grpSp>
+                          <wpg:cNvPr id="82" name="Grup 82"/>
+                          <wpg:cNvGrpSpPr/>
+                          <wpg:grpSpPr>
+                            <a:xfrm rot="10800000">
+                              <a:off x="324351" y="0"/>
+                              <a:ext cx="227364" cy="227364"/>
+                              <a:chOff x="324351" y="0"/>
+                              <a:chExt cx="314325" cy="314325"/>
+                            </a:xfrm>
+                          </wpg:grpSpPr>
+                          <wps:wsp>
+                            <wps:cNvPr id="83" name="Busur Blok 83"/>
+                            <wps:cNvSpPr/>
+                            <wps:spPr>
+                              <a:xfrm>
+                                <a:off x="324351" y="0"/>
+                                <a:ext cx="314325" cy="314325"/>
+                              </a:xfrm>
+                              <a:prstGeom prst="blockArc">
+                                <a:avLst>
+                                  <a:gd name="adj1" fmla="val 10800000"/>
+                                  <a:gd name="adj2" fmla="val 11"/>
+                                  <a:gd name="adj3" fmla="val 14362"/>
+                                </a:avLst>
+                              </a:prstGeom>
+                            </wps:spPr>
+                            <wps:style>
+                              <a:lnRef idx="1">
+                                <a:schemeClr val="dk1"/>
+                              </a:lnRef>
+                              <a:fillRef idx="2">
+                                <a:schemeClr val="dk1"/>
+                              </a:fillRef>
+                              <a:effectRef idx="1">
+                                <a:schemeClr val="dk1"/>
+                              </a:effectRef>
+                              <a:fontRef idx="minor">
+                                <a:schemeClr val="dk1"/>
+                              </a:fontRef>
+                            </wps:style>
+                            <wps:txbx>
+                              <w:txbxContent>
+                                <w:p>
+                                  <w:pPr>
+                                    <w:rPr>
+                                      <w:rFonts w:eastAsia="Times New Roman"/>
+                                    </w:rPr>
+                                  </w:pPr>
+                                </w:p>
+                              </w:txbxContent>
+                            </wps:txbx>
+                            <wps:bodyPr rot="0" spcFirstLastPara="0" vert="horz" wrap="square" lIns="91440" tIns="45720" rIns="91440" bIns="45720" numCol="1" spcCol="0" rtlCol="0" fromWordArt="0" anchor="ctr" anchorCtr="0" forceAA="0" compatLnSpc="1">
+                              <a:prstTxWarp prst="textNoShape">
+                                <a:avLst/>
+                              </a:prstTxWarp>
+                              <a:noAutofit/>
+                            </wps:bodyPr>
+                          </wps:wsp>
+                          <wps:wsp>
+                            <wps:cNvPr id="84" name="Oval 84"/>
+                            <wps:cNvSpPr/>
+                            <wps:spPr>
+                              <a:xfrm>
+                                <a:off x="400551" y="86962"/>
+                                <a:ext cx="161059" cy="161058"/>
+                              </a:xfrm>
+                              <a:prstGeom prst="ellipse">
+                                <a:avLst/>
+                              </a:prstGeom>
+                            </wps:spPr>
+                            <wps:style>
+                              <a:lnRef idx="1">
+                                <a:schemeClr val="dk1"/>
+                              </a:lnRef>
+                              <a:fillRef idx="2">
+                                <a:schemeClr val="dk1"/>
+                              </a:fillRef>
+                              <a:effectRef idx="1">
+                                <a:schemeClr val="dk1"/>
+                              </a:effectRef>
+                              <a:fontRef idx="minor">
+                                <a:schemeClr val="dk1"/>
+                              </a:fontRef>
+                            </wps:style>
+                            <wps:txbx>
+                              <w:txbxContent>
+                                <w:p>
+                                  <w:pPr>
+                                    <w:rPr>
+                                      <w:rFonts w:eastAsia="Times New Roman"/>
+                                    </w:rPr>
+                                  </w:pPr>
+                                </w:p>
+                              </w:txbxContent>
+                            </wps:txbx>
+                            <wps:bodyPr rot="0" spcFirstLastPara="0" vert="horz" wrap="square" lIns="91440" tIns="45720" rIns="91440" bIns="45720" numCol="1" spcCol="0" rtlCol="0" fromWordArt="0" anchor="ctr" anchorCtr="0" forceAA="0" compatLnSpc="1">
+                              <a:prstTxWarp prst="textNoShape">
+                                <a:avLst/>
+                              </a:prstTxWarp>
+                              <a:noAutofit/>
+                            </wps:bodyPr>
+                          </wps:wsp>
+                        </wpg:grpSp>
+                      </wpg:wgp>
+                      <wps:wsp>
+                        <wps:cNvPr id="85" name="Penyambung Siku 85"/>
+                        <wps:cNvCnPr>
+                          <a:stCxn id="33" idx="2"/>
+                          <a:endCxn id="66" idx="4"/>
+                        </wps:cNvCnPr>
+                        <wps:spPr>
+                          <a:xfrm rot="5400000">
+                            <a:off x="2001812" y="547553"/>
+                            <a:ext cx="594895" cy="1652437"/>
+                          </a:xfrm>
+                          <a:prstGeom prst="bentConnector3">
+                            <a:avLst/>
+                          </a:prstGeom>
+                          <a:ln>
+                            <a:tailEnd type="arrow"/>
+                          </a:ln>
+                        </wps:spPr>
+                        <wps:style>
+                          <a:lnRef idx="1">
+                            <a:schemeClr val="accent1"/>
+                          </a:lnRef>
+                          <a:fillRef idx="0">
+                            <a:schemeClr val="accent1"/>
+                          </a:fillRef>
+                          <a:effectRef idx="0">
+                            <a:schemeClr val="accent1"/>
+                          </a:effectRef>
+                          <a:fontRef idx="minor">
+                            <a:schemeClr val="tx1"/>
+                          </a:fontRef>
+                        </wps:style>
+                        <wps:bodyPr/>
+                      </wps:wsp>
+                      <wps:wsp>
+                        <wps:cNvPr id="86" name="Penyambung Siku 86"/>
+                        <wps:cNvCnPr>
+                          <a:stCxn id="33" idx="2"/>
+                          <a:endCxn id="72" idx="4"/>
+                        </wps:cNvCnPr>
+                        <wps:spPr>
+                          <a:xfrm rot="5400000">
+                            <a:off x="2510767" y="1056484"/>
+                            <a:ext cx="594871" cy="634550"/>
+                          </a:xfrm>
+                          <a:prstGeom prst="bentConnector3">
+                            <a:avLst/>
+                          </a:prstGeom>
+                          <a:ln>
+                            <a:tailEnd type="arrow"/>
+                          </a:ln>
+                        </wps:spPr>
+                        <wps:style>
+                          <a:lnRef idx="1">
+                            <a:schemeClr val="accent1"/>
+                          </a:lnRef>
+                          <a:fillRef idx="0">
+                            <a:schemeClr val="accent1"/>
+                          </a:fillRef>
+                          <a:effectRef idx="0">
+                            <a:schemeClr val="accent1"/>
+                          </a:effectRef>
+                          <a:fontRef idx="minor">
+                            <a:schemeClr val="tx1"/>
+                          </a:fontRef>
+                        </wps:style>
+                        <wps:bodyPr/>
+                      </wps:wsp>
+                      <wps:wsp>
+                        <wps:cNvPr id="87" name="Penyambung Siku 87"/>
+                        <wps:cNvCnPr>
+                          <a:stCxn id="33" idx="2"/>
+                          <a:endCxn id="78" idx="4"/>
+                        </wps:cNvCnPr>
+                        <wps:spPr>
+                          <a:xfrm rot="16200000" flipH="1">
+                            <a:off x="3015237" y="1186563"/>
+                            <a:ext cx="595426" cy="374947"/>
+                          </a:xfrm>
+                          <a:prstGeom prst="bentConnector3">
+                            <a:avLst/>
+                          </a:prstGeom>
+                          <a:ln>
+                            <a:tailEnd type="arrow"/>
+                          </a:ln>
+                        </wps:spPr>
+                        <wps:style>
+                          <a:lnRef idx="1">
+                            <a:schemeClr val="accent1"/>
+                          </a:lnRef>
+                          <a:fillRef idx="0">
+                            <a:schemeClr val="accent1"/>
+                          </a:fillRef>
+                          <a:effectRef idx="0">
+                            <a:schemeClr val="accent1"/>
+                          </a:effectRef>
+                          <a:fontRef idx="minor">
+                            <a:schemeClr val="tx1"/>
+                          </a:fontRef>
+                        </wps:style>
+                        <wps:bodyPr/>
+                      </wps:wsp>
+                      <wps:wsp>
+                        <wps:cNvPr id="88" name="Penyambung Siku 88"/>
+                        <wps:cNvCnPr>
+                          <a:stCxn id="33" idx="2"/>
+                          <a:endCxn id="84" idx="4"/>
+                        </wps:cNvCnPr>
+                        <wps:spPr>
+                          <a:xfrm rot="16200000" flipH="1">
+                            <a:off x="3520230" y="681571"/>
+                            <a:ext cx="602255" cy="1391760"/>
+                          </a:xfrm>
+                          <a:prstGeom prst="bentConnector3">
+                            <a:avLst/>
+                          </a:prstGeom>
+                          <a:ln>
+                            <a:tailEnd type="arrow"/>
+                          </a:ln>
+                        </wps:spPr>
+                        <wps:style>
+                          <a:lnRef idx="1">
+                            <a:schemeClr val="accent1"/>
+                          </a:lnRef>
+                          <a:fillRef idx="0">
+                            <a:schemeClr val="accent1"/>
+                          </a:fillRef>
+                          <a:effectRef idx="0">
+                            <a:schemeClr val="accent1"/>
+                          </a:effectRef>
+                          <a:fontRef idx="minor">
+                            <a:schemeClr val="tx1"/>
+                          </a:fontRef>
+                        </wps:style>
+                        <wps:bodyPr/>
+                      </wps:wsp>
+                      <wps:wsp>
+                        <wps:cNvPr id="89" name="Penyambung Lurus 89"/>
+                        <wps:cNvCnPr/>
+                        <wps:spPr>
+                          <a:xfrm>
+                            <a:off x="5179161" y="1375213"/>
+                            <a:ext cx="0" cy="1448455"/>
+                          </a:xfrm>
+                          <a:prstGeom prst="line">
+                            <a:avLst/>
+                          </a:prstGeom>
+                        </wps:spPr>
+                        <wps:style>
+                          <a:lnRef idx="1">
+                            <a:schemeClr val="accent1"/>
+                          </a:lnRef>
+                          <a:fillRef idx="0">
+                            <a:schemeClr val="accent1"/>
+                          </a:fillRef>
+                          <a:effectRef idx="0">
+                            <a:schemeClr val="accent1"/>
+                          </a:effectRef>
+                          <a:fontRef idx="minor">
+                            <a:schemeClr val="tx1"/>
+                          </a:fontRef>
+                        </wps:style>
+                        <wps:bodyPr/>
+                      </wps:wsp>
+                      <wps:wsp>
+                        <wps:cNvPr id="91" name="Penyambung Siku 91"/>
+                        <wps:cNvCnPr>
+                          <a:endCxn id="33" idx="2"/>
+                        </wps:cNvCnPr>
+                        <wps:spPr>
+                          <a:xfrm rot="10800000">
+                            <a:off x="3125477" y="1076324"/>
+                            <a:ext cx="2053684" cy="298934"/>
+                          </a:xfrm>
+                          <a:prstGeom prst="bentConnector2">
+                            <a:avLst/>
+                          </a:prstGeom>
+                        </wps:spPr>
+                        <wps:style>
+                          <a:lnRef idx="1">
+                            <a:schemeClr val="accent1"/>
+                          </a:lnRef>
+                          <a:fillRef idx="0">
+                            <a:schemeClr val="accent1"/>
+                          </a:fillRef>
+                          <a:effectRef idx="0">
+                            <a:schemeClr val="accent1"/>
+                          </a:effectRef>
+                          <a:fontRef idx="minor">
+                            <a:schemeClr val="tx1"/>
+                          </a:fontRef>
+                        </wps:style>
+                        <wps:bodyPr/>
+                      </wps:wsp>
+                      <wpg:wgp>
+                        <wpg:cNvPr id="98" name="Grup 98"/>
+                        <wpg:cNvGrpSpPr/>
+                        <wpg:grpSpPr>
+                          <a:xfrm>
+                            <a:off x="32782" y="3136840"/>
+                            <a:ext cx="855345" cy="989965"/>
+                            <a:chOff x="0" y="0"/>
+                            <a:chExt cx="855560" cy="990519"/>
+                          </a:xfrm>
+                        </wpg:grpSpPr>
+                        <wps:wsp>
+                          <wps:cNvPr id="123" name="Persegi panjang 123"/>
+                          <wps:cNvSpPr/>
+                          <wps:spPr>
+                            <a:xfrm>
+                              <a:off x="0" y="541946"/>
+                              <a:ext cx="855560" cy="448573"/>
+                            </a:xfrm>
+                            <a:prstGeom prst="rect">
+                              <a:avLst/>
+                            </a:prstGeom>
+                          </wps:spPr>
+                          <wps:style>
+                            <a:lnRef idx="1">
+                              <a:schemeClr val="dk1"/>
+                            </a:lnRef>
+                            <a:fillRef idx="2">
+                              <a:schemeClr val="dk1"/>
+                            </a:fillRef>
+                            <a:effectRef idx="1">
+                              <a:schemeClr val="dk1"/>
+                            </a:effectRef>
+                            <a:fontRef idx="minor">
+                              <a:schemeClr val="dk1"/>
+                            </a:fontRef>
+                          </wps:style>
+                          <wps:txbx>
+                            <w:txbxContent>
+                              <w:p>
+                                <w:pPr>
+                                  <w:pStyle w:val="NormalWeb"/>
+                                  <w:spacing w:before="0" w:beforeAutospacing="0" w:after="200" w:afterAutospacing="0" w:line="276" w:lineRule="auto"/>
+                                  <w:jc w:val="center"/>
+                                  <w:rPr>
+                                    <w:rFonts w:asciiTheme="minorHAnsi" w:hAnsiTheme="minorHAnsi"/>
+                                  </w:rPr>
+                                </w:pPr>
+                                <w:r>
+                                  <w:rPr>
+                                    <w:rFonts w:asciiTheme="minorHAnsi" w:eastAsia="Calibri" w:hAnsiTheme="minorHAnsi"/>
+                                    <w:sz w:val="22"/>
+                                    <w:szCs w:val="22"/>
+                                  </w:rPr>
+                                  <w:t>Do'a Hari Asyura</w:t>
+                                </w:r>
+                              </w:p>
+                            </w:txbxContent>
+                          </wps:txbx>
+                          <wps:bodyPr rot="0" spcFirstLastPara="0" vert="horz" wrap="square" lIns="91440" tIns="45720" rIns="91440" bIns="45720" numCol="1" spcCol="0" rtlCol="0" fromWordArt="0" anchor="ctr" anchorCtr="0" forceAA="0" compatLnSpc="1">
+                            <a:prstTxWarp prst="textNoShape">
+                              <a:avLst/>
+                            </a:prstTxWarp>
+                            <a:noAutofit/>
+                          </wps:bodyPr>
+                        </wps:wsp>
+                        <wps:wsp>
+                          <wps:cNvPr id="124" name="Konektor Panah Lurus 124"/>
+                          <wps:cNvCnPr/>
+                          <wps:spPr>
+                            <a:xfrm flipH="1">
+                              <a:off x="427781" y="164461"/>
+                              <a:ext cx="10566" cy="377485"/>
+                            </a:xfrm>
+                            <a:prstGeom prst="straightConnector1">
+                              <a:avLst/>
+                            </a:prstGeom>
+                            <a:ln>
+                              <a:tailEnd type="arrow"/>
+                            </a:ln>
+                          </wps:spPr>
+                          <wps:style>
+                            <a:lnRef idx="1">
+                              <a:schemeClr val="accent1"/>
+                            </a:lnRef>
+                            <a:fillRef idx="0">
+                              <a:schemeClr val="accent1"/>
+                            </a:fillRef>
+                            <a:effectRef idx="0">
+                              <a:schemeClr val="accent1"/>
+                            </a:effectRef>
+                            <a:fontRef idx="minor">
+                              <a:schemeClr val="tx1"/>
+                            </a:fontRef>
+                          </wps:style>
+                          <wps:bodyPr/>
+                        </wps:wsp>
+                        <wpg:grpSp>
+                          <wpg:cNvPr id="125" name="Grup 125"/>
+                          <wpg:cNvGrpSpPr/>
+                          <wpg:grpSpPr>
+                            <a:xfrm rot="10800000">
+                              <a:off x="324351" y="0"/>
+                              <a:ext cx="227364" cy="227364"/>
+                              <a:chOff x="324351" y="0"/>
+                              <a:chExt cx="314325" cy="314325"/>
+                            </a:xfrm>
+                          </wpg:grpSpPr>
+                          <wps:wsp>
+                            <wps:cNvPr id="126" name="Busur Blok 126"/>
+                            <wps:cNvSpPr/>
+                            <wps:spPr>
+                              <a:xfrm>
+                                <a:off x="324351" y="0"/>
+                                <a:ext cx="314325" cy="314325"/>
+                              </a:xfrm>
+                              <a:prstGeom prst="blockArc">
+                                <a:avLst>
+                                  <a:gd name="adj1" fmla="val 10800000"/>
+                                  <a:gd name="adj2" fmla="val 11"/>
+                                  <a:gd name="adj3" fmla="val 14362"/>
+                                </a:avLst>
+                              </a:prstGeom>
+                            </wps:spPr>
+                            <wps:style>
+                              <a:lnRef idx="1">
+                                <a:schemeClr val="dk1"/>
+                              </a:lnRef>
+                              <a:fillRef idx="2">
+                                <a:schemeClr val="dk1"/>
+                              </a:fillRef>
+                              <a:effectRef idx="1">
+                                <a:schemeClr val="dk1"/>
+                              </a:effectRef>
+                              <a:fontRef idx="minor">
+                                <a:schemeClr val="dk1"/>
+                              </a:fontRef>
+                            </wps:style>
+                            <wps:txbx>
+                              <w:txbxContent>
+                                <w:p>
+                                  <w:pPr>
+                                    <w:rPr>
+                                      <w:rFonts w:eastAsia="Times New Roman"/>
+                                    </w:rPr>
+                                  </w:pPr>
+                                </w:p>
+                              </w:txbxContent>
+                            </wps:txbx>
+                            <wps:bodyPr rot="0" spcFirstLastPara="0" vert="horz" wrap="square" lIns="91440" tIns="45720" rIns="91440" bIns="45720" numCol="1" spcCol="0" rtlCol="0" fromWordArt="0" anchor="ctr" anchorCtr="0" forceAA="0" compatLnSpc="1">
+                              <a:prstTxWarp prst="textNoShape">
+                                <a:avLst/>
+                              </a:prstTxWarp>
+                              <a:noAutofit/>
+                            </wps:bodyPr>
+                          </wps:wsp>
+                          <wps:wsp>
+                            <wps:cNvPr id="127" name="Oval 127"/>
+                            <wps:cNvSpPr/>
+                            <wps:spPr>
+                              <a:xfrm>
+                                <a:off x="400551" y="86962"/>
+                                <a:ext cx="161059" cy="161058"/>
+                              </a:xfrm>
+                              <a:prstGeom prst="ellipse">
+                                <a:avLst/>
+                              </a:prstGeom>
+                            </wps:spPr>
+                            <wps:style>
+                              <a:lnRef idx="1">
+                                <a:schemeClr val="dk1"/>
+                              </a:lnRef>
+                              <a:fillRef idx="2">
+                                <a:schemeClr val="dk1"/>
+                              </a:fillRef>
+                              <a:effectRef idx="1">
+                                <a:schemeClr val="dk1"/>
+                              </a:effectRef>
+                              <a:fontRef idx="minor">
+                                <a:schemeClr val="dk1"/>
+                              </a:fontRef>
+                            </wps:style>
+                            <wps:txbx>
+                              <w:txbxContent>
+                                <w:p>
+                                  <w:pPr>
+                                    <w:rPr>
+                                      <w:rFonts w:eastAsia="Times New Roman"/>
+                                    </w:rPr>
+                                  </w:pPr>
+                                </w:p>
+                              </w:txbxContent>
+                            </wps:txbx>
+                            <wps:bodyPr rot="0" spcFirstLastPara="0" vert="horz" wrap="square" lIns="91440" tIns="45720" rIns="91440" bIns="45720" numCol="1" spcCol="0" rtlCol="0" fromWordArt="0" anchor="ctr" anchorCtr="0" forceAA="0" compatLnSpc="1">
+                              <a:prstTxWarp prst="textNoShape">
+                                <a:avLst/>
+                              </a:prstTxWarp>
+                              <a:noAutofit/>
+                            </wps:bodyPr>
+                          </wps:wsp>
+                        </wpg:grpSp>
+                      </wpg:wgp>
+                      <wpg:wgp>
+                        <wpg:cNvPr id="99" name="Grup 99"/>
+                        <wpg:cNvGrpSpPr/>
+                        <wpg:grpSpPr>
+                          <a:xfrm>
+                            <a:off x="1034812" y="3136840"/>
+                            <a:ext cx="855345" cy="989331"/>
+                            <a:chOff x="1002030" y="0"/>
+                            <a:chExt cx="855560" cy="990519"/>
+                          </a:xfrm>
+                        </wpg:grpSpPr>
+                        <wps:wsp>
+                          <wps:cNvPr id="118" name="Persegi panjang 118"/>
+                          <wps:cNvSpPr/>
+                          <wps:spPr>
+                            <a:xfrm>
+                              <a:off x="1002030" y="541946"/>
+                              <a:ext cx="855560" cy="448573"/>
+                            </a:xfrm>
+                            <a:prstGeom prst="rect">
+                              <a:avLst/>
+                            </a:prstGeom>
+                          </wps:spPr>
+                          <wps:style>
+                            <a:lnRef idx="1">
+                              <a:schemeClr val="dk1"/>
+                            </a:lnRef>
+                            <a:fillRef idx="2">
+                              <a:schemeClr val="dk1"/>
+                            </a:fillRef>
+                            <a:effectRef idx="1">
+                              <a:schemeClr val="dk1"/>
+                            </a:effectRef>
+                            <a:fontRef idx="minor">
+                              <a:schemeClr val="dk1"/>
+                            </a:fontRef>
+                          </wps:style>
+                          <wps:txbx>
+                            <w:txbxContent>
+                              <w:p>
+                                <w:pPr>
+                                  <w:pStyle w:val="NormalWeb"/>
+                                  <w:spacing w:before="0" w:beforeAutospacing="0" w:after="200" w:afterAutospacing="0" w:line="276" w:lineRule="auto"/>
+                                  <w:jc w:val="center"/>
+                                  <w:rPr>
+                                    <w:rFonts w:asciiTheme="minorHAnsi" w:hAnsiTheme="minorHAnsi"/>
+                                  </w:rPr>
+                                </w:pPr>
+                                <w:r>
+                                  <w:rPr>
+                                    <w:rFonts w:asciiTheme="minorHAnsi" w:eastAsia="Calibri" w:hAnsiTheme="minorHAnsi"/>
+                                    <w:sz w:val="22"/>
+                                    <w:szCs w:val="22"/>
+                                  </w:rPr>
+                                  <w:t>Do'a Untuk Mayyit</w:t>
+                                </w:r>
+                              </w:p>
+                            </w:txbxContent>
+                          </wps:txbx>
+                          <wps:bodyPr rot="0" spcFirstLastPara="0" vert="horz" wrap="square" lIns="91440" tIns="45720" rIns="91440" bIns="45720" numCol="1" spcCol="0" rtlCol="0" fromWordArt="0" anchor="ctr" anchorCtr="0" forceAA="0" compatLnSpc="1">
+                            <a:prstTxWarp prst="textNoShape">
+                              <a:avLst/>
+                            </a:prstTxWarp>
+                            <a:noAutofit/>
+                          </wps:bodyPr>
+                        </wps:wsp>
+                        <wps:wsp>
+                          <wps:cNvPr id="119" name="Konektor Panah Lurus 119"/>
+                          <wps:cNvCnPr/>
+                          <wps:spPr>
+                            <a:xfrm flipH="1">
+                              <a:off x="1429811" y="164461"/>
+                              <a:ext cx="10566" cy="377485"/>
+                            </a:xfrm>
+                            <a:prstGeom prst="straightConnector1">
+                              <a:avLst/>
+                            </a:prstGeom>
+                            <a:ln>
+                              <a:tailEnd type="arrow"/>
+                            </a:ln>
+                          </wps:spPr>
+                          <wps:style>
+                            <a:lnRef idx="1">
+                              <a:schemeClr val="accent1"/>
+                            </a:lnRef>
+                            <a:fillRef idx="0">
+                              <a:schemeClr val="accent1"/>
+                            </a:fillRef>
+                            <a:effectRef idx="0">
+                              <a:schemeClr val="accent1"/>
+                            </a:effectRef>
+                            <a:fontRef idx="minor">
+                              <a:schemeClr val="tx1"/>
+                            </a:fontRef>
+                          </wps:style>
+                          <wps:bodyPr/>
+                        </wps:wsp>
+                        <wpg:grpSp>
+                          <wpg:cNvPr id="120" name="Grup 120"/>
+                          <wpg:cNvGrpSpPr/>
+                          <wpg:grpSpPr>
+                            <a:xfrm rot="10800000">
+                              <a:off x="1326381" y="0"/>
+                              <a:ext cx="227364" cy="227364"/>
+                              <a:chOff x="1326381" y="0"/>
+                              <a:chExt cx="314325" cy="314325"/>
+                            </a:xfrm>
+                          </wpg:grpSpPr>
+                          <wps:wsp>
+                            <wps:cNvPr id="121" name="Busur Blok 121"/>
+                            <wps:cNvSpPr/>
+                            <wps:spPr>
+                              <a:xfrm>
+                                <a:off x="1326381" y="0"/>
+                                <a:ext cx="314325" cy="314325"/>
+                              </a:xfrm>
+                              <a:prstGeom prst="blockArc">
+                                <a:avLst>
+                                  <a:gd name="adj1" fmla="val 10800000"/>
+                                  <a:gd name="adj2" fmla="val 11"/>
+                                  <a:gd name="adj3" fmla="val 14362"/>
+                                </a:avLst>
+                              </a:prstGeom>
+                            </wps:spPr>
+                            <wps:style>
+                              <a:lnRef idx="1">
+                                <a:schemeClr val="dk1"/>
+                              </a:lnRef>
+                              <a:fillRef idx="2">
+                                <a:schemeClr val="dk1"/>
+                              </a:fillRef>
+                              <a:effectRef idx="1">
+                                <a:schemeClr val="dk1"/>
+                              </a:effectRef>
+                              <a:fontRef idx="minor">
+                                <a:schemeClr val="dk1"/>
+                              </a:fontRef>
+                            </wps:style>
+                            <wps:txbx>
+                              <w:txbxContent>
+                                <w:p>
+                                  <w:pPr>
+                                    <w:pStyle w:val="NormalWeb"/>
+                                    <w:spacing w:before="0" w:beforeAutospacing="0" w:after="200" w:afterAutospacing="0" w:line="276" w:lineRule="auto"/>
+                                    <w:rPr>
+                                      <w:rFonts w:asciiTheme="minorHAnsi" w:hAnsiTheme="minorHAnsi"/>
+                                    </w:rPr>
+                                  </w:pPr>
+                                  <w:r>
+                                    <w:rPr>
+                                      <w:rFonts w:asciiTheme="minorHAnsi" w:eastAsia="Times New Roman" w:hAnsiTheme="minorHAnsi"/>
+                                      <w:sz w:val="22"/>
+                                      <w:szCs w:val="22"/>
+                                    </w:rPr>
+                                    <w:t> </w:t>
+                                  </w:r>
+                                </w:p>
+                              </w:txbxContent>
+                            </wps:txbx>
+                            <wps:bodyPr rot="0" spcFirstLastPara="0" vert="horz" wrap="square" lIns="91440" tIns="45720" rIns="91440" bIns="45720" numCol="1" spcCol="0" rtlCol="0" fromWordArt="0" anchor="ctr" anchorCtr="0" forceAA="0" compatLnSpc="1">
+                              <a:prstTxWarp prst="textNoShape">
+                                <a:avLst/>
+                              </a:prstTxWarp>
+                              <a:noAutofit/>
+                            </wps:bodyPr>
+                          </wps:wsp>
+                          <wps:wsp>
+                            <wps:cNvPr id="122" name="Oval 122"/>
+                            <wps:cNvSpPr/>
+                            <wps:spPr>
+                              <a:xfrm>
+                                <a:off x="1402581" y="86961"/>
+                                <a:ext cx="161059" cy="161058"/>
+                              </a:xfrm>
+                              <a:prstGeom prst="ellipse">
+                                <a:avLst/>
+                              </a:prstGeom>
+                            </wps:spPr>
+                            <wps:style>
+                              <a:lnRef idx="1">
+                                <a:schemeClr val="dk1"/>
+                              </a:lnRef>
+                              <a:fillRef idx="2">
+                                <a:schemeClr val="dk1"/>
+                              </a:fillRef>
+                              <a:effectRef idx="1">
+                                <a:schemeClr val="dk1"/>
+                              </a:effectRef>
+                              <a:fontRef idx="minor">
+                                <a:schemeClr val="dk1"/>
+                              </a:fontRef>
+                            </wps:style>
+                            <wps:txbx>
+                              <w:txbxContent>
+                                <w:p>
+                                  <w:pPr>
+                                    <w:pStyle w:val="NormalWeb"/>
+                                    <w:spacing w:before="0" w:beforeAutospacing="0" w:after="200" w:afterAutospacing="0" w:line="276" w:lineRule="auto"/>
+                                    <w:rPr>
+                                      <w:rFonts w:asciiTheme="minorHAnsi" w:hAnsiTheme="minorHAnsi"/>
+                                    </w:rPr>
+                                  </w:pPr>
+                                  <w:r>
+                                    <w:rPr>
+                                      <w:rFonts w:asciiTheme="minorHAnsi" w:eastAsia="Times New Roman" w:hAnsiTheme="minorHAnsi"/>
+                                      <w:sz w:val="22"/>
+                                      <w:szCs w:val="22"/>
+                                    </w:rPr>
+                                    <w:t> </w:t>
+                                  </w:r>
+                                </w:p>
+                              </w:txbxContent>
+                            </wps:txbx>
+                            <wps:bodyPr rot="0" spcFirstLastPara="0" vert="horz" wrap="square" lIns="91440" tIns="45720" rIns="91440" bIns="45720" numCol="1" spcCol="0" rtlCol="0" fromWordArt="0" anchor="ctr" anchorCtr="0" forceAA="0" compatLnSpc="1">
+                              <a:prstTxWarp prst="textNoShape">
+                                <a:avLst/>
+                              </a:prstTxWarp>
+                              <a:noAutofit/>
+                            </wps:bodyPr>
+                          </wps:wsp>
+                        </wpg:grpSp>
+                      </wpg:wgp>
+                      <wpg:wgp>
+                        <wpg:cNvPr id="100" name="Grup 100"/>
+                        <wpg:cNvGrpSpPr/>
+                        <wpg:grpSpPr>
+                          <a:xfrm>
+                            <a:off x="2052717" y="3136840"/>
+                            <a:ext cx="855345" cy="989331"/>
+                            <a:chOff x="2019935" y="0"/>
+                            <a:chExt cx="855560" cy="990519"/>
+                          </a:xfrm>
+                        </wpg:grpSpPr>
+                        <wps:wsp>
+                          <wps:cNvPr id="113" name="Persegi panjang 113"/>
+                          <wps:cNvSpPr/>
+                          <wps:spPr>
+                            <a:xfrm>
+                              <a:off x="2019935" y="541946"/>
+                              <a:ext cx="855560" cy="448573"/>
+                            </a:xfrm>
+                            <a:prstGeom prst="rect">
+                              <a:avLst/>
+                            </a:prstGeom>
+                          </wps:spPr>
+                          <wps:style>
+                            <a:lnRef idx="1">
+                              <a:schemeClr val="dk1"/>
+                            </a:lnRef>
+                            <a:fillRef idx="2">
+                              <a:schemeClr val="dk1"/>
+                            </a:fillRef>
+                            <a:effectRef idx="1">
+                              <a:schemeClr val="dk1"/>
+                            </a:effectRef>
+                            <a:fontRef idx="minor">
+                              <a:schemeClr val="dk1"/>
+                            </a:fontRef>
+                          </wps:style>
+                          <wps:txbx>
+                            <w:txbxContent>
+                              <w:p>
+                                <w:pPr>
+                                  <w:pStyle w:val="NormalWeb"/>
+                                  <w:spacing w:before="0" w:beforeAutospacing="0" w:after="200" w:afterAutospacing="0" w:line="276" w:lineRule="auto"/>
+                                  <w:jc w:val="center"/>
+                                  <w:rPr>
+                                    <w:rFonts w:asciiTheme="minorHAnsi" w:hAnsiTheme="minorHAnsi"/>
+                                  </w:rPr>
+                                </w:pPr>
+                                <w:r>
+                                  <w:rPr>
+                                    <w:rFonts w:asciiTheme="minorHAnsi" w:eastAsia="Calibri" w:hAnsiTheme="minorHAnsi"/>
+                                    <w:sz w:val="22"/>
+                                    <w:szCs w:val="22"/>
+                                  </w:rPr>
+                                  <w:t>Talkin Atas Mayyit</w:t>
+                                </w:r>
+                              </w:p>
+                            </w:txbxContent>
+                          </wps:txbx>
+                          <wps:bodyPr rot="0" spcFirstLastPara="0" vert="horz" wrap="square" lIns="91440" tIns="45720" rIns="91440" bIns="45720" numCol="1" spcCol="0" rtlCol="0" fromWordArt="0" anchor="ctr" anchorCtr="0" forceAA="0" compatLnSpc="1">
+                            <a:prstTxWarp prst="textNoShape">
+                              <a:avLst/>
+                            </a:prstTxWarp>
+                            <a:noAutofit/>
+                          </wps:bodyPr>
+                        </wps:wsp>
+                        <wps:wsp>
+                          <wps:cNvPr id="114" name="Konektor Panah Lurus 114"/>
+                          <wps:cNvCnPr/>
+                          <wps:spPr>
+                            <a:xfrm flipH="1">
+                              <a:off x="2447716" y="164461"/>
+                              <a:ext cx="10566" cy="377485"/>
+                            </a:xfrm>
+                            <a:prstGeom prst="straightConnector1">
+                              <a:avLst/>
+                            </a:prstGeom>
+                            <a:ln>
+                              <a:tailEnd type="arrow"/>
+                            </a:ln>
+                          </wps:spPr>
+                          <wps:style>
+                            <a:lnRef idx="1">
+                              <a:schemeClr val="accent1"/>
+                            </a:lnRef>
+                            <a:fillRef idx="0">
+                              <a:schemeClr val="accent1"/>
+                            </a:fillRef>
+                            <a:effectRef idx="0">
+                              <a:schemeClr val="accent1"/>
+                            </a:effectRef>
+                            <a:fontRef idx="minor">
+                              <a:schemeClr val="tx1"/>
+                            </a:fontRef>
+                          </wps:style>
+                          <wps:bodyPr/>
+                        </wps:wsp>
+                        <wpg:grpSp>
+                          <wpg:cNvPr id="115" name="Grup 115"/>
+                          <wpg:cNvGrpSpPr/>
+                          <wpg:grpSpPr>
+                            <a:xfrm rot="10800000">
+                              <a:off x="2344286" y="0"/>
+                              <a:ext cx="227364" cy="227364"/>
+                              <a:chOff x="2344286" y="0"/>
+                              <a:chExt cx="314325" cy="314325"/>
+                            </a:xfrm>
+                          </wpg:grpSpPr>
+                          <wps:wsp>
+                            <wps:cNvPr id="116" name="Busur Blok 116"/>
+                            <wps:cNvSpPr/>
+                            <wps:spPr>
+                              <a:xfrm>
+                                <a:off x="2344286" y="0"/>
+                                <a:ext cx="314325" cy="314325"/>
+                              </a:xfrm>
+                              <a:prstGeom prst="blockArc">
+                                <a:avLst>
+                                  <a:gd name="adj1" fmla="val 10800000"/>
+                                  <a:gd name="adj2" fmla="val 11"/>
+                                  <a:gd name="adj3" fmla="val 14362"/>
+                                </a:avLst>
+                              </a:prstGeom>
+                            </wps:spPr>
+                            <wps:style>
+                              <a:lnRef idx="1">
+                                <a:schemeClr val="dk1"/>
+                              </a:lnRef>
+                              <a:fillRef idx="2">
+                                <a:schemeClr val="dk1"/>
+                              </a:fillRef>
+                              <a:effectRef idx="1">
+                                <a:schemeClr val="dk1"/>
+                              </a:effectRef>
+                              <a:fontRef idx="minor">
+                                <a:schemeClr val="dk1"/>
+                              </a:fontRef>
+                            </wps:style>
+                            <wps:txbx>
+                              <w:txbxContent>
+                                <w:p>
+                                  <w:pPr>
+                                    <w:pStyle w:val="NormalWeb"/>
+                                    <w:spacing w:before="0" w:beforeAutospacing="0" w:after="200" w:afterAutospacing="0" w:line="276" w:lineRule="auto"/>
+                                    <w:rPr>
+                                      <w:rFonts w:asciiTheme="minorHAnsi" w:hAnsiTheme="minorHAnsi"/>
+                                    </w:rPr>
+                                  </w:pPr>
+                                  <w:r>
+                                    <w:rPr>
+                                      <w:rFonts w:asciiTheme="minorHAnsi" w:eastAsia="Times New Roman" w:hAnsiTheme="minorHAnsi"/>
+                                      <w:sz w:val="22"/>
+                                      <w:szCs w:val="22"/>
+                                    </w:rPr>
+                                    <w:t> </w:t>
+                                  </w:r>
+                                </w:p>
+                              </w:txbxContent>
+                            </wps:txbx>
+                            <wps:bodyPr rot="0" spcFirstLastPara="0" vert="horz" wrap="square" lIns="91440" tIns="45720" rIns="91440" bIns="45720" numCol="1" spcCol="0" rtlCol="0" fromWordArt="0" anchor="ctr" anchorCtr="0" forceAA="0" compatLnSpc="1">
+                              <a:prstTxWarp prst="textNoShape">
+                                <a:avLst/>
+                              </a:prstTxWarp>
+                              <a:noAutofit/>
+                            </wps:bodyPr>
+                          </wps:wsp>
+                          <wps:wsp>
+                            <wps:cNvPr id="117" name="Oval 117"/>
+                            <wps:cNvSpPr/>
+                            <wps:spPr>
+                              <a:xfrm>
+                                <a:off x="2420486" y="86961"/>
+                                <a:ext cx="161059" cy="161058"/>
+                              </a:xfrm>
+                              <a:prstGeom prst="ellipse">
+                                <a:avLst/>
+                              </a:prstGeom>
+                            </wps:spPr>
+                            <wps:style>
+                              <a:lnRef idx="1">
+                                <a:schemeClr val="dk1"/>
+                              </a:lnRef>
+                              <a:fillRef idx="2">
+                                <a:schemeClr val="dk1"/>
+                              </a:fillRef>
+                              <a:effectRef idx="1">
+                                <a:schemeClr val="dk1"/>
+                              </a:effectRef>
+                              <a:fontRef idx="minor">
+                                <a:schemeClr val="dk1"/>
+                              </a:fontRef>
+                            </wps:style>
+                            <wps:txbx>
+                              <w:txbxContent>
+                                <w:p>
+                                  <w:pPr>
+                                    <w:pStyle w:val="NormalWeb"/>
+                                    <w:spacing w:before="0" w:beforeAutospacing="0" w:after="200" w:afterAutospacing="0" w:line="276" w:lineRule="auto"/>
+                                    <w:rPr>
+                                      <w:rFonts w:asciiTheme="minorHAnsi" w:hAnsiTheme="minorHAnsi"/>
+                                    </w:rPr>
+                                  </w:pPr>
+                                  <w:r>
+                                    <w:rPr>
+                                      <w:rFonts w:asciiTheme="minorHAnsi" w:eastAsia="Times New Roman" w:hAnsiTheme="minorHAnsi"/>
+                                      <w:sz w:val="22"/>
+                                      <w:szCs w:val="22"/>
+                                    </w:rPr>
+                                    <w:t> </w:t>
+                                  </w:r>
+                                </w:p>
+                              </w:txbxContent>
+                            </wps:txbx>
+                            <wps:bodyPr rot="0" spcFirstLastPara="0" vert="horz" wrap="square" lIns="91440" tIns="45720" rIns="91440" bIns="45720" numCol="1" spcCol="0" rtlCol="0" fromWordArt="0" anchor="ctr" anchorCtr="0" forceAA="0" compatLnSpc="1">
+                              <a:prstTxWarp prst="textNoShape">
+                                <a:avLst/>
+                              </a:prstTxWarp>
+                              <a:noAutofit/>
+                            </wps:bodyPr>
+                          </wps:wsp>
+                        </wpg:grpSp>
+                      </wpg:wgp>
+                      <wpg:wgp>
+                        <wpg:cNvPr id="101" name="Grup 101"/>
+                        <wpg:cNvGrpSpPr/>
+                        <wpg:grpSpPr>
+                          <a:xfrm>
+                            <a:off x="3062367" y="3137475"/>
+                            <a:ext cx="855345" cy="989331"/>
+                            <a:chOff x="3029585" y="635"/>
+                            <a:chExt cx="855560" cy="990519"/>
+                          </a:xfrm>
+                        </wpg:grpSpPr>
+                        <wps:wsp>
+                          <wps:cNvPr id="108" name="Persegi panjang 108"/>
+                          <wps:cNvSpPr/>
+                          <wps:spPr>
+                            <a:xfrm>
+                              <a:off x="3029585" y="542581"/>
+                              <a:ext cx="855560" cy="448573"/>
+                            </a:xfrm>
+                            <a:prstGeom prst="rect">
+                              <a:avLst/>
+                            </a:prstGeom>
+                          </wps:spPr>
+                          <wps:style>
+                            <a:lnRef idx="1">
+                              <a:schemeClr val="dk1"/>
+                            </a:lnRef>
+                            <a:fillRef idx="2">
+                              <a:schemeClr val="dk1"/>
+                            </a:fillRef>
+                            <a:effectRef idx="1">
+                              <a:schemeClr val="dk1"/>
+                            </a:effectRef>
+                            <a:fontRef idx="minor">
+                              <a:schemeClr val="dk1"/>
+                            </a:fontRef>
+                          </wps:style>
+                          <wps:txbx>
+                            <w:txbxContent>
+                              <w:p>
+                                <w:pPr>
+                                  <w:pStyle w:val="NormalWeb"/>
+                                  <w:spacing w:before="0" w:beforeAutospacing="0" w:after="200" w:afterAutospacing="0" w:line="276" w:lineRule="auto"/>
+                                  <w:jc w:val="center"/>
+                                  <w:rPr>
+                                    <w:rFonts w:asciiTheme="minorHAnsi" w:hAnsiTheme="minorHAnsi"/>
+                                  </w:rPr>
+                                </w:pPr>
+                                <w:r>
+                                  <w:rPr>
+                                    <w:rFonts w:asciiTheme="minorHAnsi" w:eastAsia="Calibri" w:hAnsiTheme="minorHAnsi"/>
+                                    <w:sz w:val="22"/>
+                                    <w:szCs w:val="22"/>
+                                  </w:rPr>
+                                  <w:t>Do'a Awal Tahun</w:t>
+                                </w:r>
+                              </w:p>
+                            </w:txbxContent>
+                          </wps:txbx>
+                          <wps:bodyPr rot="0" spcFirstLastPara="0" vert="horz" wrap="square" lIns="91440" tIns="45720" rIns="91440" bIns="45720" numCol="1" spcCol="0" rtlCol="0" fromWordArt="0" anchor="ctr" anchorCtr="0" forceAA="0" compatLnSpc="1">
+                            <a:prstTxWarp prst="textNoShape">
+                              <a:avLst/>
+                            </a:prstTxWarp>
+                            <a:noAutofit/>
+                          </wps:bodyPr>
+                        </wps:wsp>
+                        <wps:wsp>
+                          <wps:cNvPr id="109" name="Konektor Panah Lurus 109"/>
+                          <wps:cNvCnPr/>
+                          <wps:spPr>
+                            <a:xfrm flipH="1">
+                              <a:off x="3457366" y="165096"/>
+                              <a:ext cx="10566" cy="377485"/>
+                            </a:xfrm>
+                            <a:prstGeom prst="straightConnector1">
+                              <a:avLst/>
+                            </a:prstGeom>
+                            <a:ln>
+                              <a:tailEnd type="arrow"/>
+                            </a:ln>
+                          </wps:spPr>
+                          <wps:style>
+                            <a:lnRef idx="1">
+                              <a:schemeClr val="accent1"/>
+                            </a:lnRef>
+                            <a:fillRef idx="0">
+                              <a:schemeClr val="accent1"/>
+                            </a:fillRef>
+                            <a:effectRef idx="0">
+                              <a:schemeClr val="accent1"/>
+                            </a:effectRef>
+                            <a:fontRef idx="minor">
+                              <a:schemeClr val="tx1"/>
+                            </a:fontRef>
+                          </wps:style>
+                          <wps:bodyPr/>
+                        </wps:wsp>
+                        <wpg:grpSp>
+                          <wpg:cNvPr id="110" name="Grup 110"/>
+                          <wpg:cNvGrpSpPr/>
+                          <wpg:grpSpPr>
+                            <a:xfrm rot="10800000">
+                              <a:off x="3353936" y="635"/>
+                              <a:ext cx="227364" cy="227364"/>
+                              <a:chOff x="3353936" y="635"/>
+                              <a:chExt cx="314325" cy="314325"/>
+                            </a:xfrm>
+                          </wpg:grpSpPr>
+                          <wps:wsp>
+                            <wps:cNvPr id="111" name="Busur Blok 111"/>
+                            <wps:cNvSpPr/>
+                            <wps:spPr>
+                              <a:xfrm>
+                                <a:off x="3353936" y="635"/>
+                                <a:ext cx="314325" cy="314325"/>
+                              </a:xfrm>
+                              <a:prstGeom prst="blockArc">
+                                <a:avLst>
+                                  <a:gd name="adj1" fmla="val 10800000"/>
+                                  <a:gd name="adj2" fmla="val 11"/>
+                                  <a:gd name="adj3" fmla="val 14362"/>
+                                </a:avLst>
+                              </a:prstGeom>
+                            </wps:spPr>
+                            <wps:style>
+                              <a:lnRef idx="1">
+                                <a:schemeClr val="dk1"/>
+                              </a:lnRef>
+                              <a:fillRef idx="2">
+                                <a:schemeClr val="dk1"/>
+                              </a:fillRef>
+                              <a:effectRef idx="1">
+                                <a:schemeClr val="dk1"/>
+                              </a:effectRef>
+                              <a:fontRef idx="minor">
+                                <a:schemeClr val="dk1"/>
+                              </a:fontRef>
+                            </wps:style>
+                            <wps:txbx>
+                              <w:txbxContent>
+                                <w:p>
+                                  <w:pPr>
+                                    <w:pStyle w:val="NormalWeb"/>
+                                    <w:spacing w:before="0" w:beforeAutospacing="0" w:after="200" w:afterAutospacing="0" w:line="276" w:lineRule="auto"/>
+                                    <w:rPr>
+                                      <w:rFonts w:asciiTheme="minorHAnsi" w:hAnsiTheme="minorHAnsi"/>
+                                    </w:rPr>
+                                  </w:pPr>
+                                  <w:r>
+                                    <w:rPr>
+                                      <w:rFonts w:asciiTheme="minorHAnsi" w:eastAsia="Times New Roman" w:hAnsiTheme="minorHAnsi"/>
+                                      <w:sz w:val="22"/>
+                                      <w:szCs w:val="22"/>
+                                    </w:rPr>
+                                    <w:t> </w:t>
+                                  </w:r>
+                                </w:p>
+                              </w:txbxContent>
+                            </wps:txbx>
+                            <wps:bodyPr rot="0" spcFirstLastPara="0" vert="horz" wrap="square" lIns="91440" tIns="45720" rIns="91440" bIns="45720" numCol="1" spcCol="0" rtlCol="0" fromWordArt="0" anchor="ctr" anchorCtr="0" forceAA="0" compatLnSpc="1">
+                              <a:prstTxWarp prst="textNoShape">
+                                <a:avLst/>
+                              </a:prstTxWarp>
+                              <a:noAutofit/>
+                            </wps:bodyPr>
+                          </wps:wsp>
+                          <wps:wsp>
+                            <wps:cNvPr id="112" name="Oval 112"/>
+                            <wps:cNvSpPr/>
+                            <wps:spPr>
+                              <a:xfrm>
+                                <a:off x="3430136" y="87596"/>
+                                <a:ext cx="161059" cy="161058"/>
+                              </a:xfrm>
+                              <a:prstGeom prst="ellipse">
+                                <a:avLst/>
+                              </a:prstGeom>
+                            </wps:spPr>
+                            <wps:style>
+                              <a:lnRef idx="1">
+                                <a:schemeClr val="dk1"/>
+                              </a:lnRef>
+                              <a:fillRef idx="2">
+                                <a:schemeClr val="dk1"/>
+                              </a:fillRef>
+                              <a:effectRef idx="1">
+                                <a:schemeClr val="dk1"/>
+                              </a:effectRef>
+                              <a:fontRef idx="minor">
+                                <a:schemeClr val="dk1"/>
+                              </a:fontRef>
+                            </wps:style>
+                            <wps:txbx>
+                              <w:txbxContent>
+                                <w:p>
+                                  <w:pPr>
+                                    <w:pStyle w:val="NormalWeb"/>
+                                    <w:spacing w:before="0" w:beforeAutospacing="0" w:after="200" w:afterAutospacing="0" w:line="276" w:lineRule="auto"/>
+                                    <w:rPr>
+                                      <w:rFonts w:asciiTheme="minorHAnsi" w:hAnsiTheme="minorHAnsi"/>
+                                    </w:rPr>
+                                  </w:pPr>
+                                  <w:r>
+                                    <w:rPr>
+                                      <w:rFonts w:asciiTheme="minorHAnsi" w:eastAsia="Times New Roman" w:hAnsiTheme="minorHAnsi"/>
+                                      <w:sz w:val="22"/>
+                                      <w:szCs w:val="22"/>
+                                    </w:rPr>
+                                    <w:t> </w:t>
+                                  </w:r>
+                                </w:p>
+                              </w:txbxContent>
+                            </wps:txbx>
+                            <wps:bodyPr rot="0" spcFirstLastPara="0" vert="horz" wrap="square" lIns="91440" tIns="45720" rIns="91440" bIns="45720" numCol="1" spcCol="0" rtlCol="0" fromWordArt="0" anchor="ctr" anchorCtr="0" forceAA="0" compatLnSpc="1">
+                              <a:prstTxWarp prst="textNoShape">
+                                <a:avLst/>
+                              </a:prstTxWarp>
+                              <a:noAutofit/>
+                            </wps:bodyPr>
+                          </wps:wsp>
+                        </wpg:grpSp>
+                      </wpg:wgp>
+                      <wpg:wgp>
+                        <wpg:cNvPr id="102" name="Grup 102"/>
+                        <wpg:cNvGrpSpPr/>
+                        <wpg:grpSpPr>
+                          <a:xfrm>
+                            <a:off x="4079002" y="3143825"/>
+                            <a:ext cx="855345" cy="989331"/>
+                            <a:chOff x="4046220" y="6985"/>
+                            <a:chExt cx="855560" cy="990519"/>
+                          </a:xfrm>
+                        </wpg:grpSpPr>
+                        <wps:wsp>
+                          <wps:cNvPr id="103" name="Persegi panjang 103"/>
+                          <wps:cNvSpPr/>
+                          <wps:spPr>
+                            <a:xfrm>
+                              <a:off x="4046220" y="548931"/>
+                              <a:ext cx="855560" cy="448573"/>
+                            </a:xfrm>
+                            <a:prstGeom prst="rect">
+                              <a:avLst/>
+                            </a:prstGeom>
+                          </wps:spPr>
+                          <wps:style>
+                            <a:lnRef idx="1">
+                              <a:schemeClr val="dk1"/>
+                            </a:lnRef>
+                            <a:fillRef idx="2">
+                              <a:schemeClr val="dk1"/>
+                            </a:fillRef>
+                            <a:effectRef idx="1">
+                              <a:schemeClr val="dk1"/>
+                            </a:effectRef>
+                            <a:fontRef idx="minor">
+                              <a:schemeClr val="dk1"/>
+                            </a:fontRef>
+                          </wps:style>
+                          <wps:txbx>
+                            <w:txbxContent>
+                              <w:p>
+                                <w:pPr>
+                                  <w:pStyle w:val="NormalWeb"/>
+                                  <w:spacing w:before="0" w:beforeAutospacing="0" w:after="200" w:afterAutospacing="0" w:line="276" w:lineRule="auto"/>
+                                  <w:jc w:val="center"/>
+                                  <w:rPr>
+                                    <w:rFonts w:asciiTheme="minorHAnsi" w:hAnsiTheme="minorHAnsi"/>
+                                  </w:rPr>
+                                </w:pPr>
+                                <w:r>
+                                  <w:rPr>
+                                    <w:rFonts w:asciiTheme="minorHAnsi" w:eastAsia="Calibri" w:hAnsiTheme="minorHAnsi"/>
+                                    <w:sz w:val="22"/>
+                                    <w:szCs w:val="22"/>
+                                  </w:rPr>
+                                  <w:t>Do'a Akhir Tahun</w:t>
+                                </w:r>
+                              </w:p>
+                            </w:txbxContent>
+                          </wps:txbx>
+                          <wps:bodyPr rot="0" spcFirstLastPara="0" vert="horz" wrap="square" lIns="91440" tIns="45720" rIns="91440" bIns="45720" numCol="1" spcCol="0" rtlCol="0" fromWordArt="0" anchor="ctr" anchorCtr="0" forceAA="0" compatLnSpc="1">
+                            <a:prstTxWarp prst="textNoShape">
+                              <a:avLst/>
+                            </a:prstTxWarp>
+                            <a:noAutofit/>
+                          </wps:bodyPr>
+                        </wps:wsp>
+                        <wps:wsp>
+                          <wps:cNvPr id="104" name="Konektor Panah Lurus 104"/>
+                          <wps:cNvCnPr/>
+                          <wps:spPr>
+                            <a:xfrm flipH="1">
+                              <a:off x="4474001" y="171446"/>
+                              <a:ext cx="10566" cy="377485"/>
+                            </a:xfrm>
+                            <a:prstGeom prst="straightConnector1">
+                              <a:avLst/>
+                            </a:prstGeom>
+                            <a:ln>
+                              <a:tailEnd type="arrow"/>
+                            </a:ln>
+                          </wps:spPr>
+                          <wps:style>
+                            <a:lnRef idx="1">
+                              <a:schemeClr val="accent1"/>
+                            </a:lnRef>
+                            <a:fillRef idx="0">
+                              <a:schemeClr val="accent1"/>
+                            </a:fillRef>
+                            <a:effectRef idx="0">
+                              <a:schemeClr val="accent1"/>
+                            </a:effectRef>
+                            <a:fontRef idx="minor">
+                              <a:schemeClr val="tx1"/>
+                            </a:fontRef>
+                          </wps:style>
+                          <wps:bodyPr/>
+                        </wps:wsp>
+                        <wpg:grpSp>
+                          <wpg:cNvPr id="105" name="Grup 105"/>
+                          <wpg:cNvGrpSpPr/>
+                          <wpg:grpSpPr>
+                            <a:xfrm rot="10800000">
+                              <a:off x="4370571" y="6985"/>
+                              <a:ext cx="227364" cy="227364"/>
+                              <a:chOff x="4370571" y="6985"/>
+                              <a:chExt cx="314325" cy="314325"/>
+                            </a:xfrm>
+                          </wpg:grpSpPr>
+                          <wps:wsp>
+                            <wps:cNvPr id="106" name="Busur Blok 106"/>
+                            <wps:cNvSpPr/>
+                            <wps:spPr>
+                              <a:xfrm>
+                                <a:off x="4370571" y="6985"/>
+                                <a:ext cx="314325" cy="314325"/>
+                              </a:xfrm>
+                              <a:prstGeom prst="blockArc">
+                                <a:avLst>
+                                  <a:gd name="adj1" fmla="val 10800000"/>
+                                  <a:gd name="adj2" fmla="val 11"/>
+                                  <a:gd name="adj3" fmla="val 14362"/>
+                                </a:avLst>
+                              </a:prstGeom>
+                            </wps:spPr>
+                            <wps:style>
+                              <a:lnRef idx="1">
+                                <a:schemeClr val="dk1"/>
+                              </a:lnRef>
+                              <a:fillRef idx="2">
+                                <a:schemeClr val="dk1"/>
+                              </a:fillRef>
+                              <a:effectRef idx="1">
+                                <a:schemeClr val="dk1"/>
+                              </a:effectRef>
+                              <a:fontRef idx="minor">
+                                <a:schemeClr val="dk1"/>
+                              </a:fontRef>
+                            </wps:style>
+                            <wps:txbx>
+                              <w:txbxContent>
+                                <w:p>
+                                  <w:pPr>
+                                    <w:pStyle w:val="NormalWeb"/>
+                                    <w:spacing w:before="0" w:beforeAutospacing="0" w:after="200" w:afterAutospacing="0" w:line="276" w:lineRule="auto"/>
+                                    <w:rPr>
+                                      <w:rFonts w:asciiTheme="minorHAnsi" w:hAnsiTheme="minorHAnsi"/>
+                                    </w:rPr>
+                                  </w:pPr>
+                                  <w:r>
+                                    <w:rPr>
+                                      <w:rFonts w:asciiTheme="minorHAnsi" w:eastAsia="Times New Roman" w:hAnsiTheme="minorHAnsi"/>
+                                      <w:sz w:val="22"/>
+                                      <w:szCs w:val="22"/>
+                                    </w:rPr>
+                                    <w:t> </w:t>
+                                  </w:r>
+                                </w:p>
+                              </w:txbxContent>
+                            </wps:txbx>
+                            <wps:bodyPr rot="0" spcFirstLastPara="0" vert="horz" wrap="square" lIns="91440" tIns="45720" rIns="91440" bIns="45720" numCol="1" spcCol="0" rtlCol="0" fromWordArt="0" anchor="ctr" anchorCtr="0" forceAA="0" compatLnSpc="1">
+                              <a:prstTxWarp prst="textNoShape">
+                                <a:avLst/>
+                              </a:prstTxWarp>
+                              <a:noAutofit/>
+                            </wps:bodyPr>
+                          </wps:wsp>
+                          <wps:wsp>
+                            <wps:cNvPr id="107" name="Oval 107"/>
+                            <wps:cNvSpPr/>
+                            <wps:spPr>
+                              <a:xfrm>
+                                <a:off x="4446771" y="93946"/>
+                                <a:ext cx="161059" cy="161058"/>
+                              </a:xfrm>
+                              <a:prstGeom prst="ellipse">
+                                <a:avLst/>
+                              </a:prstGeom>
+                            </wps:spPr>
+                            <wps:style>
+                              <a:lnRef idx="1">
+                                <a:schemeClr val="dk1"/>
+                              </a:lnRef>
+                              <a:fillRef idx="2">
+                                <a:schemeClr val="dk1"/>
+                              </a:fillRef>
+                              <a:effectRef idx="1">
+                                <a:schemeClr val="dk1"/>
+                              </a:effectRef>
+                              <a:fontRef idx="minor">
+                                <a:schemeClr val="dk1"/>
+                              </a:fontRef>
+                            </wps:style>
+                            <wps:txbx>
+                              <w:txbxContent>
+                                <w:p>
+                                  <w:pPr>
+                                    <w:pStyle w:val="NormalWeb"/>
+                                    <w:spacing w:before="0" w:beforeAutospacing="0" w:after="200" w:afterAutospacing="0" w:line="276" w:lineRule="auto"/>
+                                    <w:rPr>
+                                      <w:rFonts w:asciiTheme="minorHAnsi" w:hAnsiTheme="minorHAnsi"/>
+                                    </w:rPr>
+                                  </w:pPr>
+                                  <w:r>
+                                    <w:rPr>
+                                      <w:rFonts w:asciiTheme="minorHAnsi" w:eastAsia="Times New Roman" w:hAnsiTheme="minorHAnsi"/>
+                                      <w:sz w:val="22"/>
+                                      <w:szCs w:val="22"/>
+                                    </w:rPr>
+                                    <w:t> </w:t>
+                                  </w:r>
+                                </w:p>
+                              </w:txbxContent>
+                            </wps:txbx>
+                            <wps:bodyPr rot="0" spcFirstLastPara="0" vert="horz" wrap="square" lIns="91440" tIns="45720" rIns="91440" bIns="45720" numCol="1" spcCol="0" rtlCol="0" fromWordArt="0" anchor="ctr" anchorCtr="0" forceAA="0" compatLnSpc="1">
+                              <a:prstTxWarp prst="textNoShape">
+                                <a:avLst/>
+                              </a:prstTxWarp>
+                              <a:noAutofit/>
+                            </wps:bodyPr>
+                          </wps:wsp>
+                        </wpg:grpSp>
+                      </wpg:wgp>
+                      <wps:wsp>
+                        <wps:cNvPr id="128" name="Penyambung Siku 128"/>
+                        <wps:cNvCnPr>
+                          <a:endCxn id="127" idx="4"/>
+                        </wps:cNvCnPr>
+                        <wps:spPr>
+                          <a:xfrm rot="10800000" flipV="1">
+                            <a:off x="471016" y="2823566"/>
+                            <a:ext cx="4708144" cy="361207"/>
+                          </a:xfrm>
+                          <a:prstGeom prst="bentConnector2">
+                            <a:avLst/>
+                          </a:prstGeom>
+                          <a:ln>
+                            <a:tailEnd type="arrow"/>
+                          </a:ln>
+                        </wps:spPr>
+                        <wps:style>
+                          <a:lnRef idx="1">
+                            <a:schemeClr val="accent1"/>
+                          </a:lnRef>
+                          <a:fillRef idx="0">
+                            <a:schemeClr val="accent1"/>
+                          </a:fillRef>
+                          <a:effectRef idx="0">
+                            <a:schemeClr val="accent1"/>
+                          </a:effectRef>
+                          <a:fontRef idx="minor">
+                            <a:schemeClr val="tx1"/>
+                          </a:fontRef>
+                        </wps:style>
+                        <wps:bodyPr/>
+                      </wps:wsp>
+                      <wps:wsp>
+                        <wps:cNvPr id="129" name="Penyambung Siku 129"/>
+                        <wps:cNvCnPr>
+                          <a:endCxn id="122" idx="4"/>
+                        </wps:cNvCnPr>
+                        <wps:spPr>
+                          <a:xfrm rot="10800000" flipV="1">
+                            <a:off x="1473046" y="2823464"/>
+                            <a:ext cx="3706114" cy="361279"/>
+                          </a:xfrm>
+                          <a:prstGeom prst="bentConnector2">
+                            <a:avLst/>
+                          </a:prstGeom>
+                          <a:ln>
+                            <a:tailEnd type="arrow"/>
+                          </a:ln>
+                        </wps:spPr>
+                        <wps:style>
+                          <a:lnRef idx="1">
+                            <a:schemeClr val="accent1"/>
+                          </a:lnRef>
+                          <a:fillRef idx="0">
+                            <a:schemeClr val="accent1"/>
+                          </a:fillRef>
+                          <a:effectRef idx="0">
+                            <a:schemeClr val="accent1"/>
+                          </a:effectRef>
+                          <a:fontRef idx="minor">
+                            <a:schemeClr val="tx1"/>
+                          </a:fontRef>
+                        </wps:style>
+                        <wps:bodyPr/>
+                      </wps:wsp>
+                      <wps:wsp>
+                        <wps:cNvPr id="130" name="Penyambung Siku 130"/>
+                        <wps:cNvCnPr>
+                          <a:endCxn id="117" idx="4"/>
+                        </wps:cNvCnPr>
+                        <wps:spPr>
+                          <a:xfrm rot="10800000" flipV="1">
+                            <a:off x="2490952" y="2823566"/>
+                            <a:ext cx="2688209" cy="361177"/>
+                          </a:xfrm>
+                          <a:prstGeom prst="bentConnector2">
+                            <a:avLst/>
+                          </a:prstGeom>
+                          <a:ln>
+                            <a:tailEnd type="arrow"/>
+                          </a:ln>
+                        </wps:spPr>
+                        <wps:style>
+                          <a:lnRef idx="1">
+                            <a:schemeClr val="accent1"/>
+                          </a:lnRef>
+                          <a:fillRef idx="0">
+                            <a:schemeClr val="accent1"/>
+                          </a:fillRef>
+                          <a:effectRef idx="0">
+                            <a:schemeClr val="accent1"/>
+                          </a:effectRef>
+                          <a:fontRef idx="minor">
+                            <a:schemeClr val="tx1"/>
+                          </a:fontRef>
+                        </wps:style>
+                        <wps:bodyPr/>
+                      </wps:wsp>
+                      <wps:wsp>
+                        <wps:cNvPr id="132" name="Penyambung Siku 132"/>
+                        <wps:cNvCnPr>
+                          <a:endCxn id="112" idx="4"/>
+                        </wps:cNvCnPr>
+                        <wps:spPr>
+                          <a:xfrm rot="10800000" flipV="1">
+                            <a:off x="3500602" y="2823363"/>
+                            <a:ext cx="1678559" cy="362016"/>
+                          </a:xfrm>
+                          <a:prstGeom prst="bentConnector2">
+                            <a:avLst/>
+                          </a:prstGeom>
+                          <a:ln>
+                            <a:tailEnd type="arrow"/>
+                          </a:ln>
+                        </wps:spPr>
+                        <wps:style>
+                          <a:lnRef idx="1">
+                            <a:schemeClr val="accent1"/>
+                          </a:lnRef>
+                          <a:fillRef idx="0">
+                            <a:schemeClr val="accent1"/>
+                          </a:fillRef>
+                          <a:effectRef idx="0">
+                            <a:schemeClr val="accent1"/>
+                          </a:effectRef>
+                          <a:fontRef idx="minor">
+                            <a:schemeClr val="tx1"/>
+                          </a:fontRef>
+                        </wps:style>
+                        <wps:bodyPr/>
+                      </wps:wsp>
+                      <wps:wsp>
+                        <wps:cNvPr id="133" name="Penyambung Siku 133"/>
+                        <wps:cNvCnPr>
+                          <a:endCxn id="107" idx="4"/>
+                        </wps:cNvCnPr>
+                        <wps:spPr>
+                          <a:xfrm rot="10800000" flipV="1">
+                            <a:off x="4517236" y="2823566"/>
+                            <a:ext cx="661924" cy="368162"/>
+                          </a:xfrm>
+                          <a:prstGeom prst="bentConnector2">
+                            <a:avLst/>
+                          </a:prstGeom>
+                          <a:ln>
+                            <a:tailEnd type="arrow"/>
+                          </a:ln>
+                        </wps:spPr>
+                        <wps:style>
+                          <a:lnRef idx="1">
+                            <a:schemeClr val="accent1"/>
+                          </a:lnRef>
+                          <a:fillRef idx="0">
+                            <a:schemeClr val="accent1"/>
+                          </a:fillRef>
+                          <a:effectRef idx="0">
+                            <a:schemeClr val="accent1"/>
+                          </a:effectRef>
+                          <a:fontRef idx="minor">
+                            <a:schemeClr val="tx1"/>
+                          </a:fontRef>
+                        </wps:style>
+                        <wps:bodyPr/>
+                      </wps:wsp>
+                    </wpc:wpc>
+                  </a:graphicData>
+                </a:graphic>
+              </wp:inline>
+            </w:drawing>
+          </mc:Choice>
+          <mc:Fallback>
+            <w:pict>
+              <v:group id="Kanvas 31" o:spid="_x0000_s1055" editas="canvas" style="width:6in;height:338.1pt;mso-position-horizontal-relative:char;mso-position-vertical-relative:line" coordsize="54864,42938" o:gfxdata="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">
+                <v:shape id="_x0000_s1056" type="#_x0000_t75" style="position:absolute;width:54864;height:42938;visibility:visible;mso-wrap-style:square">
+                  <v:fill o:detectmouseclick="t"/>
+                  <v:path o:connecttype="none"/>
+                </v:shape>
+                <v:rect id="Persegi panjang 33" o:spid="_x0000_s1057" style="position:absolute;left:17048;top:4095;width:28413;height:6668;visibility:visible;mso-wrap-style:square;v-text-anchor:middle" o:gfxdata="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" fillcolor="gray [1616]" strokecolor="black [3040]">
+                  <v:fill color2="#d9d9d9 [496]" rotate="t" angle="180" colors="0 #bcbcbc;22938f #d0d0d0;1 #ededed" focus="100%" type="gradient"/>
+                  <v:shadow on="t" color="black" opacity="24903f" origin=",.5" offset="0,.55556mm"/>
+                  <v:textbox>
+                    <w:txbxContent>
+                      <w:p>
+                        <w:pPr>
+                          <w:jc w:val="center"/>
+                        </w:pPr>
+                        <w:r>
+                          <w:rPr>
+                            <w:sz w:val="10"/>
+                          </w:rPr>
+                          <w:br/>
+                        </w:r>
+                        <w:r>
+                          <w:t>Bagian Utama</w:t>
+                        </w:r>
+                        <w:r>
+                          <w:br/>
+                          <w:t>Menu Utama, Berita Islam, Tentang Program</w:t>
+                        </w:r>
+                      </w:p>
+                    </w:txbxContent>
+                  </v:textbox>
+                </v:rect>
+                <v:oval id="Oval 37" o:spid="_x0000_s1058" style="position:absolute;left:1364;top:6687;width:1502;height:1501;visibility:visible;mso-wrap-style:square;v-text-anchor:middle" o:gfxdata="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" fillcolor="gray [1616]" strokecolor="black [3040]">
+                  <v:fill color2="#d9d9d9 [496]" rotate="t" angle="180" colors="0 #bcbcbc;22938f #d0d0d0;1 #ededed" focus="100%" type="gradient"/>
+                  <v:shadow on="t" color="black" opacity="24903f" origin=",.5" offset="0,.55556mm"/>
+                </v:oval>
+                <v:shape id="Konektor Panah Lurus 38" o:spid="_x0000_s1059" type="#_x0000_t32" style="position:absolute;left:2866;top:7429;width:14182;height:9;flip:y;visibility:visible;mso-wrap-style:square" o:connectortype="straight" o:gfxdata="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" strokecolor="#4579b8 [3044]">
+                  <v:stroke endarrow="open"/>
+                </v:shape>
+                <v:shapetype id="_x0000_t202" coordsize="21600,21600" o:spt="202" path="m,l,21600r21600,l21600,xe">
+                  <v:stroke joinstyle="miter"/>
+                  <v:path gradientshapeok="t" o:connecttype="rect"/>
+                </v:shapetype>
+                <v:shape id="Kotak Teks 39" o:spid="_x0000_s1060" type="#_x0000_t202" style="position:absolute;left:3548;top:4829;width:12719;height:3359;visibility:visible;mso-wrap-style:none;v-text-anchor:top" o:gfxdata="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" filled="f" stroked="f" strokeweight=".5pt">
+                  <v:textbox>
+                    <w:txbxContent>
+                      <w:p>
+                        <w:r>
+                          <w:t>Interaksi Pengguna</w:t>
+                        </w:r>
+                      </w:p>
+                    </w:txbxContent>
+                  </v:textbox>
+                </v:shape>
+                <v:shape id="Penyambung Siku 55" o:spid="_x0000_s1061" type="#_x0000_t34" style="position:absolute;left:15009;top:467;width:5949;height:26541;rotation:90;visibility:visible;mso-wrap-style:square" o:connectortype="elbow" o:gfxdata="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" strokecolor="#4579b8 [3044]">
+                  <v:stroke endarrow="open"/>
+                </v:shape>
+                <v:group id="Grup 60" o:spid="_x0000_s1062" style="position:absolute;left:329;top:16232;width:8556;height:9906" coordorigin="329,16232" coordsize="8555,9905" o:gfxdata="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">
+                  <v:rect id="Persegi panjang 52" o:spid="_x0000_s1063" style="position:absolute;left:329;top:21652;width:8556;height:4486;visibility:visible;mso-wrap-style:square;v-text-anchor:middle" o:gfxdata="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" fillcolor="gray [1616]" strokecolor="black [3040]">
+                    <v:fill color2="#d9d9d9 [496]" rotate="t" angle="180" colors="0 #bcbcbc;22938f #d0d0d0;1 #ededed" focus="100%" type="gradient"/>
+                    <v:shadow on="t" color="black" opacity="24903f" origin=",.5" offset="0,.55556mm"/>
+                    <v:textbox>
+                      <w:txbxContent>
+                        <w:p>
+                          <w:pPr>
+                            <w:jc w:val="center"/>
+                          </w:pPr>
+                          <w:r>
+                            <w:rPr>
+                              <w:sz w:val="10"/>
+                            </w:rPr>
+                            <w:br/>
+                          </w:r>
+                          <w:r>
+                            <w:t>Surat Yasiin</w:t>
+                          </w:r>
+                        </w:p>
+                      </w:txbxContent>
+                    </v:textbox>
+                  </v:rect>
+                  <v:shape id="Konektor Panah Lurus 54" o:spid="_x0000_s1064" type="#_x0000_t32" style="position:absolute;left:4607;top:17877;width:106;height:3775;flip:x;visibility:visible;mso-wrap-style:square" o:connectortype="straight" o:gfxdata="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" strokecolor="#4579b8 [3044]">
+                    <v:stroke endarrow="open"/>
+                  </v:shape>
+                  <v:group id="Grup 36" o:spid="_x0000_s1065" style="position:absolute;left:3573;top:16232;width:2273;height:2274;rotation:180" coordorigin="10096,17418" coordsize="3143,3143" o:gfxdata="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">
+                    <v:shape id="Busur Blok 34" o:spid="_x0000_s1066" style="position:absolute;left:10096;top:17418;width:3143;height:3143;visibility:visible;mso-wrap-style:square;v-text-anchor:middle" coordsize="314325,314325" o:gfxdata="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" path="m,157163c,101014,29955,49130,78582,21056v48626,-28074,108537,-28074,157163,c284371,49131,314326,101014,314326,157163r-45144,c269182,117142,247831,80162,213173,60151v-34659,-20010,-77360,-20010,-112019,c66495,80161,45144,117142,45144,157162l,157163xe" fillcolor="gray [1616]" strokecolor="black [3040]">
+                      <v:fill color2="#d9d9d9 [496]" rotate="t" angle="180" colors="0 #bcbcbc;22938f #d0d0d0;1 #ededed" focus="100%" type="gradient"/>
+                      <v:shadow on="t" color="black" opacity="24903f" origin=",.5" offset="0,.55556mm"/>
+                      <v:path arrowok="t" o:connecttype="custom" o:connectlocs="0,157163;78582,21056;235745,21056;314326,157163;269182,157163;213173,60151;101154,60151;45144,157162;0,157163" o:connectangles="0,0,0,0,0,0,0,0,0"/>
+                    </v:shape>
+                    <v:oval id="Oval 35" o:spid="_x0000_s1067" style="position:absolute;left:10858;top:18288;width:1611;height:1610;visibility:visible;mso-wrap-style:square;v-text-anchor:middle" o:gfxdata="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" fillcolor="gray [1616]" strokecolor="black [3040]">
+                      <v:fill color2="#d9d9d9 [496]" rotate="t" angle="180" colors="0 #bcbcbc;22938f #d0d0d0;1 #ededed" focus="100%" type="gradient"/>
+                      <v:shadow on="t" color="black" opacity="24903f" origin=",.5" offset="0,.55556mm"/>
+                    </v:oval>
+                  </v:group>
+                </v:group>
+                <v:group id="Grup 61" o:spid="_x0000_s1068" style="position:absolute;left:10348;top:16232;width:8553;height:9900" coordsize="8555,9905" o:gfxdata="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">
+                  <v:rect id="Persegi panjang 62" o:spid="_x0000_s1069" style="position:absolute;top:5419;width:8555;height:4486;visibility:visible;mso-wrap-style:square;v-text-anchor:middle" o:gfxdata="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" fillcolor="gray [1616]" strokecolor="black [3040]">
+                    <v:fill color2="#d9d9d9 [496]" rotate="t" angle="180" colors="0 #bcbcbc;22938f #d0d0d0;1 #ededed" focus="100%" type="gradient"/>
+                    <v:shadow on="t" color="black" opacity="24903f" origin=",.5" offset="0,.55556mm"/>
+                    <v:textbox>
+                      <w:txbxContent>
+                        <w:p>
+                          <w:pPr>
+                            <w:pStyle w:val="NormalWeb"/>
+                            <w:spacing w:before="0" w:beforeAutospacing="0" w:after="200" w:afterAutospacing="0" w:line="276" w:lineRule="auto"/>
+                            <w:jc w:val="center"/>
+                            <w:rPr>
+                              <w:rFonts w:asciiTheme="minorHAnsi" w:hAnsiTheme="minorHAnsi"/>
+                            </w:rPr>
+                          </w:pPr>
+                          <w:r>
+                            <w:rPr>
+                              <w:rFonts w:asciiTheme="minorHAnsi" w:hAnsiTheme="minorHAnsi"/>
+                              <w:sz w:val="10"/>
+                            </w:rPr>
+                            <w:br/>
+                          </w:r>
+                          <w:r>
+                            <w:rPr>
+                              <w:rFonts w:asciiTheme="minorHAnsi" w:eastAsia="Calibri" w:hAnsiTheme="minorHAnsi"/>
+                              <w:sz w:val="22"/>
+                              <w:szCs w:val="22"/>
+                            </w:rPr>
+                            <w:t>Do’a Tahlil</w:t>
+                          </w:r>
+                        </w:p>
+                      </w:txbxContent>
+                    </v:textbox>
+                  </v:rect>
+                  <v:shape id="Konektor Panah Lurus 63" o:spid="_x0000_s1070" type="#_x0000_t32" style="position:absolute;left:4277;top:1644;width:106;height:3775;flip:x;visibility:visible;mso-wrap-style:square" o:connectortype="straight" o:gfxdata="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" strokecolor="#4579b8 [3044]">
+                    <v:stroke endarrow="open"/>
+                  </v:shape>
+                  <v:group id="Grup 64" o:spid="_x0000_s1071" style="position:absolute;left:3243;width:2274;height:2273;rotation:180" coordorigin="3243" coordsize="3143,3143" o:gfxdata="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">
+                    <v:shape id="Busur Blok 65" o:spid="_x0000_s1072" style="position:absolute;left:3243;width:3143;height:3143;visibility:visible;mso-wrap-style:square;v-text-anchor:middle" coordsize="314325,314325" o:spt="100" o:gfxdata="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" adj="-11796480,,5400" path="m,157163c,101014,29955,49130,78582,21056v48626,-28074,108537,-28074,157163,c284371,49131,314326,101014,314326,157163r-45144,c269182,117142,247831,80162,213173,60151v-34659,-20010,-77360,-20010,-112019,c66495,80161,45144,117142,45144,157162l,157163xe" fillcolor="gray [1616]" strokecolor="black [3040]">
+                      <v:fill color2="#d9d9d9 [496]" rotate="t" angle="180" colors="0 #bcbcbc;22938f #d0d0d0;1 #ededed" focus="100%" type="gradient"/>
+                      <v:stroke joinstyle="miter"/>
+                      <v:shadow on="t" color="black" opacity="24903f" origin=",.5" offset="0,.55556mm"/>
+                      <v:formulas/>
+                      <v:path arrowok="t" o:connecttype="custom" o:connectlocs="0,157163;78582,21056;235745,21056;314326,157163;269182,157163;213173,60151;101154,60151;45144,157162;0,157163" o:connectangles="0,0,0,0,0,0,0,0,0" textboxrect="0,0,314325,314325"/>
+                      <v:textbox>
+                        <w:txbxContent>
+                          <w:p>
+                            <w:pPr>
+                              <w:rPr>
+                                <w:rFonts w:eastAsia="Times New Roman"/>
+                              </w:rPr>
+                            </w:pPr>
+                          </w:p>
+                        </w:txbxContent>
+                      </v:textbox>
+                    </v:shape>
+                    <v:oval id="Oval 66" o:spid="_x0000_s1073" style="position:absolute;left:4005;top:869;width:1611;height:1611;visibility:visible;mso-wrap-style:square;v-text-anchor:middle" o:gfxdata="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" fillcolor="gray [1616]" strokecolor="black [3040]">
+                      <v:fill color2="#d9d9d9 [496]" rotate="t" angle="180" colors="0 #bcbcbc;22938f #d0d0d0;1 #ededed" focus="100%" type="gradient"/>
+                      <v:shadow on="t" color="black" opacity="24903f" origin=",.5" offset="0,.55556mm"/>
+                      <v:textbox>
+                        <w:txbxContent>
+                          <w:p>
+                            <w:pPr>
+                              <w:rPr>
+                                <w:rFonts w:eastAsia="Times New Roman"/>
+                              </w:rPr>
+                            </w:pPr>
+                          </w:p>
+                        </w:txbxContent>
+                      </v:textbox>
+                    </v:oval>
+                  </v:group>
+                </v:group>
+                <v:group id="Grup 67" o:spid="_x0000_s1074" style="position:absolute;left:20526;top:16232;width:8554;height:9900" coordsize="8555,9905" o:gfxdata="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">
+                  <v:rect id="Persegi panjang 68" o:spid="_x0000_s1075" style="position:absolute;top:5419;width:8555;height:4486;visibility:visible;mso-wrap-style:square;v-text-anchor:middle" o:gfxdata="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" fillcolor="gray [1616]" strokecolor="black [3040]">
+                    <v:fill color2="#d9d9d9 [496]" rotate="t" angle="180" colors="0 #bcbcbc;22938f #d0d0d0;1 #ededed" focus="100%" type="gradient"/>
+                    <v:shadow on="t" color="black" opacity="24903f" origin=",.5" offset="0,.55556mm"/>
+                    <v:textbox>
+                      <w:txbxContent>
+                        <w:p>
+                          <w:pPr>
+                            <w:pStyle w:val="NormalWeb"/>
+                            <w:spacing w:before="0" w:beforeAutospacing="0" w:after="200" w:afterAutospacing="0" w:line="276" w:lineRule="auto"/>
+                            <w:jc w:val="center"/>
+                            <w:rPr>
+                              <w:rFonts w:asciiTheme="minorHAnsi" w:hAnsiTheme="minorHAnsi"/>
+                            </w:rPr>
+                          </w:pPr>
+                          <w:r>
+                            <w:rPr>
+                              <w:rFonts w:asciiTheme="minorHAnsi" w:eastAsia="Calibri" w:hAnsiTheme="minorHAnsi"/>
+                              <w:sz w:val="22"/>
+                              <w:szCs w:val="22"/>
+                            </w:rPr>
+                            <w:t>Sholawat Nariyah</w:t>
+                          </w:r>
+                        </w:p>
+                      </w:txbxContent>
+                    </v:textbox>
+                  </v:rect>
+                  <v:shape id="Konektor Panah Lurus 69" o:spid="_x0000_s1076" type="#_x0000_t32" style="position:absolute;left:4277;top:1644;width:106;height:3775;flip:x;visibility:visible;mso-wrap-style:square" o:connectortype="straight" o:gfxdata="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" strokecolor="#4579b8 [3044]">
+                    <v:stroke endarrow="open"/>
+                  </v:shape>
+                  <v:group id="Grup 70" o:spid="_x0000_s1077" style="position:absolute;left:3243;width:2274;height:2273;rotation:180" coordorigin="3243" coordsize="3143,3143" o:gfxdata="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">
+                    <v:shape id="Busur Blok 71" o:spid="_x0000_s1078" style="position:absolute;left:3243;width:3143;height:3143;visibility:visible;mso-wrap-style:square;v-text-anchor:middle" coordsize="314325,314325" o:spt="100" o:gfxdata="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" adj="-11796480,,5400" path="m,157163c,101014,29955,49130,78582,21056v48626,-28074,108537,-28074,157163,c284371,49131,314326,101014,314326,157163r-45144,c269182,117142,247831,80162,213173,60151v-34659,-20010,-77360,-20010,-112019,c66495,80161,45144,117142,45144,157162l,157163xe" fillcolor="gray [1616]" strokecolor="black [3040]">
+                      <v:fill color2="#d9d9d9 [496]" rotate="t" angle="180" colors="0 #bcbcbc;22938f #d0d0d0;1 #ededed" focus="100%" type="gradient"/>
+                      <v:stroke joinstyle="miter"/>
+                      <v:shadow on="t" color="black" opacity="24903f" origin=",.5" offset="0,.55556mm"/>
+                      <v:formulas/>
+                      <v:path arrowok="t" o:connecttype="custom" o:connectlocs="0,157163;78582,21056;235745,21056;314326,157163;269182,157163;213173,60151;101154,60151;45144,157162;0,157163" o:connectangles="0,0,0,0,0,0,0,0,0" textboxrect="0,0,314325,314325"/>
+                      <v:textbox>
+                        <w:txbxContent>
+                          <w:p>
+                            <w:pPr>
+                              <w:rPr>
+                                <w:rFonts w:eastAsia="Times New Roman"/>
+                              </w:rPr>
+                            </w:pPr>
+                          </w:p>
+                        </w:txbxContent>
+                      </v:textbox>
+                    </v:shape>
+                    <v:oval id="Oval 72" o:spid="_x0000_s1079" style="position:absolute;left:4005;top:869;width:1611;height:1611;visibility:visible;mso-wrap-style:square;v-text-anchor:middle" o:gfxdata="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" fillcolor="gray [1616]" strokecolor="black [3040]">
+                      <v:fill color2="#d9d9d9 [496]" rotate="t" angle="180" colors="0 #bcbcbc;22938f #d0d0d0;1 #ededed" focus="100%" type="gradient"/>
+                      <v:shadow on="t" color="black" opacity="24903f" origin=",.5" offset="0,.55556mm"/>
+                      <v:textbox>
+                        <w:txbxContent>
+                          <w:p>
+                            <w:pPr>
+                              <w:rPr>
+                                <w:rFonts w:eastAsia="Times New Roman"/>
+                              </w:rPr>
+                            </w:pPr>
+                          </w:p>
+                        </w:txbxContent>
+                      </v:textbox>
+                    </v:oval>
+                  </v:group>
+                </v:group>
+                <v:group id="Grup 73" o:spid="_x0000_s1080" style="position:absolute;left:30621;top:16238;width:8554;height:9899" coordsize="8555,9905" o:gfxdata="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">
+                  <v:rect id="Persegi panjang 74" o:spid="_x0000_s1081" style="position:absolute;top:5419;width:8555;height:4486;visibility:visible;mso-wrap-style:square;v-text-anchor:middle" o:gfxdata="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" fillcolor="gray [1616]" strokecolor="black [3040]">
+                    <v:fill color2="#d9d9d9 [496]" rotate="t" angle="180" colors="0 #bcbcbc;22938f #d0d0d0;1 #ededed" focus="100%" type="gradient"/>
+                    <v:shadow on="t" color="black" opacity="24903f" origin=",.5" offset="0,.55556mm"/>
+                    <v:textbox>
+                      <w:txbxContent>
+                        <w:p>
+                          <w:pPr>
+                            <w:pStyle w:val="NormalWeb"/>
+                            <w:spacing w:before="0" w:beforeAutospacing="0" w:after="200" w:afterAutospacing="0" w:line="276" w:lineRule="auto"/>
+                            <w:jc w:val="center"/>
+                            <w:rPr>
+                              <w:rFonts w:asciiTheme="minorHAnsi" w:hAnsiTheme="minorHAnsi"/>
+                            </w:rPr>
+                          </w:pPr>
+                          <w:r>
+                            <w:rPr>
+                              <w:rFonts w:asciiTheme="minorHAnsi" w:eastAsia="Calibri" w:hAnsiTheme="minorHAnsi"/>
+                              <w:sz w:val="22"/>
+                              <w:szCs w:val="22"/>
+                            </w:rPr>
+                            <w:t>Do’a Ziarah Kubur</w:t>
+                          </w:r>
+                        </w:p>
+                      </w:txbxContent>
+                    </v:textbox>
+                  </v:rect>
+                  <v:shape id="Konektor Panah Lurus 75" o:spid="_x0000_s1082" type="#_x0000_t32" style="position:absolute;left:4277;top:1644;width:106;height:3775;flip:x;visibility:visible;mso-wrap-style:square" o:connectortype="straight" o:gfxdata="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" strokecolor="#4579b8 [3044]">
+                    <v:stroke endarrow="open"/>
+                  </v:shape>
+                  <v:group id="Grup 76" o:spid="_x0000_s1083" style="position:absolute;left:3243;width:2274;height:2273;rotation:180" coordorigin="3243" coordsize="3143,3143" o:gfxdata="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">
+                    <v:shape id="Busur Blok 77" o:spid="_x0000_s1084" style="position:absolute;left:3243;width:3143;height:3143;visibility:visible;mso-wrap-style:square;v-text-anchor:middle" coordsize="314325,314325" o:spt="100" o:gfxdata="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" adj="-11796480,,5400" path="m,157163c,101014,29955,49130,78582,21056v48626,-28074,108537,-28074,157163,c284371,49131,314326,101014,314326,157163r-45144,c269182,117142,247831,80162,213173,60151v-34659,-20010,-77360,-20010,-112019,c66495,80161,45144,117142,45144,157162l,157163xe" fillcolor="gray [1616]" strokecolor="black [3040]">
+                      <v:fill color2="#d9d9d9 [496]" rotate="t" angle="180" colors="0 #bcbcbc;22938f #d0d0d0;1 #ededed" focus="100%" type="gradient"/>
+                      <v:stroke joinstyle="miter"/>
+                      <v:shadow on="t" color="black" opacity="24903f" origin=",.5" offset="0,.55556mm"/>
+                      <v:formulas/>
+                      <v:path arrowok="t" o:connecttype="custom" o:connectlocs="0,157163;78582,21056;235745,21056;314326,157163;269182,157163;213173,60151;101154,60151;45144,157162;0,157163" o:connectangles="0,0,0,0,0,0,0,0,0" textboxrect="0,0,314325,314325"/>
+                      <v:textbox>
+                        <w:txbxContent>
+                          <w:p>
+                            <w:pPr>
+                              <w:rPr>
+                                <w:rFonts w:eastAsia="Times New Roman"/>
+                              </w:rPr>
+                            </w:pPr>
+                          </w:p>
+                        </w:txbxContent>
+                      </v:textbox>
+                    </v:shape>
+                    <v:oval id="Oval 78" o:spid="_x0000_s1085" style="position:absolute;left:4005;top:869;width:1611;height:1611;visibility:visible;mso-wrap-style:square;v-text-anchor:middle" o:gfxdata="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" fillcolor="gray [1616]" strokecolor="black [3040]">
+                      <v:fill color2="#d9d9d9 [496]" rotate="t" angle="180" colors="0 #bcbcbc;22938f #d0d0d0;1 #ededed" focus="100%" type="gradient"/>
+                      <v:shadow on="t" color="black" opacity="24903f" origin=",.5" offset="0,.55556mm"/>
+                      <v:textbox>
+                        <w:txbxContent>
+                          <w:p>
+                            <w:pPr>
+                              <w:rPr>
+                                <w:rFonts w:eastAsia="Times New Roman"/>
+                              </w:rPr>
+                            </w:pPr>
+                          </w:p>
+                        </w:txbxContent>
+                      </v:textbox>
+                    </v:oval>
+                  </v:group>
+                </v:group>
+                <v:group id="Grup 79" o:spid="_x0000_s1086" style="position:absolute;left:40790;top:16306;width:8553;height:9900" coordsize="8555,9905" o:gfxdata="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">
+                  <v:rect id="Persegi panjang 80" o:spid="_x0000_s1087" style="position:absolute;top:5419;width:8555;height:4486;visibility:visible;mso-wrap-style:square;v-text-anchor:middle" o:gfxdata="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" fillcolor="gray [1616]" strokecolor="black [3040]">
+                    <v:fill color2="#d9d9d9 [496]" rotate="t" angle="180" colors="0 #bcbcbc;22938f #d0d0d0;1 #ededed" focus="100%" type="gradient"/>
+                    <v:shadow on="t" color="black" opacity="24903f" origin=",.5" offset="0,.55556mm"/>
+                    <v:textbox>
+                      <w:txbxContent>
+                        <w:p>
+                          <w:pPr>
+                            <w:pStyle w:val="NormalWeb"/>
+                            <w:spacing w:before="0" w:beforeAutospacing="0" w:after="200" w:afterAutospacing="0" w:line="276" w:lineRule="auto"/>
+                            <w:jc w:val="center"/>
+                            <w:rPr>
+                              <w:rFonts w:asciiTheme="minorHAnsi" w:hAnsiTheme="minorHAnsi"/>
+                            </w:rPr>
+                          </w:pPr>
+                          <w:r>
+                            <w:rPr>
+                              <w:rFonts w:asciiTheme="minorHAnsi" w:eastAsia="Calibri" w:hAnsiTheme="minorHAnsi"/>
+                              <w:sz w:val="22"/>
+                              <w:szCs w:val="22"/>
+                            </w:rPr>
+                            <w:t>Do'a Nishfu Sya'ban</w:t>
+                          </w:r>
+                        </w:p>
+                      </w:txbxContent>
+                    </v:textbox>
+                  </v:rect>
+                  <v:shape id="Konektor Panah Lurus 81" o:spid="_x0000_s1088" type="#_x0000_t32" style="position:absolute;left:4277;top:1644;width:106;height:3775;flip:x;visibility:visible;mso-wrap-style:square" o:connectortype="straight" o:gfxdata="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" strokecolor="#4579b8 [3044]">
+                    <v:stroke endarrow="open"/>
+                  </v:shape>
+                  <v:group id="Grup 82" o:spid="_x0000_s1089" style="position:absolute;left:3243;width:2274;height:2273;rotation:180" coordorigin="3243" coordsize="3143,3143" o:gfxdata="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">
+                    <v:shape id="Busur Blok 83" o:spid="_x0000_s1090" style="position:absolute;left:3243;width:3143;height:3143;visibility:visible;mso-wrap-style:square;v-text-anchor:middle" coordsize="314325,314325" o:spt="100" o:gfxdata="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" adj="-11796480,,5400" path="m,157163c,101014,29955,49130,78582,21056v48626,-28074,108537,-28074,157163,c284371,49131,314326,101014,314326,157163r-45144,c269182,117142,247831,80162,213173,60151v-34659,-20010,-77360,-20010,-112019,c66495,80161,45144,117142,45144,157162l,157163xe" fillcolor="gray [1616]" strokecolor="black [3040]">
+                      <v:fill color2="#d9d9d9 [496]" rotate="t" angle="180" colors="0 #bcbcbc;22938f #d0d0d0;1 #ededed" focus="100%" type="gradient"/>
+                      <v:stroke joinstyle="miter"/>
+                      <v:shadow on="t" color="black" opacity="24903f" origin=",.5" offset="0,.55556mm"/>
+                      <v:formulas/>
+                      <v:path arrowok="t" o:connecttype="custom" o:connectlocs="0,157163;78582,21056;235745,21056;314326,157163;269182,157163;213173,60151;101154,60151;45144,157162;0,157163" o:connectangles="0,0,0,0,0,0,0,0,0" textboxrect="0,0,314325,314325"/>
+                      <v:textbox>
+                        <w:txbxContent>
+                          <w:p>
+                            <w:pPr>
+                              <w:rPr>
+                                <w:rFonts w:eastAsia="Times New Roman"/>
+                              </w:rPr>
+                            </w:pPr>
+                          </w:p>
+                        </w:txbxContent>
+                      </v:textbox>
+                    </v:shape>
+                    <v:oval id="Oval 84" o:spid="_x0000_s1091" style="position:absolute;left:4005;top:869;width:1611;height:1611;visibility:visible;mso-wrap-style:square;v-text-anchor:middle" o:gfxdata="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" fillcolor="gray [1616]" strokecolor="black [3040]">
+                      <v:fill color2="#d9d9d9 [496]" rotate="t" angle="180" colors="0 #bcbcbc;22938f #d0d0d0;1 #ededed" focus="100%" type="gradient"/>
+                      <v:shadow on="t" color="black" opacity="24903f" origin=",.5" offset="0,.55556mm"/>
+                      <v:textbox>
+                        <w:txbxContent>
+                          <w:p>
+                            <w:pPr>
+                              <w:rPr>
+                                <w:rFonts w:eastAsia="Times New Roman"/>
+                              </w:rPr>
+                            </w:pPr>
+                          </w:p>
+                        </w:txbxContent>
+                      </v:textbox>
+                    </v:oval>
+                  </v:group>
+                </v:group>
+                <v:shape id="Penyambung Siku 85" o:spid="_x0000_s1092" type="#_x0000_t34" style="position:absolute;left:20017;top:5476;width:5949;height:16524;rotation:90;visibility:visible;mso-wrap-style:square" o:connectortype="elbow" o:gfxdata="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" strokecolor="#4579b8 [3044]">
+                  <v:stroke endarrow="open"/>
+                </v:shape>
+                <v:shape id="Penyambung Siku 86" o:spid="_x0000_s1093" type="#_x0000_t34" style="position:absolute;left:25108;top:10564;width:5948;height:6345;rotation:90;visibility:visible;mso-wrap-style:square" o:connectortype="elbow" o:gfxdata="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" strokecolor="#4579b8 [3044]">
+                  <v:stroke endarrow="open"/>
+                </v:shape>
+                <v:shape id="Penyambung Siku 87" o:spid="_x0000_s1094" type="#_x0000_t34" style="position:absolute;left:30152;top:11865;width:5954;height:3750;rotation:90;flip:x;visibility:visible;mso-wrap-style:square" o:connectortype="elbow" o:gfxdata="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" strokecolor="#4579b8 [3044]">
+                  <v:stroke endarrow="open"/>
+                </v:shape>
+                <v:shape id="Penyambung Siku 88" o:spid="_x0000_s1095" type="#_x0000_t34" style="position:absolute;left:35202;top:6815;width:6022;height:13918;rotation:90;flip:x;visibility:visible;mso-wrap-style:square" o:connectortype="elbow" o:gfxdata="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" strokecolor="#4579b8 [3044]">
+                  <v:stroke endarrow="open"/>
+                </v:shape>
+                <v:line id="Penyambung Lurus 89" o:spid="_x0000_s1096" style="position:absolute;visibility:visible;mso-wrap-style:square" from="51791,13752" to="51791,28236" o:connectortype="straight" o:gfxdata="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" strokecolor="#4579b8 [3044]"/>
+                <v:shapetype id="_x0000_t33" coordsize="21600,21600" o:spt="33" o:oned="t" path="m,l21600,r,21600e" filled="f">
+                  <v:stroke joinstyle="miter"/>
+                  <v:path arrowok="t" fillok="f" o:connecttype="none"/>
+                  <o:lock v:ext="edit" shapetype="t"/>
+                </v:shapetype>
+                <v:shape id="Penyambung Siku 91" o:spid="_x0000_s1097" type="#_x0000_t33" style="position:absolute;left:31254;top:10763;width:20537;height:2989;rotation:180;visibility:visible;mso-wrap-style:square" o:connectortype="elbow" o:gfxdata="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" strokecolor="#4579b8 [3044]"/>
+                <v:group id="Grup 98" o:spid="_x0000_s1098" style="position:absolute;left:327;top:31368;width:8554;height:9900" coordsize="8555,9905" o:gfxdata="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">
+                  <v:rect id="Persegi panjang 123" o:spid="_x0000_s1099" style="position:absolute;top:5419;width:8555;height:4486;visibility:visible;mso-wrap-style:square;v-text-anchor:middle" o:gfxdata="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" fillcolor="gray [1616]" strokecolor="black [3040]">
+                    <v:fill color2="#d9d9d9 [496]" rotate="t" angle="180" colors="0 #bcbcbc;22938f #d0d0d0;1 #ededed" focus="100%" type="gradient"/>
+                    <v:shadow on="t" color="black" opacity="24903f" origin=",.5" offset="0,.55556mm"/>
+                    <v:textbox>
+                      <w:txbxContent>
+                        <w:p>
+                          <w:pPr>
+                            <w:pStyle w:val="NormalWeb"/>
+                            <w:spacing w:before="0" w:beforeAutospacing="0" w:after="200" w:afterAutospacing="0" w:line="276" w:lineRule="auto"/>
+                            <w:jc w:val="center"/>
+                            <w:rPr>
+                              <w:rFonts w:asciiTheme="minorHAnsi" w:hAnsiTheme="minorHAnsi"/>
+                            </w:rPr>
+                          </w:pPr>
+                          <w:r>
+                            <w:rPr>
+                              <w:rFonts w:asciiTheme="minorHAnsi" w:eastAsia="Calibri" w:hAnsiTheme="minorHAnsi"/>
+                              <w:sz w:val="22"/>
+                              <w:szCs w:val="22"/>
+                            </w:rPr>
+                            <w:t>Do'a Hari Asyura</w:t>
+                          </w:r>
+                        </w:p>
+                      </w:txbxContent>
+                    </v:textbox>
+                  </v:rect>
+                  <v:shape id="Konektor Panah Lurus 124" o:spid="_x0000_s1100" type="#_x0000_t32" style="position:absolute;left:4277;top:1644;width:106;height:3775;flip:x;visibility:visible;mso-wrap-style:square" o:connectortype="straight" o:gfxdata="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" strokecolor="#4579b8 [3044]">
+                    <v:stroke endarrow="open"/>
+                  </v:shape>
+                  <v:group id="Grup 125" o:spid="_x0000_s1101" style="position:absolute;left:3243;width:2274;height:2273;rotation:180" coordorigin="3243" coordsize="3143,3143" o:gfxdata="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">
+                    <v:shape id="Busur Blok 126" o:spid="_x0000_s1102" style="position:absolute;left:3243;width:3143;height:3143;visibility:visible;mso-wrap-style:square;v-text-anchor:middle" coordsize="314325,314325" o:spt="100" o:gfxdata="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" adj="-11796480,,5400" path="m,157163c,101014,29955,49130,78582,21056v48626,-28074,108537,-28074,157163,c284371,49131,314326,101014,314326,157163r-45144,c269182,117142,247831,80162,213173,60151v-34659,-20010,-77360,-20010,-112019,c66495,80161,45144,117142,45144,157162l,157163xe" fillcolor="gray [1616]" strokecolor="black [3040]">
+                      <v:fill color2="#d9d9d9 [496]" rotate="t" angle="180" colors="0 #bcbcbc;22938f #d0d0d0;1 #ededed" focus="100%" type="gradient"/>
+                      <v:stroke joinstyle="miter"/>
+                      <v:shadow on="t" color="black" opacity="24903f" origin=",.5" offset="0,.55556mm"/>
+                      <v:formulas/>
+                      <v:path arrowok="t" o:connecttype="custom" o:connectlocs="0,157163;78582,21056;235745,21056;314326,157163;269182,157163;213173,60151;101154,60151;45144,157162;0,157163" o:connectangles="0,0,0,0,0,0,0,0,0" textboxrect="0,0,314325,314325"/>
+                      <v:textbox>
+                        <w:txbxContent>
+                          <w:p>
+                            <w:pPr>
+                              <w:rPr>
+                                <w:rFonts w:eastAsia="Times New Roman"/>
+                              </w:rPr>
+                            </w:pPr>
+                          </w:p>
+                        </w:txbxContent>
+                      </v:textbox>
+                    </v:shape>
+                    <v:oval id="Oval 127" o:spid="_x0000_s1103" style="position:absolute;left:4005;top:869;width:1611;height:1611;visibility:visible;mso-wrap-style:square;v-text-anchor:middle" o:gfxdata="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" fillcolor="gray [1616]" strokecolor="black [3040]">
+                      <v:fill color2="#d9d9d9 [496]" rotate="t" angle="180" colors="0 #bcbcbc;22938f #d0d0d0;1 #ededed" focus="100%" type="gradient"/>
+                      <v:shadow on="t" color="black" opacity="24903f" origin=",.5" offset="0,.55556mm"/>
+                      <v:textbox>
+                        <w:txbxContent>
+                          <w:p>
+                            <w:pPr>
+                              <w:rPr>
+                                <w:rFonts w:eastAsia="Times New Roman"/>
+                              </w:rPr>
+                            </w:pPr>
+                          </w:p>
+                        </w:txbxContent>
+                      </v:textbox>
+                    </v:oval>
+                  </v:group>
+                </v:group>
+                <v:group id="Grup 99" o:spid="_x0000_s1104" style="position:absolute;left:10348;top:31368;width:8553;height:9893" coordorigin="10020" coordsize="8555,9905" o:gfxdata="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">
+                  <v:rect id="Persegi panjang 118" o:spid="_x0000_s1105" style="position:absolute;left:10020;top:5419;width:8555;height:4486;visibility:visible;mso-wrap-style:square;v-text-anchor:middle" o:gfxdata="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" fillcolor="gray [1616]" strokecolor="black [3040]">
+                    <v:fill color2="#d9d9d9 [496]" rotate="t" angle="180" colors="0 #bcbcbc;22938f #d0d0d0;1 #ededed" focus="100%" type="gradient"/>
+                    <v:shadow on="t" color="black" opacity="24903f" origin=",.5" offset="0,.55556mm"/>
+                    <v:textbox>
+                      <w:txbxContent>
+                        <w:p>
+                          <w:pPr>
+                            <w:pStyle w:val="NormalWeb"/>
+                            <w:spacing w:before="0" w:beforeAutospacing="0" w:after="200" w:afterAutospacing="0" w:line="276" w:lineRule="auto"/>
+                            <w:jc w:val="center"/>
+                            <w:rPr>
+                              <w:rFonts w:asciiTheme="minorHAnsi" w:hAnsiTheme="minorHAnsi"/>
+                            </w:rPr>
+                          </w:pPr>
+                          <w:r>
+                            <w:rPr>
+                              <w:rFonts w:asciiTheme="minorHAnsi" w:eastAsia="Calibri" w:hAnsiTheme="minorHAnsi"/>
+                              <w:sz w:val="22"/>
+                              <w:szCs w:val="22"/>
+                            </w:rPr>
+                            <w:t>Do'a Untuk Mayyit</w:t>
+                          </w:r>
+                        </w:p>
+                      </w:txbxContent>
+                    </v:textbox>
+                  </v:rect>
+                  <v:shape id="Konektor Panah Lurus 119" o:spid="_x0000_s1106" type="#_x0000_t32" style="position:absolute;left:14298;top:1644;width:105;height:3775;flip:x;visibility:visible;mso-wrap-style:square" o:connectortype="straight" o:gfxdata="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" strokecolor="#4579b8 [3044]">
+                    <v:stroke endarrow="open"/>
+                  </v:shape>
+                  <v:group id="Grup 120" o:spid="_x0000_s1107" style="position:absolute;left:13263;width:2274;height:2273;rotation:180" coordorigin="13263" coordsize="3143,3143" o:gfxdata="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">
+                    <v:shape id="Busur Blok 121" o:spid="_x0000_s1108" style="position:absolute;left:13263;width:3144;height:3143;visibility:visible;mso-wrap-style:square;v-text-anchor:middle" coordsize="314325,314325" o:spt="100" o:gfxdata="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" adj="-11796480,,5400" path="m,157163c,101014,29955,49130,78582,21056v48626,-28074,108537,-28074,157163,c284371,49131,314326,101014,314326,157163r-45144,c269182,117142,247831,80162,213173,60151v-34659,-20010,-77360,-20010,-112019,c66495,80161,45144,117142,45144,157162l,157163xe" fillcolor="gray [1616]" strokecolor="black [3040]">
+                      <v:fill color2="#d9d9d9 [496]" rotate="t" angle="180" colors="0 #bcbcbc;22938f #d0d0d0;1 #ededed" focus="100%" type="gradient"/>
+                      <v:stroke joinstyle="miter"/>
+                      <v:shadow on="t" color="black" opacity="24903f" origin=",.5" offset="0,.55556mm"/>
+                      <v:formulas/>
+                      <v:path arrowok="t" o:connecttype="custom" o:connectlocs="0,157163;78582,21056;235745,21056;314326,157163;269182,157163;213173,60151;101154,60151;45144,157162;0,157163" o:connectangles="0,0,0,0,0,0,0,0,0" textboxrect="0,0,314325,314325"/>
+                      <v:textbox>
+                        <w:txbxContent>
+                          <w:p>
+                            <w:pPr>
+                              <w:pStyle w:val="NormalWeb"/>
+                              <w:spacing w:before="0" w:beforeAutospacing="0" w:after="200" w:afterAutospacing="0" w:line="276" w:lineRule="auto"/>
+                              <w:rPr>
+                                <w:rFonts w:asciiTheme="minorHAnsi" w:hAnsiTheme="minorHAnsi"/>
+                              </w:rPr>
+                            </w:pPr>
+                            <w:r>
+                              <w:rPr>
+                                <w:rFonts w:asciiTheme="minorHAnsi" w:eastAsia="Times New Roman" w:hAnsiTheme="minorHAnsi"/>
+                                <w:sz w:val="22"/>
+                                <w:szCs w:val="22"/>
+                              </w:rPr>
+                              <w:t> </w:t>
+                            </w:r>
+                          </w:p>
+                        </w:txbxContent>
+                      </v:textbox>
+                    </v:shape>
+                    <v:oval id="Oval 122" o:spid="_x0000_s1109" style="position:absolute;left:14025;top:869;width:1611;height:1611;visibility:visible;mso-wrap-style:square;v-text-anchor:middle" o:gfxdata="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" fillcolor="gray [1616]" strokecolor="black [3040]">
+                      <v:fill color2="#d9d9d9 [496]" rotate="t" angle="180" colors="0 #bcbcbc;22938f #d0d0d0;1 #ededed" focus="100%" type="gradient"/>
+                      <v:shadow on="t" color="black" opacity="24903f" origin=",.5" offset="0,.55556mm"/>
+                      <v:textbox>
+                        <w:txbxContent>
+                          <w:p>
+                            <w:pPr>
+                              <w:pStyle w:val="NormalWeb"/>
+                              <w:spacing w:before="0" w:beforeAutospacing="0" w:after="200" w:afterAutospacing="0" w:line="276" w:lineRule="auto"/>
+                              <w:rPr>
+                                <w:rFonts w:asciiTheme="minorHAnsi" w:hAnsiTheme="minorHAnsi"/>
+                              </w:rPr>
+                            </w:pPr>
+                            <w:r>
+                              <w:rPr>
+                                <w:rFonts w:asciiTheme="minorHAnsi" w:eastAsia="Times New Roman" w:hAnsiTheme="minorHAnsi"/>
+                                <w:sz w:val="22"/>
+                                <w:szCs w:val="22"/>
+                              </w:rPr>
+                              <w:t> </w:t>
+                            </w:r>
+                          </w:p>
+                        </w:txbxContent>
+                      </v:textbox>
+                    </v:oval>
+                  </v:group>
+                </v:group>
+                <v:group id="Grup 100" o:spid="_x0000_s1110" style="position:absolute;left:20527;top:31368;width:8553;height:9893" coordorigin="20199" coordsize="8555,9905" o:gfxdata="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">
+                  <v:rect id="Persegi panjang 113" o:spid="_x0000_s1111" style="position:absolute;left:20199;top:5419;width:8555;height:4486;visibility:visible;mso-wrap-style:square;v-text-anchor:middle" o:gfxdata="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" fillcolor="gray [1616]" strokecolor="black [3040]">
+                    <v:fill color2="#d9d9d9 [496]" rotate="t" angle="180" colors="0 #bcbcbc;22938f #d0d0d0;1 #ededed" focus="100%" type="gradient"/>
+                    <v:shadow on="t" color="black" opacity="24903f" origin=",.5" offset="0,.55556mm"/>
+                    <v:textbox>
+                      <w:txbxContent>
+                        <w:p>
+                          <w:pPr>
+                            <w:pStyle w:val="NormalWeb"/>
+                            <w:spacing w:before="0" w:beforeAutospacing="0" w:after="200" w:afterAutospacing="0" w:line="276" w:lineRule="auto"/>
+                            <w:jc w:val="center"/>
+                            <w:rPr>
+                              <w:rFonts w:asciiTheme="minorHAnsi" w:hAnsiTheme="minorHAnsi"/>
+                            </w:rPr>
+                          </w:pPr>
+                          <w:r>
+                            <w:rPr>
+                              <w:rFonts w:asciiTheme="minorHAnsi" w:eastAsia="Calibri" w:hAnsiTheme="minorHAnsi"/>
+                              <w:sz w:val="22"/>
+                              <w:szCs w:val="22"/>
+                            </w:rPr>
+                            <w:t>Talkin Atas Mayyit</w:t>
+                          </w:r>
+                        </w:p>
+                      </w:txbxContent>
+                    </v:textbox>
+                  </v:rect>
+                  <v:shape id="Konektor Panah Lurus 114" o:spid="_x0000_s1112" type="#_x0000_t32" style="position:absolute;left:24477;top:1644;width:105;height:3775;flip:x;visibility:visible;mso-wrap-style:square" o:connectortype="straight" o:gfxdata="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" strokecolor="#4579b8 [3044]">
+                    <v:stroke endarrow="open"/>
+                  </v:shape>
+                  <v:group id="Grup 115" o:spid="_x0000_s1113" style="position:absolute;left:23442;width:2274;height:2273;rotation:180" coordorigin="23442" coordsize="3143,3143" o:gfxdata="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">
+                    <v:shape id="Busur Blok 116" o:spid="_x0000_s1114" style="position:absolute;left:23442;width:3144;height:3143;visibility:visible;mso-wrap-style:square;v-text-anchor:middle" coordsize="314325,314325" o:spt="100" o:gfxdata="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" adj="-11796480,,5400" path="m,157163c,101014,29955,49130,78582,21056v48626,-28074,108537,-28074,157163,c284371,49131,314326,101014,314326,157163r-45144,c269182,117142,247831,80162,213173,60151v-34659,-20010,-77360,-20010,-112019,c66495,80161,45144,117142,45144,157162l,157163xe" fillcolor="gray [1616]" strokecolor="black [3040]">
+                      <v:fill color2="#d9d9d9 [496]" rotate="t" angle="180" colors="0 #bcbcbc;22938f #d0d0d0;1 #ededed" focus="100%" type="gradient"/>
+                      <v:stroke joinstyle="miter"/>
+                      <v:shadow on="t" color="black" opacity="24903f" origin=",.5" offset="0,.55556mm"/>
+                      <v:formulas/>
+                      <v:path arrowok="t" o:connecttype="custom" o:connectlocs="0,157163;78582,21056;235745,21056;314326,157163;269182,157163;213173,60151;101154,60151;45144,157162;0,157163" o:connectangles="0,0,0,0,0,0,0,0,0" textboxrect="0,0,314325,314325"/>
+                      <v:textbox>
+                        <w:txbxContent>
+                          <w:p>
+                            <w:pPr>
+                              <w:pStyle w:val="NormalWeb"/>
+                              <w:spacing w:before="0" w:beforeAutospacing="0" w:after="200" w:afterAutospacing="0" w:line="276" w:lineRule="auto"/>
+                              <w:rPr>
+                                <w:rFonts w:asciiTheme="minorHAnsi" w:hAnsiTheme="minorHAnsi"/>
+                              </w:rPr>
+                            </w:pPr>
+                            <w:r>
+                              <w:rPr>
+                                <w:rFonts w:asciiTheme="minorHAnsi" w:eastAsia="Times New Roman" w:hAnsiTheme="minorHAnsi"/>
+                                <w:sz w:val="22"/>
+                                <w:szCs w:val="22"/>
+                              </w:rPr>
+                              <w:t> </w:t>
+                            </w:r>
+                          </w:p>
+                        </w:txbxContent>
+                      </v:textbox>
+                    </v:shape>
+                    <v:oval id="Oval 117" o:spid="_x0000_s1115" style="position:absolute;left:24204;top:869;width:1611;height:1611;visibility:visible;mso-wrap-style:square;v-text-anchor:middle" o:gfxdata="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" fillcolor="gray [1616]" strokecolor="black [3040]">
+                      <v:fill color2="#d9d9d9 [496]" rotate="t" angle="180" colors="0 #bcbcbc;22938f #d0d0d0;1 #ededed" focus="100%" type="gradient"/>
+                      <v:shadow on="t" color="black" opacity="24903f" origin=",.5" offset="0,.55556mm"/>
+                      <v:textbox>
+                        <w:txbxContent>
+                          <w:p>
+                            <w:pPr>
+                              <w:pStyle w:val="NormalWeb"/>
+                              <w:spacing w:before="0" w:beforeAutospacing="0" w:after="200" w:afterAutospacing="0" w:line="276" w:lineRule="auto"/>
+                              <w:rPr>
+                                <w:rFonts w:asciiTheme="minorHAnsi" w:hAnsiTheme="minorHAnsi"/>
+                              </w:rPr>
+                            </w:pPr>
+                            <w:r>
+                              <w:rPr>
+                                <w:rFonts w:asciiTheme="minorHAnsi" w:eastAsia="Times New Roman" w:hAnsiTheme="minorHAnsi"/>
+                                <w:sz w:val="22"/>
+                                <w:szCs w:val="22"/>
+                              </w:rPr>
+                              <w:t> </w:t>
+                            </w:r>
+                          </w:p>
+                        </w:txbxContent>
+                      </v:textbox>
+                    </v:oval>
+                  </v:group>
+                </v:group>
+                <v:group id="Grup 101" o:spid="_x0000_s1116" style="position:absolute;left:30623;top:31374;width:8554;height:9894" coordorigin="30295,6" coordsize="8555,9905" o:gfxdata="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">
+                  <v:rect id="Persegi panjang 108" o:spid="_x0000_s1117" style="position:absolute;left:30295;top:5425;width:8556;height:4486;visibility:visible;mso-wrap-style:square;v-text-anchor:middle" o:gfxdata="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" fillcolor="gray [1616]" strokecolor="black [3040]">
+                    <v:fill color2="#d9d9d9 [496]" rotate="t" angle="180" colors="0 #bcbcbc;22938f #d0d0d0;1 #ededed" focus="100%" type="gradient"/>
+                    <v:shadow on="t" color="black" opacity="24903f" origin=",.5" offset="0,.55556mm"/>
+                    <v:textbox>
+                      <w:txbxContent>
+                        <w:p>
+                          <w:pPr>
+                            <w:pStyle w:val="NormalWeb"/>
+                            <w:spacing w:before="0" w:beforeAutospacing="0" w:after="200" w:afterAutospacing="0" w:line="276" w:lineRule="auto"/>
+                            <w:jc w:val="center"/>
+                            <w:rPr>
+                              <w:rFonts w:asciiTheme="minorHAnsi" w:hAnsiTheme="minorHAnsi"/>
+                            </w:rPr>
+                          </w:pPr>
+                          <w:r>
+                            <w:rPr>
+                              <w:rFonts w:asciiTheme="minorHAnsi" w:eastAsia="Calibri" w:hAnsiTheme="minorHAnsi"/>
+                              <w:sz w:val="22"/>
+                              <w:szCs w:val="22"/>
+                            </w:rPr>
+                            <w:t>Do'a Awal Tahun</w:t>
+                          </w:r>
+                        </w:p>
+                      </w:txbxContent>
+                    </v:textbox>
+                  </v:rect>
+                  <v:shape id="Konektor Panah Lurus 109" o:spid="_x0000_s1118" type="#_x0000_t32" style="position:absolute;left:34573;top:1650;width:106;height:3775;flip:x;visibility:visible;mso-wrap-style:square" o:connectortype="straight" o:gfxdata="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" strokecolor="#4579b8 [3044]">
+                    <v:stroke endarrow="open"/>
+                  </v:shape>
+                  <v:group id="Grup 110" o:spid="_x0000_s1119" style="position:absolute;left:33539;top:6;width:2274;height:2273;rotation:180" coordorigin="33539,6" coordsize="3143,3143" o:gfxdata="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">
+                    <v:shape id="Busur Blok 111" o:spid="_x0000_s1120" style="position:absolute;left:33539;top:6;width:3143;height:3143;visibility:visible;mso-wrap-style:square;v-text-anchor:middle" coordsize="314325,314325" o:spt="100" o:gfxdata="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" adj="-11796480,,5400" path="m,157163c,101014,29955,49130,78582,21056v48626,-28074,108537,-28074,157163,c284371,49131,314326,101014,314326,157163r-45144,c269182,117142,247831,80162,213173,60151v-34659,-20010,-77360,-20010,-112019,c66495,80161,45144,117142,45144,157162l,157163xe" fillcolor="gray [1616]" strokecolor="black [3040]">
+                      <v:fill color2="#d9d9d9 [496]" rotate="t" angle="180" colors="0 #bcbcbc;22938f #d0d0d0;1 #ededed" focus="100%" type="gradient"/>
+                      <v:stroke joinstyle="miter"/>
+                      <v:shadow on="t" color="black" opacity="24903f" origin=",.5" offset="0,.55556mm"/>
+                      <v:formulas/>
+                      <v:path arrowok="t" o:connecttype="custom" o:connectlocs="0,157163;78582,21056;235745,21056;314326,157163;269182,157163;213173,60151;101154,60151;45144,157162;0,157163" o:connectangles="0,0,0,0,0,0,0,0,0" textboxrect="0,0,314325,314325"/>
+                      <v:textbox>
+                        <w:txbxContent>
+                          <w:p>
+                            <w:pPr>
+                              <w:pStyle w:val="NormalWeb"/>
+                              <w:spacing w:before="0" w:beforeAutospacing="0" w:after="200" w:afterAutospacing="0" w:line="276" w:lineRule="auto"/>
+                              <w:rPr>
+                                <w:rFonts w:asciiTheme="minorHAnsi" w:hAnsiTheme="minorHAnsi"/>
+                              </w:rPr>
+                            </w:pPr>
+                            <w:r>
+                              <w:rPr>
+                                <w:rFonts w:asciiTheme="minorHAnsi" w:eastAsia="Times New Roman" w:hAnsiTheme="minorHAnsi"/>
+                                <w:sz w:val="22"/>
+                                <w:szCs w:val="22"/>
+                              </w:rPr>
+                              <w:t> </w:t>
+                            </w:r>
+                          </w:p>
+                        </w:txbxContent>
+                      </v:textbox>
+                    </v:shape>
+                    <v:oval id="Oval 112" o:spid="_x0000_s1121" style="position:absolute;left:34301;top:875;width:1610;height:1611;visibility:visible;mso-wrap-style:square;v-text-anchor:middle" o:gfxdata="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" fillcolor="gray [1616]" strokecolor="black [3040]">
+                      <v:fill color2="#d9d9d9 [496]" rotate="t" angle="180" colors="0 #bcbcbc;22938f #d0d0d0;1 #ededed" focus="100%" type="gradient"/>
+                      <v:shadow on="t" color="black" opacity="24903f" origin=",.5" offset="0,.55556mm"/>
+                      <v:textbox>
+                        <w:txbxContent>
+                          <w:p>
+                            <w:pPr>
+                              <w:pStyle w:val="NormalWeb"/>
+                              <w:spacing w:before="0" w:beforeAutospacing="0" w:after="200" w:afterAutospacing="0" w:line="276" w:lineRule="auto"/>
+                              <w:rPr>
+                                <w:rFonts w:asciiTheme="minorHAnsi" w:hAnsiTheme="minorHAnsi"/>
+                              </w:rPr>
+                            </w:pPr>
+                            <w:r>
+                              <w:rPr>
+                                <w:rFonts w:asciiTheme="minorHAnsi" w:eastAsia="Times New Roman" w:hAnsiTheme="minorHAnsi"/>
+                                <w:sz w:val="22"/>
+                                <w:szCs w:val="22"/>
+                              </w:rPr>
+                              <w:t> </w:t>
+                            </w:r>
+                          </w:p>
+                        </w:txbxContent>
+                      </v:textbox>
+                    </v:oval>
+                  </v:group>
+                </v:group>
+                <v:group id="Grup 102" o:spid="_x0000_s1122" style="position:absolute;left:40790;top:31438;width:8553;height:9893" coordorigin="40462,69" coordsize="8555,9905" o:gfxdata="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">
+                  <v:rect id="Persegi panjang 103" o:spid="_x0000_s1123" style="position:absolute;left:40462;top:5489;width:8555;height:4486;visibility:visible;mso-wrap-style:square;v-text-anchor:middle" o:gfxdata="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" fillcolor="gray [1616]" strokecolor="black [3040]">
+                    <v:fill color2="#d9d9d9 [496]" rotate="t" angle="180" colors="0 #bcbcbc;22938f #d0d0d0;1 #ededed" focus="100%" type="gradient"/>
+                    <v:shadow on="t" color="black" opacity="24903f" origin=",.5" offset="0,.55556mm"/>
+                    <v:textbox>
+                      <w:txbxContent>
+                        <w:p>
+                          <w:pPr>
+                            <w:pStyle w:val="NormalWeb"/>
+                            <w:spacing w:before="0" w:beforeAutospacing="0" w:after="200" w:afterAutospacing="0" w:line="276" w:lineRule="auto"/>
+                            <w:jc w:val="center"/>
+                            <w:rPr>
+                              <w:rFonts w:asciiTheme="minorHAnsi" w:hAnsiTheme="minorHAnsi"/>
+                            </w:rPr>
+                          </w:pPr>
+                          <w:r>
+                            <w:rPr>
+                              <w:rFonts w:asciiTheme="minorHAnsi" w:eastAsia="Calibri" w:hAnsiTheme="minorHAnsi"/>
+                              <w:sz w:val="22"/>
+                              <w:szCs w:val="22"/>
+                            </w:rPr>
+                            <w:t>Do'a Akhir Tahun</w:t>
+                          </w:r>
+                        </w:p>
+                      </w:txbxContent>
+                    </v:textbox>
+                  </v:rect>
+                  <v:shape id="Konektor Panah Lurus 104" o:spid="_x0000_s1124" type="#_x0000_t32" style="position:absolute;left:44740;top:1714;width:105;height:3775;flip:x;visibility:visible;mso-wrap-style:square" o:connectortype="straight" o:gfxdata="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" strokecolor="#4579b8 [3044]">
+                    <v:stroke endarrow="open"/>
+                  </v:shape>
+                  <v:group id="Grup 105" o:spid="_x0000_s1125" style="position:absolute;left:43705;top:69;width:2274;height:2274;rotation:180" coordorigin="43705,69" coordsize="3143,3143" o:gfxdata="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">
+                    <v:shape id="Busur Blok 106" o:spid="_x0000_s1126" style="position:absolute;left:43705;top:69;width:3143;height:3144;visibility:visible;mso-wrap-style:square;v-text-anchor:middle" coordsize="314325,314325" o:spt="100" o:gfxdata="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" adj="-11796480,,5400" path="m,157163c,101014,29955,49130,78582,21056v48626,-28074,108537,-28074,157163,c284371,49131,314326,101014,314326,157163r-45144,c269182,117142,247831,80162,213173,60151v-34659,-20010,-77360,-20010,-112019,c66495,80161,45144,117142,45144,157162l,157163xe" fillcolor="gray [1616]" strokecolor="black [3040]">
+                      <v:fill color2="#d9d9d9 [496]" rotate="t" angle="180" colors="0 #bcbcbc;22938f #d0d0d0;1 #ededed" focus="100%" type="gradient"/>
+                      <v:stroke joinstyle="miter"/>
+                      <v:shadow on="t" color="black" opacity="24903f" origin=",.5" offset="0,.55556mm"/>
+                      <v:formulas/>
+                      <v:path arrowok="t" o:connecttype="custom" o:connectlocs="0,157163;78582,21056;235745,21056;314326,157163;269182,157163;213173,60151;101154,60151;45144,157162;0,157163" o:connectangles="0,0,0,0,0,0,0,0,0" textboxrect="0,0,314325,314325"/>
+                      <v:textbox>
+                        <w:txbxContent>
+                          <w:p>
+                            <w:pPr>
+                              <w:pStyle w:val="NormalWeb"/>
+                              <w:spacing w:before="0" w:beforeAutospacing="0" w:after="200" w:afterAutospacing="0" w:line="276" w:lineRule="auto"/>
+                              <w:rPr>
+                                <w:rFonts w:asciiTheme="minorHAnsi" w:hAnsiTheme="minorHAnsi"/>
+                              </w:rPr>
+                            </w:pPr>
+                            <w:r>
+                              <w:rPr>
+                                <w:rFonts w:asciiTheme="minorHAnsi" w:eastAsia="Times New Roman" w:hAnsiTheme="minorHAnsi"/>
+                                <w:sz w:val="22"/>
+                                <w:szCs w:val="22"/>
+                              </w:rPr>
+                              <w:t> </w:t>
+                            </w:r>
+                          </w:p>
+                        </w:txbxContent>
+                      </v:textbox>
+                    </v:shape>
+                    <v:oval id="Oval 107" o:spid="_x0000_s1127" style="position:absolute;left:44467;top:939;width:1611;height:1611;visibility:visible;mso-wrap-style:square;v-text-anchor:middle" o:gfxdata="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" fillcolor="gray [1616]" strokecolor="black [3040]">
+                      <v:fill color2="#d9d9d9 [496]" rotate="t" angle="180" colors="0 #bcbcbc;22938f #d0d0d0;1 #ededed" focus="100%" type="gradient"/>
+                      <v:shadow on="t" color="black" opacity="24903f" origin=",.5" offset="0,.55556mm"/>
+                      <v:textbox>
+                        <w:txbxContent>
+                          <w:p>
+                            <w:pPr>
+                              <w:pStyle w:val="NormalWeb"/>
+                              <w:spacing w:before="0" w:beforeAutospacing="0" w:after="200" w:afterAutospacing="0" w:line="276" w:lineRule="auto"/>
+                              <w:rPr>
+                                <w:rFonts w:asciiTheme="minorHAnsi" w:hAnsiTheme="minorHAnsi"/>
+                              </w:rPr>
+                            </w:pPr>
+                            <w:r>
+                              <w:rPr>
+                                <w:rFonts w:asciiTheme="minorHAnsi" w:eastAsia="Times New Roman" w:hAnsiTheme="minorHAnsi"/>
+                                <w:sz w:val="22"/>
+                                <w:szCs w:val="22"/>
+                              </w:rPr>
+                              <w:t> </w:t>
+                            </w:r>
+                          </w:p>
+                        </w:txbxContent>
+                      </v:textbox>
+                    </v:oval>
+                  </v:group>
+                </v:group>
+                <v:shape id="Penyambung Siku 128" o:spid="_x0000_s1128" type="#_x0000_t33" style="position:absolute;left:4710;top:28235;width:47081;height:3612;rotation:180;flip:y;visibility:visible;mso-wrap-style:square" o:connectortype="elbow" o:gfxdata="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" strokecolor="#4579b8 [3044]">
+                  <v:stroke endarrow="open"/>
+                </v:shape>
+                <v:shape id="Penyambung Siku 129" o:spid="_x0000_s1129" type="#_x0000_t33" style="position:absolute;left:14730;top:28234;width:37061;height:3613;rotation:180;flip:y;visibility:visible;mso-wrap-style:square" o:connectortype="elbow" o:gfxdata="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" strokecolor="#4579b8 [3044]">
+                  <v:stroke endarrow="open"/>
+                </v:shape>
+                <v:shape id="Penyambung Siku 130" o:spid="_x0000_s1130" type="#_x0000_t33" style="position:absolute;left:24909;top:28235;width:26882;height:3612;rotation:180;flip:y;visibility:visible;mso-wrap-style:square" o:connectortype="elbow" o:gfxdata="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" strokecolor="#4579b8 [3044]">
+                  <v:stroke endarrow="open"/>
+                </v:shape>
+                <v:shape id="Penyambung Siku 132" o:spid="_x0000_s1131" type="#_x0000_t33" style="position:absolute;left:35006;top:28233;width:16785;height:3620;rotation:180;flip:y;visibility:visible;mso-wrap-style:square" o:connectortype="elbow" o:gfxdata="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" strokecolor="#4579b8 [3044]">
+                  <v:stroke endarrow="open"/>
+                </v:shape>
+                <v:shape id="Penyambung Siku 133" o:spid="_x0000_s1132" type="#_x0000_t33" style="position:absolute;left:45172;top:28235;width:6619;height:3682;rotation:180;flip:y;visibility:visible;mso-wrap-style:square" o:connectortype="elbow" o:gfxdata="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" strokecolor="#4579b8 [3044]">
+                  <v:stroke endarrow="open"/>
+                </v:shape>
+                <w10:anchorlock/>
+              </v:group>
+            </w:pict>
+          </mc:Fallback>
+        </mc:AlternateContent>
       </w:r>
-      <w:proofErr w:type="spellStart"/>
+    </w:p>
+    <w:p>
+      <w:pPr>
+        <w:spacing w:before="240"/>
+        <w:jc w:val="center"/>
+      </w:pPr>
       <w:r>
-        <w:rPr>
-          <w:color w:val="auto"/>
-        </w:rPr>
-        <w:t>Design</w:t>
+        <w:t xml:space="preserve">Gambar </w:t>
       </w:r>
+      <w:r>
+        <w:t>5</w:t>
+      </w:r>
+      <w:r>
+        <w:t xml:space="preserve">. Desain </w:t>
+      </w:r>
+      <w:r>
+        <w:t>komponen pembangun peranti lunak Yasiin dan tahlil</w:t>
+      </w:r>
+      <w:bookmarkStart w:id="0" w:name="_GoBack"/>
       <w:bookmarkEnd w:id="0"/>
-      <w:proofErr w:type="spellEnd"/>
     </w:p>
     <w:sectPr>
       <w:pgSz w:w="11906" w:h="16838"/>
@@ -330,6 +5760,64 @@
       <w:szCs w:val="26"/>
     </w:rPr>
   </w:style>
+  <w:style w:type="paragraph" w:styleId="NormalWeb">
+    <w:name w:val="Normal (Web)"/>
+    <w:basedOn w:val="Normal"/>
+    <w:uiPriority w:val="99"/>
+    <w:semiHidden/>
+    <w:unhideWhenUsed/>
+    <w:rsid w:val="005337B5"/>
+    <w:pPr>
+      <w:spacing w:before="100" w:beforeAutospacing="1" w:after="100" w:afterAutospacing="1" w:line="240" w:lineRule="auto"/>
+    </w:pPr>
+    <w:rPr>
+      <w:rFonts w:ascii="Times New Roman" w:eastAsiaTheme="minorEastAsia" w:hAnsi="Times New Roman" w:cs="Times New Roman"/>
+      <w:sz w:val="24"/>
+      <w:szCs w:val="24"/>
+      <w:lang w:eastAsia="id-ID"/>
+    </w:rPr>
+  </w:style>
+  <w:style w:type="paragraph" w:styleId="TeksBalon">
+    <w:name w:val="Balloon Text"/>
+    <w:basedOn w:val="Normal"/>
+    <w:link w:val="TeksBalonKAR"/>
+    <w:uiPriority w:val="99"/>
+    <w:semiHidden/>
+    <w:unhideWhenUsed/>
+    <w:rsid w:val="00FC647C"/>
+    <w:pPr>
+      <w:spacing w:after="0" w:line="240" w:lineRule="auto"/>
+    </w:pPr>
+    <w:rPr>
+      <w:rFonts w:ascii="Tahoma" w:hAnsi="Tahoma" w:cs="Tahoma"/>
+      <w:sz w:val="16"/>
+      <w:szCs w:val="16"/>
+    </w:rPr>
+  </w:style>
+  <w:style w:type="character" w:customStyle="1" w:styleId="TeksBalonKAR">
+    <w:name w:val="Teks Balon KAR"/>
+    <w:basedOn w:val="FonParagrafAsali"/>
+    <w:link w:val="TeksBalon"/>
+    <w:uiPriority w:val="99"/>
+    <w:semiHidden/>
+    <w:rsid w:val="00FC647C"/>
+    <w:rPr>
+      <w:rFonts w:ascii="Tahoma" w:hAnsi="Tahoma" w:cs="Tahoma"/>
+      <w:sz w:val="16"/>
+      <w:szCs w:val="16"/>
+    </w:rPr>
+  </w:style>
+  <w:style w:type="character" w:styleId="Hipertaut">
+    <w:name w:val="Hyperlink"/>
+    <w:basedOn w:val="FonParagrafAsali"/>
+    <w:uiPriority w:val="99"/>
+    <w:unhideWhenUsed/>
+    <w:rsid w:val="0002755C"/>
+    <w:rPr>
+      <w:color w:val="0000FF" w:themeColor="hyperlink"/>
+      <w:u w:val="single"/>
+    </w:rPr>
+  </w:style>
 </w:styles>
 </file>
 
@@ -557,6 +6045,64 @@
       <w:color w:val="4F81BD" w:themeColor="accent1"/>
       <w:sz w:val="26"/>
       <w:szCs w:val="26"/>
+    </w:rPr>
+  </w:style>
+  <w:style w:type="paragraph" w:styleId="NormalWeb">
+    <w:name w:val="Normal (Web)"/>
+    <w:basedOn w:val="Normal"/>
+    <w:uiPriority w:val="99"/>
+    <w:semiHidden/>
+    <w:unhideWhenUsed/>
+    <w:rsid w:val="005337B5"/>
+    <w:pPr>
+      <w:spacing w:before="100" w:beforeAutospacing="1" w:after="100" w:afterAutospacing="1" w:line="240" w:lineRule="auto"/>
+    </w:pPr>
+    <w:rPr>
+      <w:rFonts w:ascii="Times New Roman" w:eastAsiaTheme="minorEastAsia" w:hAnsi="Times New Roman" w:cs="Times New Roman"/>
+      <w:sz w:val="24"/>
+      <w:szCs w:val="24"/>
+      <w:lang w:eastAsia="id-ID"/>
+    </w:rPr>
+  </w:style>
+  <w:style w:type="paragraph" w:styleId="TeksBalon">
+    <w:name w:val="Balloon Text"/>
+    <w:basedOn w:val="Normal"/>
+    <w:link w:val="TeksBalonKAR"/>
+    <w:uiPriority w:val="99"/>
+    <w:semiHidden/>
+    <w:unhideWhenUsed/>
+    <w:rsid w:val="00FC647C"/>
+    <w:pPr>
+      <w:spacing w:after="0" w:line="240" w:lineRule="auto"/>
+    </w:pPr>
+    <w:rPr>
+      <w:rFonts w:ascii="Tahoma" w:hAnsi="Tahoma" w:cs="Tahoma"/>
+      <w:sz w:val="16"/>
+      <w:szCs w:val="16"/>
+    </w:rPr>
+  </w:style>
+  <w:style w:type="character" w:customStyle="1" w:styleId="TeksBalonKAR">
+    <w:name w:val="Teks Balon KAR"/>
+    <w:basedOn w:val="FonParagrafAsali"/>
+    <w:link w:val="TeksBalon"/>
+    <w:uiPriority w:val="99"/>
+    <w:semiHidden/>
+    <w:rsid w:val="00FC647C"/>
+    <w:rPr>
+      <w:rFonts w:ascii="Tahoma" w:hAnsi="Tahoma" w:cs="Tahoma"/>
+      <w:sz w:val="16"/>
+      <w:szCs w:val="16"/>
+    </w:rPr>
+  </w:style>
+  <w:style w:type="character" w:styleId="Hipertaut">
+    <w:name w:val="Hyperlink"/>
+    <w:basedOn w:val="FonParagrafAsali"/>
+    <w:uiPriority w:val="99"/>
+    <w:unhideWhenUsed/>
+    <w:rsid w:val="0002755C"/>
+    <w:rPr>
+      <w:color w:val="0000FF" w:themeColor="hyperlink"/>
+      <w:u w:val="single"/>
     </w:rPr>
   </w:style>
 </w:styles>
